--- a/Kuznetsov/lab2/report/9304_ADS_Кузнецов_РВ_ЛР2.docx
+++ b/Kuznetsov/lab2/report/9304_ADS_Кузнецов_РВ_ЛР2.docx
@@ -751,6 +751,127 @@
     </w:p>
     <w:p>
       <w:pPr>
+        <w:pStyle w:val="Textbody"/>
+        <w:keepNext/>
+        <w:jc w:val="center"/>
+      </w:pPr>
+      <w:r>
+        <w:rPr>
+          <w:noProof/>
+          <w:lang w:eastAsia="ru-RU" w:bidi="ar-SA"/>
+        </w:rPr>
+        <w:drawing>
+          <wp:inline distT="0" distB="0" distL="0" distR="0">
+            <wp:extent cx="3295650" cy="752475"/>
+            <wp:effectExtent l="0" t="0" r="0" b="9525"/>
+            <wp:docPr id="2" name="Рисунок 2"/>
+            <wp:cNvGraphicFramePr>
+              <a:graphicFrameLocks xmlns:a="http://schemas.openxmlformats.org/drawingml/2006/main" noChangeAspect="1"/>
+            </wp:cNvGraphicFramePr>
+            <a:graphic xmlns:a="http://schemas.openxmlformats.org/drawingml/2006/main">
+              <a:graphicData uri="http://schemas.openxmlformats.org/drawingml/2006/picture">
+                <pic:pic xmlns:pic="http://schemas.openxmlformats.org/drawingml/2006/picture">
+                  <pic:nvPicPr>
+                    <pic:cNvPr id="0" name="Picture 1"/>
+                    <pic:cNvPicPr>
+                      <a:picLocks noChangeAspect="1" noChangeArrowheads="1"/>
+                    </pic:cNvPicPr>
+                  </pic:nvPicPr>
+                  <pic:blipFill>
+                    <a:blip r:embed="rId7">
+                      <a:extLst>
+                        <a:ext uri="{28A0092B-C50C-407E-A947-70E740481C1C}">
+                          <a14:useLocalDpi xmlns:a14="http://schemas.microsoft.com/office/drawing/2010/main" val="0"/>
+                        </a:ext>
+                      </a:extLst>
+                    </a:blip>
+                    <a:srcRect/>
+                    <a:stretch>
+                      <a:fillRect/>
+                    </a:stretch>
+                  </pic:blipFill>
+                  <pic:spPr bwMode="auto">
+                    <a:xfrm>
+                      <a:off x="0" y="0"/>
+                      <a:ext cx="3295650" cy="752475"/>
+                    </a:xfrm>
+                    <a:prstGeom prst="rect">
+                      <a:avLst/>
+                    </a:prstGeom>
+                    <a:noFill/>
+                    <a:ln>
+                      <a:noFill/>
+                    </a:ln>
+                  </pic:spPr>
+                </pic:pic>
+              </a:graphicData>
+            </a:graphic>
+          </wp:inline>
+        </w:drawing>
+      </w:r>
+    </w:p>
+    <w:p>
+      <w:pPr>
+        <w:pStyle w:val="a4"/>
+        <w:jc w:val="center"/>
+        <w:rPr>
+          <w:i w:val="0"/>
+          <w:lang w:val="en-US"/>
+        </w:rPr>
+      </w:pPr>
+      <w:r>
+        <w:rPr>
+          <w:i w:val="0"/>
+        </w:rPr>
+        <w:t xml:space="preserve">Рисунок </w:t>
+      </w:r>
+      <w:r>
+        <w:rPr>
+          <w:i w:val="0"/>
+        </w:rPr>
+        <w:fldChar w:fldCharType="begin"/>
+      </w:r>
+      <w:r>
+        <w:rPr>
+          <w:i w:val="0"/>
+        </w:rPr>
+        <w:instrText xml:space="preserve"> SEQ Рисунок \* ARABIC </w:instrText>
+      </w:r>
+      <w:r>
+        <w:rPr>
+          <w:i w:val="0"/>
+        </w:rPr>
+        <w:fldChar w:fldCharType="separate"/>
+      </w:r>
+      <w:r>
+        <w:rPr>
+          <w:i w:val="0"/>
+          <w:noProof/>
+        </w:rPr>
+        <w:t>1</w:t>
+      </w:r>
+      <w:r>
+        <w:rPr>
+          <w:i w:val="0"/>
+        </w:rPr>
+        <w:fldChar w:fldCharType="end"/>
+      </w:r>
+      <w:r>
+        <w:rPr>
+          <w:i w:val="0"/>
+        </w:rPr>
+        <w:t xml:space="preserve"> - структура </w:t>
+      </w:r>
+      <w:r>
+        <w:rPr>
+          <w:i w:val="0"/>
+          <w:lang w:val="en-US"/>
+        </w:rPr>
+        <w:t>Node</w:t>
+      </w:r>
+    </w:p>
+    <w:p>
+      <w:pPr>
         <w:pStyle w:val="Standard"/>
         <w:ind w:firstLine="708"/>
         <w:rPr>
@@ -859,6 +980,34 @@
         </w:rPr>
         <w:t xml:space="preserve"> </w:t>
       </w:r>
+      <w:r>
+        <w:rPr>
+          <w:szCs w:val="28"/>
+          <w:lang w:eastAsia="ru-RU" w:bidi="ar-SA"/>
+        </w:rPr>
+        <w:t xml:space="preserve">Структура </w:t>
+      </w:r>
+      <w:r>
+        <w:rPr>
+          <w:szCs w:val="28"/>
+          <w:lang w:val="en-US" w:eastAsia="ru-RU" w:bidi="ar-SA"/>
+        </w:rPr>
+        <w:t>Node</w:t>
+      </w:r>
+      <w:r>
+        <w:rPr>
+          <w:szCs w:val="28"/>
+          <w:lang w:eastAsia="ru-RU" w:bidi="ar-SA"/>
+        </w:rPr>
+        <w:t xml:space="preserve"> </w:t>
+      </w:r>
+      <w:r>
+        <w:rPr>
+          <w:szCs w:val="28"/>
+          <w:lang w:eastAsia="ru-RU" w:bidi="ar-SA"/>
+        </w:rPr>
+        <w:t>представлена на рисунке 1.</w:t>
+      </w:r>
     </w:p>
     <w:p>
       <w:pPr>
@@ -945,7 +1094,15 @@
           <w:szCs w:val="28"/>
           <w:lang w:eastAsia="ru-RU" w:bidi="ar-SA"/>
         </w:rPr>
-        <w:t xml:space="preserve">, затем изменяет искомый элемент в списке с помощью функции </w:t>
+        <w:t xml:space="preserve">, затем изменяет искомый элемент в </w:t>
+      </w:r>
+      <w:r>
+        <w:rPr>
+          <w:szCs w:val="28"/>
+          <w:lang w:eastAsia="ru-RU" w:bidi="ar-SA"/>
+        </w:rPr>
+        <w:lastRenderedPageBreak/>
+        <w:t xml:space="preserve">списке с помощью функции </w:t>
       </w:r>
       <w:proofErr w:type="spellStart"/>
       <w:r>
@@ -994,6 +1151,13 @@
           <w:lang w:eastAsia="ru-RU" w:bidi="ar-SA"/>
         </w:rPr>
         <w:t>().</w:t>
+      </w:r>
+      <w:r>
+        <w:rPr>
+          <w:szCs w:val="28"/>
+          <w:lang w:eastAsia="ru-RU" w:bidi="ar-SA"/>
+        </w:rPr>
+        <w:t xml:space="preserve"> </w:t>
       </w:r>
     </w:p>
     <w:p>
@@ -1066,15 +1230,7 @@
           <w:szCs w:val="28"/>
           <w:lang w:eastAsia="ru-RU" w:bidi="ar-SA"/>
         </w:rPr>
-        <w:t xml:space="preserve">, в которую нужно записать список, а также константные итераторы на начало и конец строки, в </w:t>
-      </w:r>
-      <w:r>
-        <w:rPr>
-          <w:szCs w:val="28"/>
-          <w:lang w:eastAsia="ru-RU" w:bidi="ar-SA"/>
-        </w:rPr>
-        <w:lastRenderedPageBreak/>
-        <w:t xml:space="preserve">которой записан иерархический список. </w:t>
+        <w:t xml:space="preserve">, в которую нужно записать список, а также константные итераторы на начало и конец строки, в которой записан иерархический список. </w:t>
       </w:r>
       <w:r>
         <w:rPr>
@@ -1193,7 +1349,21 @@
           <w:szCs w:val="28"/>
           <w:lang w:eastAsia="ru-RU" w:bidi="ar-SA"/>
         </w:rPr>
-        <w:t xml:space="preserve"> и в случае его нарушения</w:t>
+        <w:t xml:space="preserve"> и</w:t>
+      </w:r>
+      <w:r>
+        <w:rPr>
+          <w:szCs w:val="28"/>
+          <w:lang w:eastAsia="ru-RU" w:bidi="ar-SA"/>
+        </w:rPr>
+        <w:t>,</w:t>
+      </w:r>
+      <w:r>
+        <w:rPr>
+          <w:szCs w:val="28"/>
+          <w:lang w:eastAsia="ru-RU" w:bidi="ar-SA"/>
+        </w:rPr>
+        <w:t xml:space="preserve"> в случае его нарушения</w:t>
       </w:r>
       <w:r>
         <w:rPr>
@@ -1209,14 +1379,275 @@
         </w:rPr>
         <w:t>.</w:t>
       </w:r>
-      <w:r>
-        <w:rPr>
-          <w:szCs w:val="28"/>
-          <w:lang w:eastAsia="ru-RU" w:bidi="ar-SA"/>
-        </w:rPr>
-        <w:t xml:space="preserve"> </w:t>
-      </w:r>
-    </w:p>
+    </w:p>
+    <w:tbl>
+      <w:tblPr>
+        <w:tblStyle w:val="a9"/>
+        <w:tblW w:w="10810" w:type="dxa"/>
+        <w:tblBorders>
+          <w:top w:val="none" w:sz="0" w:space="0" w:color="auto"/>
+          <w:left w:val="none" w:sz="0" w:space="0" w:color="auto"/>
+          <w:bottom w:val="none" w:sz="0" w:space="0" w:color="auto"/>
+          <w:right w:val="none" w:sz="0" w:space="0" w:color="auto"/>
+          <w:insideH w:val="none" w:sz="0" w:space="0" w:color="auto"/>
+          <w:insideV w:val="none" w:sz="0" w:space="0" w:color="auto"/>
+        </w:tblBorders>
+        <w:tblLook w:val="04A0" w:firstRow="1" w:lastRow="0" w:firstColumn="1" w:lastColumn="0" w:noHBand="0" w:noVBand="1"/>
+      </w:tblPr>
+      <w:tblGrid>
+        <w:gridCol w:w="2986"/>
+        <w:gridCol w:w="7824"/>
+      </w:tblGrid>
+      <w:tr>
+        <w:trPr>
+          <w:trHeight w:val="2494"/>
+        </w:trPr>
+        <w:tc>
+          <w:tcPr>
+            <w:tcW w:w="2986" w:type="dxa"/>
+          </w:tcPr>
+          <w:p>
+            <w:pPr>
+              <w:pStyle w:val="Standard"/>
+              <w:ind w:firstLine="0"/>
+              <w:jc w:val="left"/>
+              <w:rPr>
+                <w:sz w:val="24"/>
+                <w:szCs w:val="28"/>
+                <w:lang w:eastAsia="ru-RU" w:bidi="ar-SA"/>
+              </w:rPr>
+            </w:pPr>
+            <w:r>
+              <w:rPr>
+                <w:sz w:val="24"/>
+                <w:szCs w:val="28"/>
+                <w:lang w:eastAsia="ru-RU" w:bidi="ar-SA"/>
+              </w:rPr>
+              <w:t>Пример созданного списка из строки ((</w:t>
+            </w:r>
+            <w:r>
+              <w:rPr>
+                <w:sz w:val="24"/>
+                <w:szCs w:val="28"/>
+                <w:lang w:val="en-US" w:eastAsia="ru-RU" w:bidi="ar-SA"/>
+              </w:rPr>
+              <w:t>A</w:t>
+            </w:r>
+            <w:r>
+              <w:rPr>
+                <w:sz w:val="24"/>
+                <w:szCs w:val="28"/>
+                <w:lang w:eastAsia="ru-RU" w:bidi="ar-SA"/>
+              </w:rPr>
+              <w:t>(</w:t>
+            </w:r>
+            <w:r>
+              <w:rPr>
+                <w:sz w:val="24"/>
+                <w:szCs w:val="28"/>
+                <w:lang w:val="en-US" w:eastAsia="ru-RU" w:bidi="ar-SA"/>
+              </w:rPr>
+              <w:t>BCD</w:t>
+            </w:r>
+            <w:r>
+              <w:rPr>
+                <w:sz w:val="24"/>
+                <w:szCs w:val="28"/>
+                <w:lang w:eastAsia="ru-RU" w:bidi="ar-SA"/>
+              </w:rPr>
+              <w:t>))</w:t>
+            </w:r>
+            <w:r>
+              <w:rPr>
+                <w:sz w:val="24"/>
+                <w:szCs w:val="28"/>
+                <w:lang w:val="en-US" w:eastAsia="ru-RU" w:bidi="ar-SA"/>
+              </w:rPr>
+              <w:t>EF</w:t>
+            </w:r>
+            <w:r>
+              <w:rPr>
+                <w:sz w:val="24"/>
+                <w:szCs w:val="28"/>
+                <w:lang w:eastAsia="ru-RU" w:bidi="ar-SA"/>
+              </w:rPr>
+              <w:t>(</w:t>
+            </w:r>
+            <w:r>
+              <w:rPr>
+                <w:sz w:val="24"/>
+                <w:szCs w:val="28"/>
+                <w:lang w:val="en-US" w:eastAsia="ru-RU" w:bidi="ar-SA"/>
+              </w:rPr>
+              <w:t>G</w:t>
+            </w:r>
+            <w:r>
+              <w:rPr>
+                <w:sz w:val="24"/>
+                <w:szCs w:val="28"/>
+                <w:lang w:eastAsia="ru-RU" w:bidi="ar-SA"/>
+              </w:rPr>
+              <w:t>)</w:t>
+            </w:r>
+            <w:r>
+              <w:rPr>
+                <w:sz w:val="24"/>
+                <w:szCs w:val="28"/>
+                <w:lang w:val="en-US" w:eastAsia="ru-RU" w:bidi="ar-SA"/>
+              </w:rPr>
+              <w:t>H</w:t>
+            </w:r>
+            <w:r>
+              <w:rPr>
+                <w:sz w:val="24"/>
+                <w:szCs w:val="28"/>
+                <w:lang w:eastAsia="ru-RU" w:bidi="ar-SA"/>
+              </w:rPr>
+              <w:t>)</w:t>
+            </w:r>
+          </w:p>
+        </w:tc>
+        <w:tc>
+          <w:tcPr>
+            <w:tcW w:w="7824" w:type="dxa"/>
+          </w:tcPr>
+          <w:p>
+            <w:pPr>
+              <w:pStyle w:val="Standard"/>
+              <w:ind w:firstLine="0"/>
+              <w:rPr>
+                <w:szCs w:val="28"/>
+                <w:lang w:eastAsia="ru-RU" w:bidi="ar-SA"/>
+              </w:rPr>
+            </w:pPr>
+            <w:r>
+              <w:object w:dxaOrig="12855" w:dyaOrig="9330">
+                <v:shapetype id="_x0000_t75" coordsize="21600,21600" o:spt="75" o:preferrelative="t" path="m@4@5l@4@11@9@11@9@5xe" filled="f" stroked="f">
+                  <v:stroke joinstyle="miter"/>
+                  <v:formulas>
+                    <v:f eqn="if lineDrawn pixelLineWidth 0"/>
+                    <v:f eqn="sum @0 1 0"/>
+                    <v:f eqn="sum 0 0 @1"/>
+                    <v:f eqn="prod @2 1 2"/>
+                    <v:f eqn="prod @3 21600 pixelWidth"/>
+                    <v:f eqn="prod @3 21600 pixelHeight"/>
+                    <v:f eqn="sum @0 0 1"/>
+                    <v:f eqn="prod @6 1 2"/>
+                    <v:f eqn="prod @7 21600 pixelWidth"/>
+                    <v:f eqn="sum @8 21600 0"/>
+                    <v:f eqn="prod @7 21600 pixelHeight"/>
+                    <v:f eqn="sum @10 21600 0"/>
+                  </v:formulas>
+                  <v:path o:extrusionok="f" gradientshapeok="t" o:connecttype="rect"/>
+                  <o:lock v:ext="edit" aspectratio="t"/>
+                </v:shapetype>
+                <v:shape id="_x0000_i1548" type="#_x0000_t75" style="width:379.5pt;height:108pt" o:ole="">
+                  <v:imagedata r:id="rId8" o:title="" croptop="12762f" cropbottom="27036f"/>
+                </v:shape>
+                <o:OLEObject Type="Embed" ProgID="PBrush" ShapeID="_x0000_i1548" DrawAspect="Content" ObjectID="_1664191340" r:id="rId9"/>
+              </w:object>
+            </w:r>
+          </w:p>
+        </w:tc>
+      </w:tr>
+      <w:tr>
+        <w:trPr>
+          <w:trHeight w:val="2551"/>
+        </w:trPr>
+        <w:tc>
+          <w:tcPr>
+            <w:tcW w:w="2986" w:type="dxa"/>
+          </w:tcPr>
+          <w:p>
+            <w:pPr>
+              <w:pStyle w:val="Standard"/>
+              <w:ind w:firstLine="0"/>
+              <w:jc w:val="left"/>
+              <w:rPr>
+                <w:sz w:val="24"/>
+                <w:szCs w:val="28"/>
+                <w:lang w:eastAsia="ru-RU" w:bidi="ar-SA"/>
+              </w:rPr>
+            </w:pPr>
+            <w:r>
+              <w:rPr>
+                <w:sz w:val="24"/>
+                <w:szCs w:val="28"/>
+                <w:lang w:eastAsia="ru-RU" w:bidi="ar-SA"/>
+              </w:rPr>
+              <w:t>Пример созданного списка из строки (</w:t>
+            </w:r>
+            <w:r>
+              <w:rPr>
+                <w:sz w:val="24"/>
+                <w:szCs w:val="28"/>
+                <w:lang w:val="en-US" w:eastAsia="ru-RU" w:bidi="ar-SA"/>
+              </w:rPr>
+              <w:t>A</w:t>
+            </w:r>
+            <w:r>
+              <w:rPr>
+                <w:sz w:val="24"/>
+                <w:szCs w:val="28"/>
+                <w:lang w:eastAsia="ru-RU" w:bidi="ar-SA"/>
+              </w:rPr>
+              <w:t>(</w:t>
+            </w:r>
+            <w:r>
+              <w:rPr>
+                <w:sz w:val="24"/>
+                <w:szCs w:val="28"/>
+                <w:lang w:val="en-US" w:eastAsia="ru-RU" w:bidi="ar-SA"/>
+              </w:rPr>
+              <w:t>BC</w:t>
+            </w:r>
+            <w:r>
+              <w:rPr>
+                <w:sz w:val="24"/>
+                <w:szCs w:val="28"/>
+                <w:lang w:eastAsia="ru-RU" w:bidi="ar-SA"/>
+              </w:rPr>
+              <w:t>)</w:t>
+            </w:r>
+            <w:r>
+              <w:rPr>
+                <w:sz w:val="24"/>
+                <w:szCs w:val="28"/>
+                <w:lang w:val="en-US" w:eastAsia="ru-RU" w:bidi="ar-SA"/>
+              </w:rPr>
+              <w:t>D</w:t>
+            </w:r>
+            <w:r>
+              <w:rPr>
+                <w:sz w:val="24"/>
+                <w:szCs w:val="28"/>
+                <w:lang w:eastAsia="ru-RU" w:bidi="ar-SA"/>
+              </w:rPr>
+              <w:t>)</w:t>
+            </w:r>
+          </w:p>
+        </w:tc>
+        <w:tc>
+          <w:tcPr>
+            <w:tcW w:w="7824" w:type="dxa"/>
+          </w:tcPr>
+          <w:p>
+            <w:pPr>
+              <w:pStyle w:val="Standard"/>
+              <w:ind w:firstLine="0"/>
+            </w:pPr>
+            <w:r>
+              <w:object w:dxaOrig="8760" w:dyaOrig="2340">
+                <v:shape id="_x0000_i1549" type="#_x0000_t75" style="width:378.75pt;height:100.5pt" o:ole="">
+                  <v:imagedata r:id="rId10" o:title=""/>
+                </v:shape>
+                <o:OLEObject Type="Embed" ProgID="PBrush" ShapeID="_x0000_i1549" DrawAspect="Content" ObjectID="_1664191341" r:id="rId11"/>
+              </w:object>
+            </w:r>
+          </w:p>
+        </w:tc>
+      </w:tr>
+    </w:tbl>
     <w:p>
       <w:pPr>
         <w:pStyle w:val="Standard"/>
@@ -1226,144 +1657,6 @@
           <w:lang w:eastAsia="ru-RU" w:bidi="ar-SA"/>
         </w:rPr>
       </w:pPr>
-      <w:r>
-        <w:rPr>
-          <w:szCs w:val="28"/>
-          <w:lang w:eastAsia="ru-RU" w:bidi="ar-SA"/>
-        </w:rPr>
-        <w:t xml:space="preserve">Функция </w:t>
-      </w:r>
-      <w:proofErr w:type="spellStart"/>
-      <w:proofErr w:type="gramStart"/>
-      <w:r>
-        <w:rPr>
-          <w:i/>
-          <w:szCs w:val="28"/>
-          <w:lang w:val="en-US" w:eastAsia="ru-RU" w:bidi="ar-SA"/>
-        </w:rPr>
-        <w:t>getRepr</w:t>
-      </w:r>
-      <w:proofErr w:type="spellEnd"/>
-      <w:r>
-        <w:rPr>
-          <w:szCs w:val="28"/>
-          <w:lang w:eastAsia="ru-RU" w:bidi="ar-SA"/>
-        </w:rPr>
-        <w:t>(</w:t>
-      </w:r>
-      <w:proofErr w:type="gramEnd"/>
-      <w:r>
-        <w:rPr>
-          <w:szCs w:val="28"/>
-          <w:lang w:eastAsia="ru-RU" w:bidi="ar-SA"/>
-        </w:rPr>
-        <w:t xml:space="preserve">) </w:t>
-      </w:r>
-      <w:r>
-        <w:rPr>
-          <w:szCs w:val="28"/>
-          <w:lang w:eastAsia="ru-RU" w:bidi="ar-SA"/>
-        </w:rPr>
-        <w:t xml:space="preserve">принимает по ссылке строку, в которую записывается результат, и константный указатель на список. </w:t>
-      </w:r>
-      <w:r>
-        <w:rPr>
-          <w:szCs w:val="28"/>
-          <w:lang w:eastAsia="ru-RU" w:bidi="ar-SA"/>
-        </w:rPr>
-        <w:t xml:space="preserve">Для удобства создается </w:t>
-      </w:r>
-      <w:proofErr w:type="spellStart"/>
-      <w:proofErr w:type="gramStart"/>
-      <w:r>
-        <w:rPr>
-          <w:i/>
-          <w:szCs w:val="28"/>
-          <w:lang w:val="en-US" w:eastAsia="ru-RU" w:bidi="ar-SA"/>
-        </w:rPr>
-        <w:t>std</w:t>
-      </w:r>
-      <w:proofErr w:type="spellEnd"/>
-      <w:r>
-        <w:rPr>
-          <w:i/>
-          <w:szCs w:val="28"/>
-          <w:lang w:eastAsia="ru-RU" w:bidi="ar-SA"/>
-        </w:rPr>
-        <w:t>::</w:t>
-      </w:r>
-      <w:proofErr w:type="spellStart"/>
-      <w:proofErr w:type="gramEnd"/>
-      <w:r>
-        <w:rPr>
-          <w:i/>
-          <w:szCs w:val="28"/>
-          <w:lang w:val="en-US" w:eastAsia="ru-RU" w:bidi="ar-SA"/>
-        </w:rPr>
-        <w:t>stringstream</w:t>
-      </w:r>
-      <w:proofErr w:type="spellEnd"/>
-      <w:r>
-        <w:rPr>
-          <w:szCs w:val="28"/>
-          <w:lang w:eastAsia="ru-RU" w:bidi="ar-SA"/>
-        </w:rPr>
-        <w:t xml:space="preserve">, в который записывается </w:t>
-      </w:r>
-      <w:r>
-        <w:rPr>
-          <w:szCs w:val="28"/>
-          <w:lang w:eastAsia="ru-RU" w:bidi="ar-SA"/>
-        </w:rPr>
-        <w:t xml:space="preserve">результат прохождения по списку. Алгоритм обхода списка аналогичен </w:t>
-      </w:r>
-      <w:r>
-        <w:rPr>
-          <w:szCs w:val="28"/>
-          <w:lang w:eastAsia="ru-RU" w:bidi="ar-SA"/>
-        </w:rPr>
-        <w:t xml:space="preserve">поиску в глубину, реализован с помощью рекурсивной лямбда функции </w:t>
-      </w:r>
-      <w:proofErr w:type="spellStart"/>
-      <w:proofErr w:type="gramStart"/>
-      <w:r>
-        <w:rPr>
-          <w:i/>
-          <w:szCs w:val="28"/>
-          <w:lang w:val="en-US" w:eastAsia="ru-RU" w:bidi="ar-SA"/>
-        </w:rPr>
-        <w:t>dfs</w:t>
-      </w:r>
-      <w:proofErr w:type="spellEnd"/>
-      <w:r>
-        <w:rPr>
-          <w:szCs w:val="28"/>
-          <w:lang w:eastAsia="ru-RU" w:bidi="ar-SA"/>
-        </w:rPr>
-        <w:t>(</w:t>
-      </w:r>
-      <w:proofErr w:type="gramEnd"/>
-      <w:r>
-        <w:rPr>
-          <w:szCs w:val="28"/>
-          <w:lang w:eastAsia="ru-RU" w:bidi="ar-SA"/>
-        </w:rPr>
-        <w:t>)</w:t>
-      </w:r>
-      <w:r>
-        <w:rPr>
-          <w:szCs w:val="28"/>
-          <w:lang w:eastAsia="ru-RU" w:bidi="ar-SA"/>
-        </w:rPr>
-        <w:t xml:space="preserve">, принимающей константный указатель на список и захватывающей строковый поток по ссылке. Полученный строковый поток преобразуется </w:t>
-      </w:r>
-      <w:r>
-        <w:rPr>
-          <w:szCs w:val="28"/>
-          <w:lang w:eastAsia="ru-RU" w:bidi="ar-SA"/>
-        </w:rPr>
-        <w:t>в строку, которая и является результатом работы функции.</w:t>
-      </w:r>
     </w:p>
     <w:p>
       <w:pPr>
@@ -1379,6 +1672,7 @@
           <w:szCs w:val="28"/>
           <w:lang w:eastAsia="ru-RU" w:bidi="ar-SA"/>
         </w:rPr>
+        <w:lastRenderedPageBreak/>
         <w:t xml:space="preserve">Функция </w:t>
       </w:r>
       <w:proofErr w:type="spellStart"/>
@@ -1389,7 +1683,7 @@
           <w:szCs w:val="28"/>
           <w:lang w:val="en-US" w:eastAsia="ru-RU" w:bidi="ar-SA"/>
         </w:rPr>
-        <w:t>changeAllEntries</w:t>
+        <w:t>getRepr</w:t>
       </w:r>
       <w:proofErr w:type="spellEnd"/>
       <w:r>
@@ -1412,51 +1706,14 @@
           <w:szCs w:val="28"/>
           <w:lang w:eastAsia="ru-RU" w:bidi="ar-SA"/>
         </w:rPr>
-        <w:t xml:space="preserve">принимает по ссылке указатель на </w:t>
-      </w:r>
-      <w:proofErr w:type="spellStart"/>
-      <w:r>
-        <w:rPr>
-          <w:szCs w:val="28"/>
-          <w:lang w:eastAsia="ru-RU" w:bidi="ar-SA"/>
-        </w:rPr>
-        <w:t>ноду</w:t>
-      </w:r>
-      <w:proofErr w:type="spellEnd"/>
-      <w:r>
-        <w:rPr>
-          <w:szCs w:val="28"/>
-          <w:lang w:eastAsia="ru-RU" w:bidi="ar-SA"/>
-        </w:rPr>
-        <w:t>, заменяемый атом и заменяющий атом/иерархический список</w:t>
-      </w:r>
-      <w:r>
-        <w:rPr>
-          <w:szCs w:val="28"/>
-          <w:lang w:eastAsia="ru-RU" w:bidi="ar-SA"/>
-        </w:rPr>
-        <w:t>, в зависимости от принятого значения.</w:t>
-      </w:r>
-      <w:r>
-        <w:rPr>
-          <w:szCs w:val="28"/>
-          <w:lang w:eastAsia="ru-RU" w:bidi="ar-SA"/>
-        </w:rPr>
-        <w:t xml:space="preserve"> Иерархический список обходится п</w:t>
-      </w:r>
-      <w:r>
-        <w:rPr>
-          <w:szCs w:val="28"/>
-          <w:lang w:eastAsia="ru-RU" w:bidi="ar-SA"/>
-        </w:rPr>
-        <w:t>о алгор</w:t>
-      </w:r>
-      <w:r>
-        <w:rPr>
-          <w:szCs w:val="28"/>
-          <w:lang w:eastAsia="ru-RU" w:bidi="ar-SA"/>
-        </w:rPr>
-        <w:t xml:space="preserve">итму, аналогичному используемому в функции </w:t>
+        <w:t xml:space="preserve">принимает по ссылке строку, в которую записывается результат, и константный указатель на список. </w:t>
+      </w:r>
+      <w:r>
+        <w:rPr>
+          <w:szCs w:val="28"/>
+          <w:lang w:eastAsia="ru-RU" w:bidi="ar-SA"/>
+        </w:rPr>
+        <w:t xml:space="preserve">Для удобства создается </w:t>
       </w:r>
       <w:proofErr w:type="spellStart"/>
       <w:proofErr w:type="gramStart"/>
@@ -1466,7 +1723,58 @@
           <w:szCs w:val="28"/>
           <w:lang w:val="en-US" w:eastAsia="ru-RU" w:bidi="ar-SA"/>
         </w:rPr>
-        <w:t>getRepr</w:t>
+        <w:t>std</w:t>
+      </w:r>
+      <w:proofErr w:type="spellEnd"/>
+      <w:r>
+        <w:rPr>
+          <w:i/>
+          <w:szCs w:val="28"/>
+          <w:lang w:eastAsia="ru-RU" w:bidi="ar-SA"/>
+        </w:rPr>
+        <w:t>::</w:t>
+      </w:r>
+      <w:proofErr w:type="spellStart"/>
+      <w:proofErr w:type="gramEnd"/>
+      <w:r>
+        <w:rPr>
+          <w:i/>
+          <w:szCs w:val="28"/>
+          <w:lang w:val="en-US" w:eastAsia="ru-RU" w:bidi="ar-SA"/>
+        </w:rPr>
+        <w:t>stringstream</w:t>
+      </w:r>
+      <w:proofErr w:type="spellEnd"/>
+      <w:r>
+        <w:rPr>
+          <w:szCs w:val="28"/>
+          <w:lang w:eastAsia="ru-RU" w:bidi="ar-SA"/>
+        </w:rPr>
+        <w:t xml:space="preserve">, в который записывается </w:t>
+      </w:r>
+      <w:r>
+        <w:rPr>
+          <w:szCs w:val="28"/>
+          <w:lang w:eastAsia="ru-RU" w:bidi="ar-SA"/>
+        </w:rPr>
+        <w:t xml:space="preserve">результат прохождения по списку. Алгоритм обхода списка аналогичен </w:t>
+      </w:r>
+      <w:r>
+        <w:rPr>
+          <w:szCs w:val="28"/>
+          <w:lang w:eastAsia="ru-RU" w:bidi="ar-SA"/>
+        </w:rPr>
+        <w:t xml:space="preserve">поиску в глубину, реализован с помощью рекурсивной лямбда функции </w:t>
+      </w:r>
+      <w:proofErr w:type="spellStart"/>
+      <w:proofErr w:type="gramStart"/>
+      <w:r>
+        <w:rPr>
+          <w:i/>
+          <w:szCs w:val="28"/>
+          <w:lang w:val="en-US" w:eastAsia="ru-RU" w:bidi="ar-SA"/>
+        </w:rPr>
+        <w:t>dfs</w:t>
       </w:r>
       <w:proofErr w:type="spellEnd"/>
       <w:r>
@@ -1489,28 +1797,14 @@
           <w:szCs w:val="28"/>
           <w:lang w:eastAsia="ru-RU" w:bidi="ar-SA"/>
         </w:rPr>
-        <w:t>,</w:t>
-      </w:r>
-      <w:r>
-        <w:rPr>
-          <w:szCs w:val="28"/>
-          <w:lang w:eastAsia="ru-RU" w:bidi="ar-SA"/>
-        </w:rPr>
-        <w:t xml:space="preserve"> </w:t>
-      </w:r>
-      <w:r>
-        <w:rPr>
-          <w:szCs w:val="28"/>
-          <w:lang w:eastAsia="ru-RU" w:bidi="ar-SA"/>
-        </w:rPr>
-        <w:t xml:space="preserve"> </w:t>
-      </w:r>
-      <w:r>
-        <w:rPr>
-          <w:szCs w:val="28"/>
-          <w:lang w:eastAsia="ru-RU" w:bidi="ar-SA"/>
-        </w:rPr>
-        <w:t>проверяя встречные атомы на равенство заменяемого. В случае соответствия происходит замена.</w:t>
+        <w:t xml:space="preserve">, принимающей константный указатель на список и захватывающей строковый поток по ссылке. Полученный строковый поток преобразуется </w:t>
+      </w:r>
+      <w:r>
+        <w:rPr>
+          <w:szCs w:val="28"/>
+          <w:lang w:eastAsia="ru-RU" w:bidi="ar-SA"/>
+        </w:rPr>
+        <w:t>в строку, которая и является результатом работы функции.</w:t>
       </w:r>
     </w:p>
     <w:p>
@@ -1522,6 +1816,154 @@
           <w:lang w:eastAsia="ru-RU" w:bidi="ar-SA"/>
         </w:rPr>
       </w:pPr>
+      <w:r>
+        <w:rPr>
+          <w:szCs w:val="28"/>
+          <w:lang w:eastAsia="ru-RU" w:bidi="ar-SA"/>
+        </w:rPr>
+        <w:t xml:space="preserve">Функция </w:t>
+      </w:r>
+      <w:proofErr w:type="spellStart"/>
+      <w:proofErr w:type="gramStart"/>
+      <w:r>
+        <w:rPr>
+          <w:i/>
+          <w:szCs w:val="28"/>
+          <w:lang w:val="en-US" w:eastAsia="ru-RU" w:bidi="ar-SA"/>
+        </w:rPr>
+        <w:t>changeAllEntries</w:t>
+      </w:r>
+      <w:proofErr w:type="spellEnd"/>
+      <w:r>
+        <w:rPr>
+          <w:szCs w:val="28"/>
+          <w:lang w:eastAsia="ru-RU" w:bidi="ar-SA"/>
+        </w:rPr>
+        <w:t>(</w:t>
+      </w:r>
+      <w:proofErr w:type="gramEnd"/>
+      <w:r>
+        <w:rPr>
+          <w:szCs w:val="28"/>
+          <w:lang w:eastAsia="ru-RU" w:bidi="ar-SA"/>
+        </w:rPr>
+        <w:t xml:space="preserve">) </w:t>
+      </w:r>
+      <w:r>
+        <w:rPr>
+          <w:szCs w:val="28"/>
+          <w:lang w:eastAsia="ru-RU" w:bidi="ar-SA"/>
+        </w:rPr>
+        <w:t xml:space="preserve">принимает по ссылке указатель на </w:t>
+      </w:r>
+      <w:proofErr w:type="spellStart"/>
+      <w:r>
+        <w:rPr>
+          <w:szCs w:val="28"/>
+          <w:lang w:eastAsia="ru-RU" w:bidi="ar-SA"/>
+        </w:rPr>
+        <w:t>ноду</w:t>
+      </w:r>
+      <w:proofErr w:type="spellEnd"/>
+      <w:r>
+        <w:rPr>
+          <w:szCs w:val="28"/>
+          <w:lang w:eastAsia="ru-RU" w:bidi="ar-SA"/>
+        </w:rPr>
+        <w:t>, заменяемый атом и заменяющий атом/иерархический список</w:t>
+      </w:r>
+      <w:r>
+        <w:rPr>
+          <w:szCs w:val="28"/>
+          <w:lang w:eastAsia="ru-RU" w:bidi="ar-SA"/>
+        </w:rPr>
+        <w:t>, в зависимости от принятого значения.</w:t>
+      </w:r>
+      <w:r>
+        <w:rPr>
+          <w:szCs w:val="28"/>
+          <w:lang w:eastAsia="ru-RU" w:bidi="ar-SA"/>
+        </w:rPr>
+        <w:t xml:space="preserve"> Иерархический список обходится п</w:t>
+      </w:r>
+      <w:r>
+        <w:rPr>
+          <w:szCs w:val="28"/>
+          <w:lang w:eastAsia="ru-RU" w:bidi="ar-SA"/>
+        </w:rPr>
+        <w:t>о алгор</w:t>
+      </w:r>
+      <w:r>
+        <w:rPr>
+          <w:szCs w:val="28"/>
+          <w:lang w:eastAsia="ru-RU" w:bidi="ar-SA"/>
+        </w:rPr>
+        <w:t xml:space="preserve">итму, аналогичному используемому в функции </w:t>
+      </w:r>
+      <w:proofErr w:type="spellStart"/>
+      <w:proofErr w:type="gramStart"/>
+      <w:r>
+        <w:rPr>
+          <w:i/>
+          <w:szCs w:val="28"/>
+          <w:lang w:val="en-US" w:eastAsia="ru-RU" w:bidi="ar-SA"/>
+        </w:rPr>
+        <w:t>getRepr</w:t>
+      </w:r>
+      <w:proofErr w:type="spellEnd"/>
+      <w:r>
+        <w:rPr>
+          <w:szCs w:val="28"/>
+          <w:lang w:eastAsia="ru-RU" w:bidi="ar-SA"/>
+        </w:rPr>
+        <w:t>(</w:t>
+      </w:r>
+      <w:proofErr w:type="gramEnd"/>
+      <w:r>
+        <w:rPr>
+          <w:szCs w:val="28"/>
+          <w:lang w:eastAsia="ru-RU" w:bidi="ar-SA"/>
+        </w:rPr>
+        <w:t>)</w:t>
+      </w:r>
+      <w:r>
+        <w:rPr>
+          <w:szCs w:val="28"/>
+          <w:lang w:eastAsia="ru-RU" w:bidi="ar-SA"/>
+        </w:rPr>
+        <w:t>,</w:t>
+      </w:r>
+      <w:r>
+        <w:rPr>
+          <w:szCs w:val="28"/>
+          <w:lang w:eastAsia="ru-RU" w:bidi="ar-SA"/>
+        </w:rPr>
+        <w:t xml:space="preserve"> </w:t>
+      </w:r>
+      <w:r>
+        <w:rPr>
+          <w:szCs w:val="28"/>
+          <w:lang w:eastAsia="ru-RU" w:bidi="ar-SA"/>
+        </w:rPr>
+        <w:t xml:space="preserve"> </w:t>
+      </w:r>
+      <w:r>
+        <w:rPr>
+          <w:szCs w:val="28"/>
+          <w:lang w:eastAsia="ru-RU" w:bidi="ar-SA"/>
+        </w:rPr>
+        <w:t>проверяя встречные атомы на равенство заменяемого. В случае соответствия происходит замена.</w:t>
+      </w:r>
+    </w:p>
+    <w:p>
+      <w:pPr>
+        <w:pStyle w:val="Standard"/>
+        <w:ind w:firstLine="708"/>
+        <w:rPr>
+          <w:szCs w:val="28"/>
+          <w:lang w:eastAsia="ru-RU" w:bidi="ar-SA"/>
+        </w:rPr>
+      </w:pPr>
     </w:p>
     <w:p>
       <w:pPr>
@@ -1634,11 +2076,7 @@
         <w:t xml:space="preserve"> </w:t>
       </w:r>
       <w:r>
-        <w:t xml:space="preserve">скрипт, </w:t>
-      </w:r>
-      <w:r>
-        <w:lastRenderedPageBreak/>
-        <w:t xml:space="preserve">сверяющий результат работы программы со списком строк </w:t>
+        <w:t xml:space="preserve">скрипт, сверяющий результат работы программы со списком строк </w:t>
       </w:r>
       <w:proofErr w:type="spellStart"/>
       <w:r>
@@ -1661,23 +2099,38 @@
         <w:t>щей строчке результат проверки, подсвеченный соответствующим цветом.</w:t>
       </w:r>
       <w:r>
-        <w:t xml:space="preserve"> Пример вывода можно увидеть на картинке 1.</w:t>
+        <w:t xml:space="preserve"> Пример вывода можно увидеть на </w:t>
+      </w:r>
+      <w:r>
+        <w:t>рисунке</w:t>
+      </w:r>
+      <w:r>
+        <w:t xml:space="preserve"> </w:t>
+      </w:r>
+      <w:r>
+        <w:t>3</w:t>
+      </w:r>
+      <w:r>
+        <w:t>.</w:t>
       </w:r>
     </w:p>
     <w:p>
       <w:pPr>
         <w:pStyle w:val="Textbody"/>
         <w:keepNext/>
-      </w:pPr>
+        <w:jc w:val="center"/>
+      </w:pPr>
+      <w:bookmarkStart w:id="0" w:name="_GoBack"/>
       <w:r>
         <w:rPr>
           <w:noProof/>
           <w:lang w:eastAsia="ru-RU" w:bidi="ar-SA"/>
         </w:rPr>
+        <w:lastRenderedPageBreak/>
         <w:drawing>
           <wp:inline distT="0" distB="0" distL="0" distR="0" wp14:anchorId="48FB18B3" wp14:editId="715991B0">
-            <wp:extent cx="5772150" cy="4686300"/>
-            <wp:effectExtent l="0" t="0" r="0" b="0"/>
+            <wp:extent cx="5485890" cy="4453890"/>
+            <wp:effectExtent l="0" t="0" r="635" b="3810"/>
             <wp:docPr id="1" name="Рисунок 1"/>
             <wp:cNvGraphicFramePr>
               <a:graphicFrameLocks xmlns:a="http://schemas.openxmlformats.org/drawingml/2006/main" noChangeAspect="1"/>
@@ -1690,7 +2143,7 @@
                     <pic:cNvPicPr/>
                   </pic:nvPicPr>
                   <pic:blipFill>
-                    <a:blip r:embed="rId7"/>
+                    <a:blip r:embed="rId12"/>
                     <a:stretch>
                       <a:fillRect/>
                     </a:stretch>
@@ -1698,7 +2151,7 @@
                   <pic:spPr>
                     <a:xfrm>
                       <a:off x="0" y="0"/>
-                      <a:ext cx="5772150" cy="4686300"/>
+                      <a:ext cx="5495337" cy="4461560"/>
                     </a:xfrm>
                     <a:prstGeom prst="rect">
                       <a:avLst/>
@@ -1710,6 +2163,7 @@
           </wp:inline>
         </w:drawing>
       </w:r>
+      <w:bookmarkEnd w:id="0"/>
     </w:p>
     <w:p>
       <w:pPr>
@@ -1722,49 +2176,12 @@
         <w:rPr>
           <w:i w:val="0"/>
         </w:rPr>
-        <w:t>Картинка</w:t>
+        <w:t>Рисунок 3</w:t>
       </w:r>
       <w:r>
         <w:rPr>
           <w:i w:val="0"/>
         </w:rPr>
-        <w:t xml:space="preserve"> </w:t>
-      </w:r>
-      <w:r>
-        <w:rPr>
-          <w:i w:val="0"/>
-        </w:rPr>
-        <w:fldChar w:fldCharType="begin"/>
-      </w:r>
-      <w:r>
-        <w:rPr>
-          <w:i w:val="0"/>
-        </w:rPr>
-        <w:instrText xml:space="preserve"> SEQ Рисунок \* ARABIC </w:instrText>
-      </w:r>
-      <w:r>
-        <w:rPr>
-          <w:i w:val="0"/>
-        </w:rPr>
-        <w:fldChar w:fldCharType="separate"/>
-      </w:r>
-      <w:r>
-        <w:rPr>
-          <w:i w:val="0"/>
-          <w:noProof/>
-        </w:rPr>
-        <w:t>1</w:t>
-      </w:r>
-      <w:r>
-        <w:rPr>
-          <w:i w:val="0"/>
-        </w:rPr>
-        <w:fldChar w:fldCharType="end"/>
-      </w:r>
-      <w:r>
-        <w:rPr>
-          <w:i w:val="0"/>
-        </w:rPr>
         <w:t xml:space="preserve"> – Результат работы тестирующей программы.</w:t>
       </w:r>
     </w:p>
@@ -1806,11 +2223,7 @@
         <w:t xml:space="preserve"> значение корректно, иначе </w:t>
       </w:r>
       <w:r>
-        <w:t xml:space="preserve">ничего не будет заменено и программа продолжит работу. Третий аргумент, заменяющий элемент, может </w:t>
-      </w:r>
-      <w:r>
-        <w:lastRenderedPageBreak/>
-        <w:t>являться либо атомом, либо иерархическим списком.</w:t>
+        <w:t>ничего не будет заменено и программа продолжит работу. Третий аргумент, заменяющий элемент, может являться либо атомом, либо иерархическим списком.</w:t>
       </w:r>
       <w:r>
         <w:t xml:space="preserve"> В первом случае его длина должна быть равна 1, и это должна быть не открывающаяся скобка, иначе это иерархический список, над которым производятся все те же проверки, как и над первым аргументом.</w:t>
@@ -1825,6 +2238,7 @@
         <w:keepNext/>
       </w:pPr>
       <w:r>
+        <w:lastRenderedPageBreak/>
         <w:t>Таблица Б.1 – Результат тестирования</w:t>
       </w:r>
     </w:p>
@@ -2368,7 +2782,6 @@
               <w:pStyle w:val="TableContents"/>
               <w:ind w:firstLine="0"/>
               <w:rPr>
-                <w:rFonts w:hint="eastAsia"/>
                 <w:sz w:val="24"/>
                 <w:lang w:val="en-US"/>
               </w:rPr>
@@ -2448,7 +2861,6 @@
               <w:ind w:firstLine="0"/>
               <w:rPr>
                 <w:sz w:val="24"/>
-                <w:lang w:val="en-US"/>
               </w:rPr>
             </w:pPr>
             <w:r>
@@ -2619,8 +3031,6 @@
         </w:rPr>
         <w:t>Python</w:t>
       </w:r>
-      <w:bookmarkStart w:id="0" w:name="_GoBack"/>
-      <w:bookmarkEnd w:id="0"/>
       <w:r>
         <w:rPr>
           <w:szCs w:val="28"/>
@@ -2720,7 +3130,6 @@
       <w:pPr>
         <w:pStyle w:val="a5"/>
         <w:rPr>
-          <w:rFonts w:hint="eastAsia"/>
           <w:lang w:val="en-US"/>
         </w:rPr>
       </w:pPr>
@@ -2752,7 +3161,6 @@
       <w:pPr>
         <w:pStyle w:val="a5"/>
         <w:rPr>
-          <w:rFonts w:hint="eastAsia"/>
           <w:lang w:val="en-US"/>
         </w:rPr>
       </w:pPr>
@@ -2768,7 +3176,6 @@
       <w:pPr>
         <w:pStyle w:val="a5"/>
         <w:rPr>
-          <w:rFonts w:hint="eastAsia"/>
           <w:lang w:val="en-US"/>
         </w:rPr>
       </w:pPr>
@@ -2784,7 +3191,6 @@
       <w:pPr>
         <w:pStyle w:val="a5"/>
         <w:rPr>
-          <w:rFonts w:hint="eastAsia"/>
           <w:lang w:val="en-US"/>
         </w:rPr>
       </w:pPr>
@@ -2800,7 +3206,6 @@
       <w:pPr>
         <w:pStyle w:val="a5"/>
         <w:rPr>
-          <w:rFonts w:hint="eastAsia"/>
           <w:lang w:val="en-US"/>
         </w:rPr>
       </w:pPr>
@@ -2816,7 +3221,6 @@
       <w:pPr>
         <w:pStyle w:val="a5"/>
         <w:rPr>
-          <w:rFonts w:hint="eastAsia"/>
           <w:lang w:val="en-US"/>
         </w:rPr>
       </w:pPr>
@@ -2832,7 +3236,6 @@
       <w:pPr>
         <w:pStyle w:val="a5"/>
         <w:rPr>
-          <w:rFonts w:hint="eastAsia"/>
           <w:lang w:val="en-US"/>
         </w:rPr>
       </w:pPr>
@@ -2864,16 +3267,14 @@
       <w:pPr>
         <w:pStyle w:val="a5"/>
         <w:rPr>
-          <w:rFonts w:hint="eastAsia"/>
-          <w:lang w:val="en-US"/>
-        </w:rPr>
-      </w:pPr>
-    </w:p>
-    <w:p>
-      <w:pPr>
-        <w:pStyle w:val="a5"/>
-        <w:rPr>
-          <w:rFonts w:hint="eastAsia"/>
+          <w:lang w:val="en-US"/>
+        </w:rPr>
+      </w:pPr>
+    </w:p>
+    <w:p>
+      <w:pPr>
+        <w:pStyle w:val="a5"/>
+        <w:rPr>
           <w:lang w:val="en-US"/>
         </w:rPr>
       </w:pPr>
@@ -2900,7 +3301,6 @@
       <w:pPr>
         <w:pStyle w:val="a5"/>
         <w:rPr>
-          <w:rFonts w:hint="eastAsia"/>
           <w:lang w:val="en-US"/>
         </w:rPr>
       </w:pPr>
@@ -2964,7 +3364,6 @@
       <w:pPr>
         <w:pStyle w:val="a5"/>
         <w:rPr>
-          <w:rFonts w:hint="eastAsia"/>
           <w:lang w:val="en-US"/>
         </w:rPr>
       </w:pPr>
@@ -3046,7 +3445,6 @@
       <w:pPr>
         <w:pStyle w:val="a5"/>
         <w:rPr>
-          <w:rFonts w:hint="eastAsia"/>
           <w:lang w:val="en-US"/>
         </w:rPr>
       </w:pPr>
@@ -3062,7 +3460,6 @@
       <w:pPr>
         <w:pStyle w:val="a5"/>
         <w:rPr>
-          <w:rFonts w:hint="eastAsia"/>
           <w:lang w:val="en-US"/>
         </w:rPr>
       </w:pPr>
@@ -3135,7 +3532,6 @@
       <w:pPr>
         <w:pStyle w:val="a5"/>
         <w:rPr>
-          <w:rFonts w:hint="eastAsia"/>
           <w:lang w:val="en-US"/>
         </w:rPr>
       </w:pPr>
@@ -3199,16 +3595,14 @@
       <w:pPr>
         <w:pStyle w:val="a5"/>
         <w:rPr>
-          <w:rFonts w:hint="eastAsia"/>
-          <w:lang w:val="en-US"/>
-        </w:rPr>
-      </w:pPr>
-    </w:p>
-    <w:p>
-      <w:pPr>
-        <w:pStyle w:val="a5"/>
-        <w:rPr>
-          <w:rFonts w:hint="eastAsia"/>
+          <w:lang w:val="en-US"/>
+        </w:rPr>
+      </w:pPr>
+    </w:p>
+    <w:p>
+      <w:pPr>
+        <w:pStyle w:val="a5"/>
+        <w:rPr>
           <w:lang w:val="en-US"/>
         </w:rPr>
       </w:pPr>
@@ -3320,7 +3714,6 @@
       <w:pPr>
         <w:pStyle w:val="a5"/>
         <w:rPr>
-          <w:rFonts w:hint="eastAsia"/>
           <w:lang w:val="en-US"/>
         </w:rPr>
       </w:pPr>
@@ -3368,7 +3761,6 @@
       <w:pPr>
         <w:pStyle w:val="a5"/>
         <w:rPr>
-          <w:rFonts w:hint="eastAsia"/>
           <w:lang w:val="en-US"/>
         </w:rPr>
       </w:pPr>
@@ -3457,7 +3849,6 @@
       <w:pPr>
         <w:pStyle w:val="a5"/>
         <w:rPr>
-          <w:rFonts w:hint="eastAsia"/>
           <w:lang w:val="en-US"/>
         </w:rPr>
       </w:pPr>
@@ -3491,7 +3882,6 @@
       <w:pPr>
         <w:pStyle w:val="a5"/>
         <w:rPr>
-          <w:rFonts w:hint="eastAsia"/>
           <w:lang w:val="en-US"/>
         </w:rPr>
       </w:pPr>
@@ -3523,7 +3913,6 @@
       <w:pPr>
         <w:pStyle w:val="a5"/>
         <w:rPr>
-          <w:rFonts w:hint="eastAsia"/>
           <w:lang w:val="en-US"/>
         </w:rPr>
       </w:pPr>
@@ -3555,7 +3944,6 @@
       <w:pPr>
         <w:pStyle w:val="a5"/>
         <w:rPr>
-          <w:rFonts w:hint="eastAsia"/>
           <w:lang w:val="en-US"/>
         </w:rPr>
       </w:pPr>
@@ -3619,7 +4007,6 @@
       <w:pPr>
         <w:pStyle w:val="a5"/>
         <w:rPr>
-          <w:rFonts w:hint="eastAsia"/>
           <w:lang w:val="en-US"/>
         </w:rPr>
       </w:pPr>
@@ -3683,7 +4070,6 @@
       <w:pPr>
         <w:pStyle w:val="a5"/>
         <w:rPr>
-          <w:rFonts w:hint="eastAsia"/>
           <w:lang w:val="en-US"/>
         </w:rPr>
       </w:pPr>
@@ -3715,7 +4101,6 @@
       <w:pPr>
         <w:pStyle w:val="a5"/>
         <w:rPr>
-          <w:rFonts w:hint="eastAsia"/>
           <w:lang w:val="en-US"/>
         </w:rPr>
       </w:pPr>
@@ -3731,7 +4116,6 @@
       <w:pPr>
         <w:pStyle w:val="a5"/>
         <w:rPr>
-          <w:rFonts w:hint="eastAsia"/>
           <w:lang w:val="en-US"/>
         </w:rPr>
       </w:pPr>
@@ -3763,7 +4147,6 @@
       <w:pPr>
         <w:pStyle w:val="a5"/>
         <w:rPr>
-          <w:rFonts w:hint="eastAsia"/>
           <w:lang w:val="en-US"/>
         </w:rPr>
       </w:pPr>
@@ -3795,16 +4178,14 @@
       <w:pPr>
         <w:pStyle w:val="a5"/>
         <w:rPr>
-          <w:rFonts w:hint="eastAsia"/>
-          <w:lang w:val="en-US"/>
-        </w:rPr>
-      </w:pPr>
-    </w:p>
-    <w:p>
-      <w:pPr>
-        <w:pStyle w:val="a5"/>
-        <w:rPr>
-          <w:rFonts w:hint="eastAsia"/>
+          <w:lang w:val="en-US"/>
+        </w:rPr>
+      </w:pPr>
+    </w:p>
+    <w:p>
+      <w:pPr>
+        <w:pStyle w:val="a5"/>
+        <w:rPr>
           <w:lang w:val="en-US"/>
         </w:rPr>
       </w:pPr>
@@ -3868,7 +4249,6 @@
       <w:pPr>
         <w:pStyle w:val="a5"/>
         <w:rPr>
-          <w:rFonts w:hint="eastAsia"/>
           <w:lang w:val="en-US"/>
         </w:rPr>
       </w:pPr>
@@ -3900,7 +4280,6 @@
       <w:pPr>
         <w:pStyle w:val="a5"/>
         <w:rPr>
-          <w:rFonts w:hint="eastAsia"/>
           <w:lang w:val="en-US"/>
         </w:rPr>
       </w:pPr>
@@ -3932,7 +4311,6 @@
       <w:pPr>
         <w:pStyle w:val="a5"/>
         <w:rPr>
-          <w:rFonts w:hint="eastAsia"/>
           <w:lang w:val="en-US"/>
         </w:rPr>
       </w:pPr>
@@ -3964,7 +4342,6 @@
       <w:pPr>
         <w:pStyle w:val="a5"/>
         <w:rPr>
-          <w:rFonts w:hint="eastAsia"/>
           <w:lang w:val="en-US"/>
         </w:rPr>
       </w:pPr>
@@ -4012,7 +4389,6 @@
       <w:pPr>
         <w:pStyle w:val="a5"/>
         <w:rPr>
-          <w:rFonts w:hint="eastAsia"/>
           <w:lang w:val="en-US"/>
         </w:rPr>
       </w:pPr>
@@ -4044,7 +4420,6 @@
       <w:pPr>
         <w:pStyle w:val="a5"/>
         <w:rPr>
-          <w:rFonts w:hint="eastAsia"/>
           <w:lang w:val="en-US"/>
         </w:rPr>
       </w:pPr>
@@ -4060,16 +4435,14 @@
       <w:pPr>
         <w:pStyle w:val="a5"/>
         <w:rPr>
-          <w:rFonts w:hint="eastAsia"/>
-          <w:lang w:val="en-US"/>
-        </w:rPr>
-      </w:pPr>
-    </w:p>
-    <w:p>
-      <w:pPr>
-        <w:pStyle w:val="a5"/>
-        <w:rPr>
-          <w:rFonts w:hint="eastAsia"/>
+          <w:lang w:val="en-US"/>
+        </w:rPr>
+      </w:pPr>
+    </w:p>
+    <w:p>
+      <w:pPr>
+        <w:pStyle w:val="a5"/>
+        <w:rPr>
           <w:lang w:val="en-US"/>
         </w:rPr>
       </w:pPr>
@@ -4101,7 +4474,6 @@
       <w:pPr>
         <w:pStyle w:val="a5"/>
         <w:rPr>
-          <w:rFonts w:hint="eastAsia"/>
           <w:lang w:val="en-US"/>
         </w:rPr>
       </w:pPr>
@@ -4133,7 +4505,6 @@
       <w:pPr>
         <w:pStyle w:val="a5"/>
         <w:rPr>
-          <w:rFonts w:hint="eastAsia"/>
           <w:lang w:val="en-US"/>
         </w:rPr>
       </w:pPr>
@@ -4197,7 +4568,6 @@
       <w:pPr>
         <w:pStyle w:val="a5"/>
         <w:rPr>
-          <w:rFonts w:hint="eastAsia"/>
           <w:lang w:val="en-US"/>
         </w:rPr>
       </w:pPr>
@@ -4261,7 +4631,6 @@
       <w:pPr>
         <w:pStyle w:val="a5"/>
         <w:rPr>
-          <w:rFonts w:hint="eastAsia"/>
           <w:lang w:val="en-US"/>
         </w:rPr>
       </w:pPr>
@@ -4293,7 +4662,6 @@
       <w:pPr>
         <w:pStyle w:val="a5"/>
         <w:rPr>
-          <w:rFonts w:hint="eastAsia"/>
           <w:lang w:val="en-US"/>
         </w:rPr>
       </w:pPr>
@@ -4309,7 +4677,6 @@
       <w:pPr>
         <w:pStyle w:val="a5"/>
         <w:rPr>
-          <w:rFonts w:hint="eastAsia"/>
           <w:lang w:val="en-US"/>
         </w:rPr>
       </w:pPr>
@@ -4341,7 +4708,6 @@
       <w:pPr>
         <w:pStyle w:val="a5"/>
         <w:rPr>
-          <w:rFonts w:hint="eastAsia"/>
           <w:lang w:val="en-US"/>
         </w:rPr>
       </w:pPr>
@@ -4373,7 +4739,6 @@
       <w:pPr>
         <w:pStyle w:val="a5"/>
         <w:rPr>
-          <w:rFonts w:hint="eastAsia"/>
           <w:lang w:val="en-US"/>
         </w:rPr>
       </w:pPr>
@@ -4389,7 +4754,6 @@
       <w:pPr>
         <w:pStyle w:val="a5"/>
         <w:rPr>
-          <w:rFonts w:hint="eastAsia"/>
           <w:lang w:val="en-US"/>
         </w:rPr>
       </w:pPr>
@@ -4437,7 +4801,6 @@
       <w:pPr>
         <w:pStyle w:val="a5"/>
         <w:rPr>
-          <w:rFonts w:hint="eastAsia"/>
           <w:lang w:val="en-US"/>
         </w:rPr>
       </w:pPr>
@@ -4469,7 +4832,6 @@
       <w:pPr>
         <w:pStyle w:val="a5"/>
         <w:rPr>
-          <w:rFonts w:hint="eastAsia"/>
           <w:lang w:val="en-US"/>
         </w:rPr>
       </w:pPr>
@@ -4536,7 +4898,6 @@
       <w:pPr>
         <w:pStyle w:val="a5"/>
         <w:rPr>
-          <w:rFonts w:hint="eastAsia"/>
           <w:lang w:val="en-US"/>
         </w:rPr>
       </w:pPr>
@@ -4552,7 +4913,6 @@
       <w:pPr>
         <w:pStyle w:val="a5"/>
         <w:rPr>
-          <w:rFonts w:hint="eastAsia"/>
           <w:lang w:val="en-US"/>
         </w:rPr>
       </w:pPr>
@@ -4609,7 +4969,6 @@
       <w:pPr>
         <w:pStyle w:val="a5"/>
         <w:rPr>
-          <w:rFonts w:hint="eastAsia"/>
           <w:lang w:val="en-US"/>
         </w:rPr>
       </w:pPr>
@@ -4641,7 +5000,6 @@
       <w:pPr>
         <w:pStyle w:val="a5"/>
         <w:rPr>
-          <w:rFonts w:hint="eastAsia"/>
           <w:lang w:val="en-US"/>
         </w:rPr>
       </w:pPr>
@@ -4673,7 +5031,6 @@
       <w:pPr>
         <w:pStyle w:val="a5"/>
         <w:rPr>
-          <w:rFonts w:hint="eastAsia"/>
           <w:lang w:val="en-US"/>
         </w:rPr>
       </w:pPr>
@@ -4689,7 +5046,6 @@
       <w:pPr>
         <w:pStyle w:val="a5"/>
         <w:rPr>
-          <w:rFonts w:hint="eastAsia"/>
           <w:lang w:val="en-US"/>
         </w:rPr>
       </w:pPr>
@@ -4721,7 +5077,6 @@
       <w:pPr>
         <w:pStyle w:val="a5"/>
         <w:rPr>
-          <w:rFonts w:hint="eastAsia"/>
           <w:lang w:val="en-US"/>
         </w:rPr>
       </w:pPr>
@@ -4753,7 +5108,6 @@
       <w:pPr>
         <w:pStyle w:val="a5"/>
         <w:rPr>
-          <w:rFonts w:hint="eastAsia"/>
           <w:lang w:val="en-US"/>
         </w:rPr>
       </w:pPr>
@@ -4785,7 +5139,6 @@
       <w:pPr>
         <w:pStyle w:val="a5"/>
         <w:rPr>
-          <w:rFonts w:hint="eastAsia"/>
           <w:lang w:val="en-US"/>
         </w:rPr>
       </w:pPr>
@@ -4817,7 +5170,6 @@
       <w:pPr>
         <w:pStyle w:val="a5"/>
         <w:rPr>
-          <w:rFonts w:hint="eastAsia"/>
           <w:lang w:val="en-US"/>
         </w:rPr>
       </w:pPr>
@@ -4849,7 +5201,6 @@
       <w:pPr>
         <w:pStyle w:val="a5"/>
         <w:rPr>
-          <w:rFonts w:hint="eastAsia"/>
           <w:lang w:val="en-US"/>
         </w:rPr>
       </w:pPr>
@@ -4865,7 +5216,6 @@
       <w:pPr>
         <w:pStyle w:val="a5"/>
         <w:rPr>
-          <w:rFonts w:hint="eastAsia"/>
           <w:lang w:val="en-US"/>
         </w:rPr>
       </w:pPr>
@@ -4922,7 +5272,6 @@
       <w:pPr>
         <w:pStyle w:val="a5"/>
         <w:rPr>
-          <w:rFonts w:hint="eastAsia"/>
           <w:lang w:val="en-US"/>
         </w:rPr>
       </w:pPr>
@@ -4970,7 +5319,6 @@
       <w:pPr>
         <w:pStyle w:val="a5"/>
         <w:rPr>
-          <w:rFonts w:hint="eastAsia"/>
           <w:lang w:val="en-US"/>
         </w:rPr>
       </w:pPr>
@@ -5002,7 +5350,6 @@
       <w:pPr>
         <w:pStyle w:val="a5"/>
         <w:rPr>
-          <w:rFonts w:hint="eastAsia"/>
           <w:lang w:val="en-US"/>
         </w:rPr>
       </w:pPr>
@@ -5018,7 +5365,6 @@
       <w:pPr>
         <w:pStyle w:val="a5"/>
         <w:rPr>
-          <w:rFonts w:hint="eastAsia"/>
           <w:lang w:val="en-US"/>
         </w:rPr>
       </w:pPr>
@@ -5034,7 +5380,6 @@
       <w:pPr>
         <w:pStyle w:val="a5"/>
         <w:rPr>
-          <w:rFonts w:hint="eastAsia"/>
           <w:lang w:val="en-US"/>
         </w:rPr>
       </w:pPr>
@@ -5066,7 +5411,6 @@
       <w:pPr>
         <w:pStyle w:val="a5"/>
         <w:rPr>
-          <w:rFonts w:hint="eastAsia"/>
           <w:lang w:val="en-US"/>
         </w:rPr>
       </w:pPr>
@@ -5082,7 +5426,6 @@
       <w:pPr>
         <w:pStyle w:val="a5"/>
         <w:rPr>
-          <w:rFonts w:hint="eastAsia"/>
           <w:lang w:val="en-US"/>
         </w:rPr>
       </w:pPr>
@@ -5114,7 +5457,6 @@
       <w:pPr>
         <w:pStyle w:val="a5"/>
         <w:rPr>
-          <w:rFonts w:hint="eastAsia"/>
           <w:lang w:val="en-US"/>
         </w:rPr>
       </w:pPr>
@@ -5178,7 +5520,6 @@
       <w:pPr>
         <w:pStyle w:val="a5"/>
         <w:rPr>
-          <w:rFonts w:hint="eastAsia"/>
           <w:lang w:val="en-US"/>
         </w:rPr>
       </w:pPr>
@@ -5242,7 +5583,6 @@
       <w:pPr>
         <w:pStyle w:val="a5"/>
         <w:rPr>
-          <w:rFonts w:hint="eastAsia"/>
           <w:lang w:val="en-US"/>
         </w:rPr>
       </w:pPr>
@@ -5274,7 +5614,6 @@
       <w:pPr>
         <w:pStyle w:val="a5"/>
         <w:rPr>
-          <w:rFonts w:hint="eastAsia"/>
           <w:lang w:val="en-US"/>
         </w:rPr>
       </w:pPr>
@@ -5290,7 +5629,6 @@
       <w:pPr>
         <w:pStyle w:val="a5"/>
         <w:rPr>
-          <w:rFonts w:hint="eastAsia"/>
           <w:lang w:val="en-US"/>
         </w:rPr>
       </w:pPr>
@@ -5306,16 +5644,14 @@
       <w:pPr>
         <w:pStyle w:val="a5"/>
         <w:rPr>
-          <w:rFonts w:hint="eastAsia"/>
-          <w:lang w:val="en-US"/>
-        </w:rPr>
-      </w:pPr>
-    </w:p>
-    <w:p>
-      <w:pPr>
-        <w:pStyle w:val="a5"/>
-        <w:rPr>
-          <w:rFonts w:hint="eastAsia"/>
+          <w:lang w:val="en-US"/>
+        </w:rPr>
+      </w:pPr>
+    </w:p>
+    <w:p>
+      <w:pPr>
+        <w:pStyle w:val="a5"/>
+        <w:rPr>
           <w:lang w:val="en-US"/>
         </w:rPr>
       </w:pPr>
@@ -5420,7 +5756,6 @@
       <w:pPr>
         <w:pStyle w:val="a5"/>
         <w:rPr>
-          <w:rFonts w:hint="eastAsia"/>
           <w:lang w:val="en-US"/>
         </w:rPr>
       </w:pPr>
@@ -5486,7 +5821,6 @@
       <w:pPr>
         <w:pStyle w:val="a5"/>
         <w:rPr>
-          <w:rFonts w:hint="eastAsia"/>
           <w:lang w:val="en-US"/>
         </w:rPr>
       </w:pPr>
@@ -5598,7 +5932,6 @@
       <w:pPr>
         <w:pStyle w:val="a5"/>
         <w:rPr>
-          <w:rFonts w:hint="eastAsia"/>
           <w:lang w:val="en-US"/>
         </w:rPr>
       </w:pPr>
@@ -5630,7 +5963,6 @@
       <w:pPr>
         <w:pStyle w:val="a5"/>
         <w:rPr>
-          <w:rFonts w:hint="eastAsia"/>
           <w:lang w:val="en-US"/>
         </w:rPr>
       </w:pPr>
@@ -5664,7 +5996,6 @@
       <w:pPr>
         <w:pStyle w:val="a5"/>
         <w:rPr>
-          <w:rFonts w:hint="eastAsia"/>
           <w:lang w:val="en-US"/>
         </w:rPr>
       </w:pPr>
@@ -5696,7 +6027,6 @@
       <w:pPr>
         <w:pStyle w:val="a5"/>
         <w:rPr>
-          <w:rFonts w:hint="eastAsia"/>
           <w:lang w:val="en-US"/>
         </w:rPr>
       </w:pPr>
@@ -5712,7 +6042,6 @@
       <w:pPr>
         <w:pStyle w:val="a5"/>
         <w:rPr>
-          <w:rFonts w:hint="eastAsia"/>
           <w:lang w:val="en-US"/>
         </w:rPr>
       </w:pPr>
@@ -5808,7 +6137,6 @@
       <w:pPr>
         <w:pStyle w:val="a5"/>
         <w:rPr>
-          <w:rFonts w:hint="eastAsia"/>
           <w:lang w:val="en-US"/>
         </w:rPr>
       </w:pPr>
@@ -5842,7 +6170,6 @@
       <w:pPr>
         <w:pStyle w:val="a5"/>
         <w:rPr>
-          <w:rFonts w:hint="eastAsia"/>
           <w:lang w:val="en-US"/>
         </w:rPr>
       </w:pPr>
@@ -5940,7 +6267,6 @@
       <w:pPr>
         <w:pStyle w:val="a5"/>
         <w:rPr>
-          <w:rFonts w:hint="eastAsia"/>
           <w:lang w:val="en-US"/>
         </w:rPr>
       </w:pPr>
@@ -5956,7 +6282,6 @@
       <w:pPr>
         <w:pStyle w:val="a5"/>
         <w:rPr>
-          <w:rFonts w:hint="eastAsia"/>
           <w:lang w:val="en-US"/>
         </w:rPr>
       </w:pPr>
@@ -5981,7 +6306,6 @@
       <w:pPr>
         <w:pStyle w:val="a5"/>
         <w:rPr>
-          <w:rFonts w:hint="eastAsia"/>
           <w:lang w:val="en-US"/>
         </w:rPr>
       </w:pPr>
@@ -6047,7 +6371,6 @@
       <w:pPr>
         <w:pStyle w:val="a5"/>
         <w:rPr>
-          <w:rFonts w:hint="eastAsia"/>
           <w:lang w:val="en-US"/>
         </w:rPr>
       </w:pPr>
@@ -6104,7 +6427,6 @@
       <w:pPr>
         <w:pStyle w:val="a5"/>
         <w:rPr>
-          <w:rFonts w:hint="eastAsia"/>
           <w:lang w:val="en-US"/>
         </w:rPr>
       </w:pPr>
@@ -6120,7 +6442,6 @@
       <w:pPr>
         <w:pStyle w:val="a5"/>
         <w:rPr>
-          <w:rFonts w:hint="eastAsia"/>
           <w:lang w:val="en-US"/>
         </w:rPr>
       </w:pPr>
@@ -6177,7 +6498,6 @@
       <w:pPr>
         <w:pStyle w:val="a5"/>
         <w:rPr>
-          <w:rFonts w:hint="eastAsia"/>
           <w:lang w:val="en-US"/>
         </w:rPr>
       </w:pPr>
@@ -6243,7 +6563,6 @@
       <w:pPr>
         <w:pStyle w:val="a5"/>
         <w:rPr>
-          <w:rFonts w:hint="eastAsia"/>
           <w:lang w:val="en-US"/>
         </w:rPr>
       </w:pPr>
@@ -6291,7 +6610,6 @@
       <w:pPr>
         <w:pStyle w:val="a5"/>
         <w:rPr>
-          <w:rFonts w:hint="eastAsia"/>
           <w:lang w:val="en-US"/>
         </w:rPr>
       </w:pPr>
@@ -6307,16 +6625,14 @@
       <w:pPr>
         <w:pStyle w:val="a5"/>
         <w:rPr>
-          <w:rFonts w:hint="eastAsia"/>
-          <w:lang w:val="en-US"/>
-        </w:rPr>
-      </w:pPr>
-    </w:p>
-    <w:p>
-      <w:pPr>
-        <w:pStyle w:val="a5"/>
-        <w:rPr>
-          <w:rFonts w:hint="eastAsia"/>
+          <w:lang w:val="en-US"/>
+        </w:rPr>
+      </w:pPr>
+    </w:p>
+    <w:p>
+      <w:pPr>
+        <w:pStyle w:val="a5"/>
+        <w:rPr>
           <w:lang w:val="en-US"/>
         </w:rPr>
       </w:pPr>
@@ -6421,7 +6737,6 @@
       <w:pPr>
         <w:pStyle w:val="a5"/>
         <w:rPr>
-          <w:rFonts w:hint="eastAsia"/>
           <w:lang w:val="en-US"/>
         </w:rPr>
       </w:pPr>
@@ -6453,7 +6768,6 @@
       <w:pPr>
         <w:pStyle w:val="a5"/>
         <w:rPr>
-          <w:rFonts w:hint="eastAsia"/>
           <w:lang w:val="en-US"/>
         </w:rPr>
       </w:pPr>
@@ -6549,7 +6863,6 @@
       <w:pPr>
         <w:pStyle w:val="a5"/>
         <w:rPr>
-          <w:rFonts w:hint="eastAsia"/>
           <w:lang w:val="en-US"/>
         </w:rPr>
       </w:pPr>
@@ -6631,7 +6944,6 @@
       <w:pPr>
         <w:pStyle w:val="a5"/>
         <w:rPr>
-          <w:rFonts w:hint="eastAsia"/>
           <w:lang w:val="en-US"/>
         </w:rPr>
       </w:pPr>
@@ -6695,7 +7007,6 @@
       <w:pPr>
         <w:pStyle w:val="a5"/>
         <w:rPr>
-          <w:rFonts w:hint="eastAsia"/>
           <w:lang w:val="en-US"/>
         </w:rPr>
       </w:pPr>
@@ -6768,7 +7079,6 @@
       <w:pPr>
         <w:pStyle w:val="a5"/>
         <w:rPr>
-          <w:rFonts w:hint="eastAsia"/>
           <w:lang w:val="en-US"/>
         </w:rPr>
       </w:pPr>
@@ -6832,7 +7142,6 @@
       <w:pPr>
         <w:pStyle w:val="a5"/>
         <w:rPr>
-          <w:rFonts w:hint="eastAsia"/>
           <w:lang w:val="en-US"/>
         </w:rPr>
       </w:pPr>
@@ -6858,7 +7167,6 @@
       <w:pPr>
         <w:pStyle w:val="a5"/>
         <w:rPr>
-          <w:rFonts w:hint="eastAsia"/>
           <w:lang w:val="en-US"/>
         </w:rPr>
       </w:pPr>
@@ -6922,7 +7230,6 @@
       <w:pPr>
         <w:pStyle w:val="a5"/>
         <w:rPr>
-          <w:rFonts w:hint="eastAsia"/>
           <w:lang w:val="en-US"/>
         </w:rPr>
       </w:pPr>
@@ -6963,7 +7270,6 @@
       <w:pPr>
         <w:pStyle w:val="a5"/>
         <w:rPr>
-          <w:rFonts w:hint="eastAsia"/>
           <w:lang w:val="en-US"/>
         </w:rPr>
       </w:pPr>
@@ -6979,7 +7285,6 @@
       <w:pPr>
         <w:pStyle w:val="a5"/>
         <w:rPr>
-          <w:rFonts w:hint="eastAsia"/>
           <w:lang w:val="en-US"/>
         </w:rPr>
       </w:pPr>
@@ -6995,16 +7300,14 @@
       <w:pPr>
         <w:pStyle w:val="a5"/>
         <w:rPr>
-          <w:rFonts w:hint="eastAsia"/>
-          <w:lang w:val="en-US"/>
-        </w:rPr>
-      </w:pPr>
-    </w:p>
-    <w:p>
-      <w:pPr>
-        <w:pStyle w:val="a5"/>
-        <w:rPr>
-          <w:rFonts w:hint="eastAsia"/>
+          <w:lang w:val="en-US"/>
+        </w:rPr>
+      </w:pPr>
+    </w:p>
+    <w:p>
+      <w:pPr>
+        <w:pStyle w:val="a5"/>
+        <w:rPr>
           <w:lang w:val="en-US"/>
         </w:rPr>
       </w:pPr>
@@ -7031,7 +7334,6 @@
       <w:pPr>
         <w:pStyle w:val="a5"/>
         <w:rPr>
-          <w:rFonts w:hint="eastAsia"/>
           <w:lang w:val="en-US"/>
         </w:rPr>
       </w:pPr>
@@ -7088,7 +7390,6 @@
       <w:pPr>
         <w:pStyle w:val="a5"/>
         <w:rPr>
-          <w:rFonts w:hint="eastAsia"/>
           <w:lang w:val="en-US"/>
         </w:rPr>
       </w:pPr>
@@ -7120,7 +7421,6 @@
       <w:pPr>
         <w:pStyle w:val="a5"/>
         <w:rPr>
-          <w:rFonts w:hint="eastAsia"/>
           <w:lang w:val="en-US"/>
         </w:rPr>
       </w:pPr>
@@ -7184,7 +7484,6 @@
       <w:pPr>
         <w:pStyle w:val="a5"/>
         <w:rPr>
-          <w:rFonts w:hint="eastAsia"/>
           <w:lang w:val="en-US"/>
         </w:rPr>
       </w:pPr>
@@ -7241,7 +7540,6 @@
       <w:pPr>
         <w:pStyle w:val="a5"/>
         <w:rPr>
-          <w:rFonts w:hint="eastAsia"/>
           <w:lang w:val="en-US"/>
         </w:rPr>
       </w:pPr>
@@ -7314,7 +7612,6 @@
       <w:pPr>
         <w:pStyle w:val="a5"/>
         <w:rPr>
-          <w:rFonts w:hint="eastAsia"/>
           <w:lang w:val="en-US"/>
         </w:rPr>
       </w:pPr>
@@ -7371,7 +7668,6 @@
       <w:pPr>
         <w:pStyle w:val="a5"/>
         <w:rPr>
-          <w:rFonts w:hint="eastAsia"/>
           <w:lang w:val="en-US"/>
         </w:rPr>
       </w:pPr>
@@ -7428,7 +7724,6 @@
       <w:pPr>
         <w:pStyle w:val="a5"/>
         <w:rPr>
-          <w:rFonts w:hint="eastAsia"/>
           <w:lang w:val="en-US"/>
         </w:rPr>
       </w:pPr>
@@ -7460,7 +7755,6 @@
       <w:pPr>
         <w:pStyle w:val="a5"/>
         <w:rPr>
-          <w:rFonts w:hint="eastAsia"/>
           <w:lang w:val="en-US"/>
         </w:rPr>
       </w:pPr>
@@ -7533,7 +7827,6 @@
       <w:pPr>
         <w:pStyle w:val="a5"/>
         <w:rPr>
-          <w:rFonts w:hint="eastAsia"/>
           <w:lang w:val="en-US"/>
         </w:rPr>
       </w:pPr>
@@ -7615,7 +7908,6 @@
       <w:pPr>
         <w:pStyle w:val="a5"/>
         <w:rPr>
-          <w:rFonts w:hint="eastAsia"/>
           <w:lang w:val="en-US"/>
         </w:rPr>
       </w:pPr>
@@ -7672,7 +7964,6 @@
       <w:pPr>
         <w:pStyle w:val="a5"/>
         <w:rPr>
-          <w:rFonts w:hint="eastAsia"/>
           <w:lang w:val="en-US"/>
         </w:rPr>
       </w:pPr>
@@ -7688,7 +7979,6 @@
       <w:pPr>
         <w:pStyle w:val="a5"/>
         <w:rPr>
-          <w:rFonts w:hint="eastAsia"/>
           <w:lang w:val="en-US"/>
         </w:rPr>
       </w:pPr>
@@ -7729,7 +8019,6 @@
       <w:pPr>
         <w:pStyle w:val="a5"/>
         <w:rPr>
-          <w:rFonts w:hint="eastAsia"/>
           <w:lang w:val="en-US"/>
         </w:rPr>
       </w:pPr>
@@ -7777,7 +8066,6 @@
       <w:pPr>
         <w:pStyle w:val="a5"/>
         <w:rPr>
-          <w:rFonts w:hint="eastAsia"/>
           <w:lang w:val="en-US"/>
         </w:rPr>
       </w:pPr>
@@ -8095,18 +8383,27 @@
     <w:p>
       <w:pPr>
         <w:pStyle w:val="Standard"/>
+        <w:rPr>
+          <w:lang w:val="en-US"/>
+        </w:rPr>
       </w:pPr>
       <w:r>
         <w:lastRenderedPageBreak/>
         <w:t>Название</w:t>
       </w:r>
       <w:r>
+        <w:rPr>
+          <w:lang w:val="en-US"/>
+        </w:rPr>
         <w:t xml:space="preserve"> </w:t>
       </w:r>
       <w:r>
         <w:t>файла</w:t>
       </w:r>
       <w:r>
+        <w:rPr>
+          <w:lang w:val="en-US"/>
+        </w:rPr>
         <w:t xml:space="preserve">: </w:t>
       </w:r>
       <w:r>
@@ -8116,22 +8413,23 @@
         <w:t>tests</w:t>
       </w:r>
       <w:r>
+        <w:rPr>
+          <w:lang w:val="en-US"/>
+        </w:rPr>
         <w:t>.</w:t>
       </w:r>
-      <w:proofErr w:type="spellStart"/>
       <w:r>
         <w:rPr>
           <w:lang w:val="en-US"/>
         </w:rPr>
         <w:t>py</w:t>
       </w:r>
-      <w:proofErr w:type="spellEnd"/>
-    </w:p>
-    <w:p>
-      <w:pPr>
-        <w:pStyle w:val="a5"/>
-        <w:rPr>
-          <w:rFonts w:hint="eastAsia"/>
+    </w:p>
+    <w:p>
+      <w:pPr>
+        <w:pStyle w:val="a5"/>
+        <w:rPr>
+          <w:lang w:val="en-US"/>
         </w:rPr>
       </w:pPr>
       <w:proofErr w:type="spellStart"/>
@@ -8148,6 +8446,7 @@
       <w:r>
         <w:rPr>
           <w:rFonts w:hint="eastAsia"/>
+          <w:lang w:val="en-US"/>
         </w:rPr>
         <w:t xml:space="preserve"> = [</w:t>
       </w:r>
@@ -8156,13 +8455,13 @@
       <w:pPr>
         <w:pStyle w:val="a5"/>
         <w:rPr>
-          <w:rFonts w:hint="eastAsia"/>
-          <w:lang w:val="en-US"/>
-        </w:rPr>
-      </w:pPr>
-      <w:r>
-        <w:rPr>
-          <w:rFonts w:hint="eastAsia"/>
+          <w:lang w:val="en-US"/>
+        </w:rPr>
+      </w:pPr>
+      <w:r>
+        <w:rPr>
+          <w:rFonts w:hint="eastAsia"/>
+          <w:lang w:val="en-US"/>
         </w:rPr>
         <w:t xml:space="preserve">    </w:t>
       </w:r>
@@ -8178,7 +8477,6 @@
       <w:pPr>
         <w:pStyle w:val="a5"/>
         <w:rPr>
-          <w:rFonts w:hint="eastAsia"/>
           <w:lang w:val="en-US"/>
         </w:rPr>
       </w:pPr>
@@ -8194,7 +8492,6 @@
       <w:pPr>
         <w:pStyle w:val="a5"/>
         <w:rPr>
-          <w:rFonts w:hint="eastAsia"/>
           <w:lang w:val="en-US"/>
         </w:rPr>
       </w:pPr>
@@ -8210,7 +8507,6 @@
       <w:pPr>
         <w:pStyle w:val="a5"/>
         <w:rPr>
-          <w:rFonts w:hint="eastAsia"/>
           <w:lang w:val="en-US"/>
         </w:rPr>
       </w:pPr>
@@ -8242,7 +8538,6 @@
       <w:pPr>
         <w:pStyle w:val="a5"/>
         <w:rPr>
-          <w:rFonts w:hint="eastAsia"/>
           <w:lang w:val="en-US"/>
         </w:rPr>
       </w:pPr>
@@ -8267,7 +8562,6 @@
       <w:pPr>
         <w:pStyle w:val="a5"/>
         <w:rPr>
-          <w:rFonts w:hint="eastAsia"/>
           <w:lang w:val="en-US"/>
         </w:rPr>
       </w:pPr>
@@ -8299,7 +8593,6 @@
       <w:pPr>
         <w:pStyle w:val="a5"/>
         <w:rPr>
-          <w:rFonts w:hint="eastAsia"/>
           <w:lang w:val="en-US"/>
         </w:rPr>
       </w:pPr>
@@ -8324,7 +8617,6 @@
       <w:pPr>
         <w:pStyle w:val="a5"/>
         <w:rPr>
-          <w:rFonts w:hint="eastAsia"/>
           <w:lang w:val="en-US"/>
         </w:rPr>
       </w:pPr>
@@ -8356,7 +8648,6 @@
       <w:pPr>
         <w:pStyle w:val="a5"/>
         <w:rPr>
-          <w:rFonts w:hint="eastAsia"/>
           <w:lang w:val="en-US"/>
         </w:rPr>
       </w:pPr>
@@ -8397,7 +8688,6 @@
       <w:pPr>
         <w:pStyle w:val="a5"/>
         <w:rPr>
-          <w:rFonts w:hint="eastAsia"/>
           <w:lang w:val="en-US"/>
         </w:rPr>
       </w:pPr>
@@ -8429,7 +8719,6 @@
       <w:pPr>
         <w:pStyle w:val="a5"/>
         <w:rPr>
-          <w:rFonts w:hint="eastAsia"/>
           <w:lang w:val="en-US"/>
         </w:rPr>
       </w:pPr>
@@ -8461,7 +8750,6 @@
       <w:pPr>
         <w:pStyle w:val="a5"/>
         <w:rPr>
-          <w:rFonts w:hint="eastAsia"/>
           <w:lang w:val="en-US"/>
         </w:rPr>
       </w:pPr>
@@ -8493,7 +8781,6 @@
       <w:pPr>
         <w:pStyle w:val="a5"/>
         <w:rPr>
-          <w:rFonts w:hint="eastAsia"/>
           <w:lang w:val="en-US"/>
         </w:rPr>
       </w:pPr>
@@ -8525,7 +8812,6 @@
       <w:pPr>
         <w:pStyle w:val="a5"/>
         <w:rPr>
-          <w:rFonts w:hint="eastAsia"/>
           <w:lang w:val="en-US"/>
         </w:rPr>
       </w:pPr>
@@ -8541,16 +8827,14 @@
       <w:pPr>
         <w:pStyle w:val="a5"/>
         <w:rPr>
-          <w:rFonts w:hint="eastAsia"/>
-          <w:lang w:val="en-US"/>
-        </w:rPr>
-      </w:pPr>
-    </w:p>
-    <w:p>
-      <w:pPr>
-        <w:pStyle w:val="a5"/>
-        <w:rPr>
-          <w:rFonts w:hint="eastAsia"/>
+          <w:lang w:val="en-US"/>
+        </w:rPr>
+      </w:pPr>
+    </w:p>
+    <w:p>
+      <w:pPr>
+        <w:pStyle w:val="a5"/>
+        <w:rPr>
           <w:lang w:val="en-US"/>
         </w:rPr>
       </w:pPr>
@@ -8591,7 +8875,6 @@
       <w:pPr>
         <w:pStyle w:val="a5"/>
         <w:rPr>
-          <w:rFonts w:hint="eastAsia"/>
           <w:lang w:val="en-US"/>
         </w:rPr>
       </w:pPr>
@@ -8648,7 +8931,6 @@
       <w:pPr>
         <w:pStyle w:val="a5"/>
         <w:rPr>
-          <w:rFonts w:hint="eastAsia"/>
           <w:lang w:val="en-US"/>
         </w:rPr>
       </w:pPr>
@@ -8698,7 +8980,6 @@
       <w:pPr>
         <w:pStyle w:val="a5"/>
         <w:rPr>
-          <w:rFonts w:hint="eastAsia"/>
           <w:lang w:val="en-US"/>
         </w:rPr>
       </w:pPr>
@@ -8748,7 +9029,6 @@
       <w:pPr>
         <w:pStyle w:val="a5"/>
         <w:rPr>
-          <w:rFonts w:hint="eastAsia"/>
           <w:lang w:val="en-US"/>
         </w:rPr>
       </w:pPr>
@@ -8869,7 +9149,6 @@
       <w:pPr>
         <w:pStyle w:val="a5"/>
         <w:rPr>
-          <w:rFonts w:hint="eastAsia"/>
           <w:lang w:val="en-US"/>
         </w:rPr>
       </w:pPr>
@@ -8903,7 +9182,6 @@
       <w:pPr>
         <w:pStyle w:val="a5"/>
         <w:rPr>
-          <w:rFonts w:hint="eastAsia"/>
           <w:lang w:val="en-US"/>
         </w:rPr>
       </w:pPr>
@@ -8976,7 +9254,6 @@
       <w:pPr>
         <w:pStyle w:val="a5"/>
         <w:rPr>
-          <w:rFonts w:hint="eastAsia"/>
           <w:lang w:val="en-US"/>
         </w:rPr>
       </w:pPr>
@@ -9026,7 +9303,6 @@
       <w:pPr>
         <w:pStyle w:val="a5"/>
         <w:rPr>
-          <w:rFonts w:hint="eastAsia"/>
           <w:lang w:val="en-US"/>
         </w:rPr>
       </w:pPr>
@@ -9060,7 +9336,6 @@
       <w:pPr>
         <w:pStyle w:val="a5"/>
         <w:rPr>
-          <w:rFonts w:hint="eastAsia"/>
           <w:lang w:val="en-US"/>
         </w:rPr>
       </w:pPr>
@@ -9124,7 +9399,6 @@
       <w:pPr>
         <w:pStyle w:val="a5"/>
         <w:rPr>
-          <w:rFonts w:hint="eastAsia"/>
           <w:lang w:val="en-US"/>
         </w:rPr>
       </w:pPr>
@@ -9172,7 +9446,6 @@
       <w:pPr>
         <w:pStyle w:val="a5"/>
         <w:rPr>
-          <w:rFonts w:hint="eastAsia"/>
           <w:lang w:val="en-US"/>
         </w:rPr>
       </w:pPr>
@@ -9204,7 +9477,6 @@
       <w:pPr>
         <w:pStyle w:val="a5"/>
         <w:rPr>
-          <w:rFonts w:hint="eastAsia"/>
           <w:lang w:val="en-US"/>
         </w:rPr>
       </w:pPr>
@@ -9252,7 +9524,6 @@
       <w:pPr>
         <w:pStyle w:val="a5"/>
         <w:rPr>
-          <w:rFonts w:hint="eastAsia"/>
           <w:lang w:val="en-US"/>
         </w:rPr>
       </w:pPr>
@@ -9652,7 +9923,6 @@
               <w:pStyle w:val="TableContents"/>
               <w:ind w:firstLine="0"/>
               <w:rPr>
-                <w:rFonts w:hint="eastAsia"/>
                 <w:sz w:val="24"/>
                 <w:lang w:val="en-US"/>
               </w:rPr>
@@ -9721,13 +9991,7 @@
               <w:rPr>
                 <w:sz w:val="24"/>
               </w:rPr>
-              <w:t xml:space="preserve">Список некорректен, скобочный баланс </w:t>
-            </w:r>
-            <w:r>
-              <w:rPr>
-                <w:sz w:val="24"/>
-              </w:rPr>
-              <w:t>положителен</w:t>
+              <w:t>Список некорректен, скобочный баланс положителен</w:t>
             </w:r>
           </w:p>
         </w:tc>
@@ -9820,7 +10084,6 @@
               <w:pStyle w:val="TableContents"/>
               <w:ind w:firstLine="0"/>
               <w:rPr>
-                <w:rFonts w:hint="eastAsia"/>
                 <w:sz w:val="24"/>
                 <w:lang w:val="en-US"/>
               </w:rPr>
@@ -10877,7 +11140,7 @@
       </w:pPr>
     </w:p>
     <w:sectPr>
-      <w:footerReference w:type="default" r:id="rId8"/>
+      <w:footerReference w:type="default" r:id="rId13"/>
       <w:pgSz w:w="11906" w:h="16838"/>
       <w:pgMar w:top="1134" w:right="1134" w:bottom="1134" w:left="1134" w:header="720" w:footer="720" w:gutter="0"/>
       <w:cols w:space="720"/>
@@ -10936,7 +11199,7 @@
       <w:rPr>
         <w:noProof/>
       </w:rPr>
-      <w:t>2</w:t>
+      <w:t>7</w:t>
     </w:r>
     <w:r>
       <w:fldChar w:fldCharType="end"/>
@@ -12029,6 +12292,22 @@
       </w:numPr>
     </w:pPr>
   </w:style>
+  <w:style w:type="table" w:styleId="a9">
+    <w:name w:val="Table Grid"/>
+    <w:basedOn w:val="a1"/>
+    <w:uiPriority w:val="39"/>
+    <w:rsid w:val="00353125"/>
+    <w:tblPr>
+      <w:tblBorders>
+        <w:top w:val="single" w:sz="4" w:space="0" w:color="auto"/>
+        <w:left w:val="single" w:sz="4" w:space="0" w:color="auto"/>
+        <w:bottom w:val="single" w:sz="4" w:space="0" w:color="auto"/>
+        <w:right w:val="single" w:sz="4" w:space="0" w:color="auto"/>
+        <w:insideH w:val="single" w:sz="4" w:space="0" w:color="auto"/>
+        <w:insideV w:val="single" w:sz="4" w:space="0" w:color="auto"/>
+      </w:tblBorders>
+    </w:tblPr>
+  </w:style>
 </w:styles>
 </file>
 

--- a/Kuznetsov/lab2/report/9304_ADS_Кузнецов_РВ_ЛР2.docx
+++ b/Kuznetsov/lab2/report/9304_ADS_Кузнецов_РВ_ЛР2.docx
@@ -937,8 +937,6 @@
         </w:rPr>
         <w:t xml:space="preserve">гетерогенного контейнера </w:t>
       </w:r>
-      <w:proofErr w:type="spellStart"/>
-      <w:proofErr w:type="gramStart"/>
       <w:r>
         <w:rPr>
           <w:i/>
@@ -947,7 +945,6 @@
         </w:rPr>
         <w:t>std</w:t>
       </w:r>
-      <w:proofErr w:type="spellEnd"/>
       <w:r>
         <w:rPr>
           <w:i/>
@@ -956,7 +953,6 @@
         </w:rPr>
         <w:t>::</w:t>
       </w:r>
-      <w:proofErr w:type="gramEnd"/>
       <w:r>
         <w:rPr>
           <w:i/>
@@ -1032,7 +1028,6 @@
         </w:rPr>
         <w:t xml:space="preserve">сначала считывает данные из </w:t>
       </w:r>
-      <w:proofErr w:type="spellStart"/>
       <w:r>
         <w:rPr>
           <w:i/>
@@ -1041,7 +1036,6 @@
         </w:rPr>
         <w:t>stdin</w:t>
       </w:r>
-      <w:proofErr w:type="spellEnd"/>
       <w:r>
         <w:rPr>
           <w:szCs w:val="28"/>
@@ -1063,8 +1057,6 @@
         </w:rPr>
         <w:t xml:space="preserve"> с помощью функции </w:t>
       </w:r>
-      <w:proofErr w:type="spellStart"/>
-      <w:proofErr w:type="gramStart"/>
       <w:r>
         <w:rPr>
           <w:i/>
@@ -1073,21 +1065,12 @@
         </w:rPr>
         <w:t>getList</w:t>
       </w:r>
-      <w:proofErr w:type="spellEnd"/>
-      <w:r>
-        <w:rPr>
-          <w:szCs w:val="28"/>
-          <w:lang w:eastAsia="ru-RU" w:bidi="ar-SA"/>
-        </w:rPr>
-        <w:t>(</w:t>
-      </w:r>
-      <w:proofErr w:type="gramEnd"/>
-      <w:r>
-        <w:rPr>
-          <w:szCs w:val="28"/>
-          <w:lang w:eastAsia="ru-RU" w:bidi="ar-SA"/>
-        </w:rPr>
-        <w:t>)</w:t>
+      <w:r>
+        <w:rPr>
+          <w:szCs w:val="28"/>
+          <w:lang w:eastAsia="ru-RU" w:bidi="ar-SA"/>
+        </w:rPr>
+        <w:t>()</w:t>
       </w:r>
       <w:r>
         <w:rPr>
@@ -1104,7 +1087,6 @@
         <w:lastRenderedPageBreak/>
         <w:t xml:space="preserve">списке с помощью функции </w:t>
       </w:r>
-      <w:proofErr w:type="spellStart"/>
       <w:r>
         <w:rPr>
           <w:i/>
@@ -1113,7 +1095,6 @@
         </w:rPr>
         <w:t>changeAllEntries</w:t>
       </w:r>
-      <w:proofErr w:type="spellEnd"/>
       <w:r>
         <w:rPr>
           <w:szCs w:val="28"/>
@@ -1135,7 +1116,6 @@
         </w:rPr>
         <w:t xml:space="preserve">получившийся иерархический список в его строковом представлении, полученном с помощью функции </w:t>
       </w:r>
-      <w:proofErr w:type="spellStart"/>
       <w:r>
         <w:rPr>
           <w:i/>
@@ -1144,7 +1124,6 @@
         </w:rPr>
         <w:t>getRepr</w:t>
       </w:r>
-      <w:proofErr w:type="spellEnd"/>
       <w:r>
         <w:rPr>
           <w:szCs w:val="28"/>
@@ -1176,8 +1155,6 @@
         </w:rPr>
         <w:t xml:space="preserve">Функция </w:t>
       </w:r>
-      <w:proofErr w:type="spellStart"/>
-      <w:proofErr w:type="gramStart"/>
       <w:r>
         <w:rPr>
           <w:i/>
@@ -1186,21 +1163,12 @@
         </w:rPr>
         <w:t>getList</w:t>
       </w:r>
-      <w:proofErr w:type="spellEnd"/>
-      <w:r>
-        <w:rPr>
-          <w:szCs w:val="28"/>
-          <w:lang w:eastAsia="ru-RU" w:bidi="ar-SA"/>
-        </w:rPr>
-        <w:t>(</w:t>
-      </w:r>
-      <w:proofErr w:type="gramEnd"/>
-      <w:r>
-        <w:rPr>
-          <w:szCs w:val="28"/>
-          <w:lang w:eastAsia="ru-RU" w:bidi="ar-SA"/>
-        </w:rPr>
-        <w:t>)</w:t>
+      <w:r>
+        <w:rPr>
+          <w:szCs w:val="28"/>
+          <w:lang w:eastAsia="ru-RU" w:bidi="ar-SA"/>
+        </w:rPr>
+        <w:t>()</w:t>
       </w:r>
       <w:r>
         <w:rPr>
@@ -1214,23 +1182,7 @@
           <w:szCs w:val="28"/>
           <w:lang w:eastAsia="ru-RU" w:bidi="ar-SA"/>
         </w:rPr>
-        <w:t xml:space="preserve">по ссылке указатель на </w:t>
-      </w:r>
-      <w:proofErr w:type="spellStart"/>
-      <w:r>
-        <w:rPr>
-          <w:szCs w:val="28"/>
-          <w:lang w:eastAsia="ru-RU" w:bidi="ar-SA"/>
-        </w:rPr>
-        <w:t>ноду</w:t>
-      </w:r>
-      <w:proofErr w:type="spellEnd"/>
-      <w:r>
-        <w:rPr>
-          <w:szCs w:val="28"/>
-          <w:lang w:eastAsia="ru-RU" w:bidi="ar-SA"/>
-        </w:rPr>
-        <w:t xml:space="preserve">, в которую нужно записать список, а также константные итераторы на начало и конец строки, в которой записан иерархический список. </w:t>
+        <w:t xml:space="preserve">по ссылке указатель на ноду, в которую нужно записать список, а также константные итераторы на начало и конец строки, в которой записан иерархический список. </w:t>
       </w:r>
       <w:r>
         <w:rPr>
@@ -1244,23 +1196,7 @@
           <w:szCs w:val="28"/>
           <w:lang w:eastAsia="ru-RU" w:bidi="ar-SA"/>
         </w:rPr>
-        <w:t xml:space="preserve">, в который записываются адреса </w:t>
-      </w:r>
-      <w:proofErr w:type="spellStart"/>
-      <w:r>
-        <w:rPr>
-          <w:szCs w:val="28"/>
-          <w:lang w:eastAsia="ru-RU" w:bidi="ar-SA"/>
-        </w:rPr>
-        <w:t>нод</w:t>
-      </w:r>
-      <w:proofErr w:type="spellEnd"/>
-      <w:r>
-        <w:rPr>
-          <w:szCs w:val="28"/>
-          <w:lang w:eastAsia="ru-RU" w:bidi="ar-SA"/>
-        </w:rPr>
-        <w:t xml:space="preserve">, затем строка посимвольно обрабатывается: если символ, на который указывает итератор, равен открывающейся скобке, создается </w:t>
+        <w:t xml:space="preserve">, в который записываются адреса нод, затем строка посимвольно обрабатывается: если символ, на который указывает итератор, равен открывающейся скобке, создается </w:t>
       </w:r>
       <w:r>
         <w:rPr>
@@ -1283,7 +1219,6 @@
         </w:rPr>
         <w:t xml:space="preserve">Подключение происходит с помощью лямбда функции </w:t>
       </w:r>
-      <w:proofErr w:type="gramStart"/>
       <w:r>
         <w:rPr>
           <w:i/>
@@ -1297,38 +1232,14 @@
           <w:szCs w:val="28"/>
           <w:lang w:eastAsia="ru-RU" w:bidi="ar-SA"/>
         </w:rPr>
-        <w:t>(</w:t>
-      </w:r>
-      <w:proofErr w:type="gramEnd"/>
-      <w:r>
-        <w:rPr>
-          <w:szCs w:val="28"/>
-          <w:lang w:eastAsia="ru-RU" w:bidi="ar-SA"/>
-        </w:rPr>
-        <w:t>)</w:t>
-      </w:r>
-      <w:r>
-        <w:rPr>
-          <w:szCs w:val="28"/>
-          <w:lang w:eastAsia="ru-RU" w:bidi="ar-SA"/>
-        </w:rPr>
-        <w:t xml:space="preserve">, принимающей константный указатель на </w:t>
-      </w:r>
-      <w:proofErr w:type="spellStart"/>
-      <w:r>
-        <w:rPr>
-          <w:szCs w:val="28"/>
-          <w:lang w:eastAsia="ru-RU" w:bidi="ar-SA"/>
-        </w:rPr>
-        <w:t>ноду</w:t>
-      </w:r>
-      <w:proofErr w:type="spellEnd"/>
-      <w:r>
-        <w:rPr>
-          <w:szCs w:val="28"/>
-          <w:lang w:eastAsia="ru-RU" w:bidi="ar-SA"/>
-        </w:rPr>
-        <w:t xml:space="preserve"> и захватывающей по ссылке вектор уровней и</w:t>
+        <w:t>()</w:t>
+      </w:r>
+      <w:r>
+        <w:rPr>
+          <w:szCs w:val="28"/>
+          <w:lang w:eastAsia="ru-RU" w:bidi="ar-SA"/>
+        </w:rPr>
+        <w:t>, принимающей константный указатель на ноду и захватывающей по ссылке вектор уровней и</w:t>
       </w:r>
       <w:r>
         <w:rPr>
@@ -1541,10 +1452,10 @@
                   <v:path o:extrusionok="f" gradientshapeok="t" o:connecttype="rect"/>
                   <o:lock v:ext="edit" aspectratio="t"/>
                 </v:shapetype>
-                <v:shape id="_x0000_i1548" type="#_x0000_t75" style="width:379.5pt;height:108pt" o:ole="">
+                <v:shape id="_x0000_i1025" type="#_x0000_t75" style="width:379.5pt;height:108pt" o:ole="">
                   <v:imagedata r:id="rId8" o:title="" croptop="12762f" cropbottom="27036f"/>
                 </v:shape>
-                <o:OLEObject Type="Embed" ProgID="PBrush" ShapeID="_x0000_i1548" DrawAspect="Content" ObjectID="_1664191340" r:id="rId9"/>
+                <o:OLEObject Type="Embed" ProgID="PBrush" ShapeID="_x0000_i1025" DrawAspect="Content" ObjectID="_1664193804" r:id="rId9"/>
               </w:object>
             </w:r>
           </w:p>
@@ -1638,10 +1549,10 @@
             </w:pPr>
             <w:r>
               <w:object w:dxaOrig="8760" w:dyaOrig="2340">
-                <v:shape id="_x0000_i1549" type="#_x0000_t75" style="width:378.75pt;height:100.5pt" o:ole="">
+                <v:shape id="_x0000_i1026" type="#_x0000_t75" style="width:378.75pt;height:100.5pt" o:ole="">
                   <v:imagedata r:id="rId10" o:title=""/>
                 </v:shape>
-                <o:OLEObject Type="Embed" ProgID="PBrush" ShapeID="_x0000_i1549" DrawAspect="Content" ObjectID="_1664191341" r:id="rId11"/>
+                <o:OLEObject Type="Embed" ProgID="PBrush" ShapeID="_x0000_i1026" DrawAspect="Content" ObjectID="_1664193805" r:id="rId11"/>
               </w:object>
             </w:r>
           </w:p>
@@ -1675,8 +1586,6 @@
         <w:lastRenderedPageBreak/>
         <w:t xml:space="preserve">Функция </w:t>
       </w:r>
-      <w:proofErr w:type="spellStart"/>
-      <w:proofErr w:type="gramStart"/>
       <w:r>
         <w:rPr>
           <w:i/>
@@ -1685,21 +1594,12 @@
         </w:rPr>
         <w:t>getRepr</w:t>
       </w:r>
-      <w:proofErr w:type="spellEnd"/>
-      <w:r>
-        <w:rPr>
-          <w:szCs w:val="28"/>
-          <w:lang w:eastAsia="ru-RU" w:bidi="ar-SA"/>
-        </w:rPr>
-        <w:t>(</w:t>
-      </w:r>
-      <w:proofErr w:type="gramEnd"/>
-      <w:r>
-        <w:rPr>
-          <w:szCs w:val="28"/>
-          <w:lang w:eastAsia="ru-RU" w:bidi="ar-SA"/>
-        </w:rPr>
-        <w:t xml:space="preserve">) </w:t>
+      <w:r>
+        <w:rPr>
+          <w:szCs w:val="28"/>
+          <w:lang w:eastAsia="ru-RU" w:bidi="ar-SA"/>
+        </w:rPr>
+        <w:t xml:space="preserve">() </w:t>
       </w:r>
       <w:r>
         <w:rPr>
@@ -1715,8 +1615,6 @@
         </w:rPr>
         <w:t xml:space="preserve">Для удобства создается </w:t>
       </w:r>
-      <w:proofErr w:type="spellStart"/>
-      <w:proofErr w:type="gramStart"/>
       <w:r>
         <w:rPr>
           <w:i/>
@@ -1725,7 +1623,6 @@
         </w:rPr>
         <w:t>std</w:t>
       </w:r>
-      <w:proofErr w:type="spellEnd"/>
       <w:r>
         <w:rPr>
           <w:i/>
@@ -1734,8 +1631,6 @@
         </w:rPr>
         <w:t>::</w:t>
       </w:r>
-      <w:proofErr w:type="spellStart"/>
-      <w:proofErr w:type="gramEnd"/>
       <w:r>
         <w:rPr>
           <w:i/>
@@ -1744,7 +1639,6 @@
         </w:rPr>
         <w:t>stringstream</w:t>
       </w:r>
-      <w:proofErr w:type="spellEnd"/>
       <w:r>
         <w:rPr>
           <w:szCs w:val="28"/>
@@ -1766,8 +1660,6 @@
         </w:rPr>
         <w:t xml:space="preserve">поиску в глубину, реализован с помощью рекурсивной лямбда функции </w:t>
       </w:r>
-      <w:proofErr w:type="spellStart"/>
-      <w:proofErr w:type="gramStart"/>
       <w:r>
         <w:rPr>
           <w:i/>
@@ -1776,21 +1668,12 @@
         </w:rPr>
         <w:t>dfs</w:t>
       </w:r>
-      <w:proofErr w:type="spellEnd"/>
-      <w:r>
-        <w:rPr>
-          <w:szCs w:val="28"/>
-          <w:lang w:eastAsia="ru-RU" w:bidi="ar-SA"/>
-        </w:rPr>
-        <w:t>(</w:t>
-      </w:r>
-      <w:proofErr w:type="gramEnd"/>
-      <w:r>
-        <w:rPr>
-          <w:szCs w:val="28"/>
-          <w:lang w:eastAsia="ru-RU" w:bidi="ar-SA"/>
-        </w:rPr>
-        <w:t>)</w:t>
+      <w:r>
+        <w:rPr>
+          <w:szCs w:val="28"/>
+          <w:lang w:eastAsia="ru-RU" w:bidi="ar-SA"/>
+        </w:rPr>
+        <w:t>()</w:t>
       </w:r>
       <w:r>
         <w:rPr>
@@ -1823,8 +1706,6 @@
         </w:rPr>
         <w:t xml:space="preserve">Функция </w:t>
       </w:r>
-      <w:proofErr w:type="spellStart"/>
-      <w:proofErr w:type="gramStart"/>
       <w:r>
         <w:rPr>
           <w:i/>
@@ -1833,44 +1714,19 @@
         </w:rPr>
         <w:t>changeAllEntries</w:t>
       </w:r>
-      <w:proofErr w:type="spellEnd"/>
-      <w:r>
-        <w:rPr>
-          <w:szCs w:val="28"/>
-          <w:lang w:eastAsia="ru-RU" w:bidi="ar-SA"/>
-        </w:rPr>
-        <w:t>(</w:t>
-      </w:r>
-      <w:proofErr w:type="gramEnd"/>
-      <w:r>
-        <w:rPr>
-          <w:szCs w:val="28"/>
-          <w:lang w:eastAsia="ru-RU" w:bidi="ar-SA"/>
-        </w:rPr>
-        <w:t xml:space="preserve">) </w:t>
-      </w:r>
-      <w:r>
-        <w:rPr>
-          <w:szCs w:val="28"/>
-          <w:lang w:eastAsia="ru-RU" w:bidi="ar-SA"/>
-        </w:rPr>
-        <w:t xml:space="preserve">принимает по ссылке указатель на </w:t>
-      </w:r>
-      <w:proofErr w:type="spellStart"/>
-      <w:r>
-        <w:rPr>
-          <w:szCs w:val="28"/>
-          <w:lang w:eastAsia="ru-RU" w:bidi="ar-SA"/>
-        </w:rPr>
-        <w:t>ноду</w:t>
-      </w:r>
-      <w:proofErr w:type="spellEnd"/>
-      <w:r>
-        <w:rPr>
-          <w:szCs w:val="28"/>
-          <w:lang w:eastAsia="ru-RU" w:bidi="ar-SA"/>
-        </w:rPr>
-        <w:t>, заменяемый атом и заменяющий атом/иерархический список</w:t>
+      <w:r>
+        <w:rPr>
+          <w:szCs w:val="28"/>
+          <w:lang w:eastAsia="ru-RU" w:bidi="ar-SA"/>
+        </w:rPr>
+        <w:t xml:space="preserve">() </w:t>
+      </w:r>
+      <w:r>
+        <w:rPr>
+          <w:szCs w:val="28"/>
+          <w:lang w:eastAsia="ru-RU" w:bidi="ar-SA"/>
+        </w:rPr>
+        <w:t>принимает по ссылке указатель на ноду, заменяемый атом и заменяющий атом/иерархический список</w:t>
       </w:r>
       <w:r>
         <w:rPr>
@@ -1900,8 +1756,6 @@
         </w:rPr>
         <w:t xml:space="preserve">итму, аналогичному используемому в функции </w:t>
       </w:r>
-      <w:proofErr w:type="spellStart"/>
-      <w:proofErr w:type="gramStart"/>
       <w:r>
         <w:rPr>
           <w:i/>
@@ -1910,21 +1764,12 @@
         </w:rPr>
         <w:t>getRepr</w:t>
       </w:r>
-      <w:proofErr w:type="spellEnd"/>
-      <w:r>
-        <w:rPr>
-          <w:szCs w:val="28"/>
-          <w:lang w:eastAsia="ru-RU" w:bidi="ar-SA"/>
-        </w:rPr>
-        <w:t>(</w:t>
-      </w:r>
-      <w:proofErr w:type="gramEnd"/>
-      <w:r>
-        <w:rPr>
-          <w:szCs w:val="28"/>
-          <w:lang w:eastAsia="ru-RU" w:bidi="ar-SA"/>
-        </w:rPr>
-        <w:t>)</w:t>
+      <w:r>
+        <w:rPr>
+          <w:szCs w:val="28"/>
+          <w:lang w:eastAsia="ru-RU" w:bidi="ar-SA"/>
+        </w:rPr>
+        <w:t>()</w:t>
       </w:r>
       <w:r>
         <w:rPr>
@@ -2027,39 +1872,33 @@
       <w:r>
         <w:t>.</w:t>
       </w:r>
-      <w:proofErr w:type="spellStart"/>
       <w:r>
         <w:rPr>
           <w:lang w:val="en-US"/>
         </w:rPr>
         <w:t>sh</w:t>
       </w:r>
-      <w:proofErr w:type="spellEnd"/>
       <w:r>
         <w:t xml:space="preserve"> </w:t>
       </w:r>
       <w:r>
         <w:t xml:space="preserve">сначала компилируется основная программа, затем запускается скрипт </w:t>
       </w:r>
-      <w:proofErr w:type="spellStart"/>
       <w:r>
         <w:rPr>
           <w:lang w:val="en-US"/>
         </w:rPr>
         <w:t>resgen</w:t>
       </w:r>
-      <w:proofErr w:type="spellEnd"/>
       <w:r>
         <w:t>.</w:t>
       </w:r>
-      <w:proofErr w:type="spellStart"/>
       <w:r>
         <w:rPr>
           <w:lang w:val="en-US"/>
         </w:rPr>
         <w:t>sh</w:t>
       </w:r>
-      <w:proofErr w:type="spellEnd"/>
       <w:r>
         <w:t xml:space="preserve">, </w:t>
       </w:r>
@@ -2078,14 +1917,12 @@
       <w:r>
         <w:t xml:space="preserve">скрипт, сверяющий результат работы программы со списком строк </w:t>
       </w:r>
-      <w:proofErr w:type="spellStart"/>
       <w:r>
         <w:rPr>
           <w:lang w:val="en-US"/>
         </w:rPr>
         <w:t>ans</w:t>
       </w:r>
-      <w:proofErr w:type="spellEnd"/>
       <w:r>
         <w:t>.</w:t>
       </w:r>
@@ -2120,7 +1957,6 @@
         <w:keepNext/>
         <w:jc w:val="center"/>
       </w:pPr>
-      <w:bookmarkStart w:id="0" w:name="_GoBack"/>
       <w:r>
         <w:rPr>
           <w:noProof/>
@@ -2163,7 +1999,6 @@
           </wp:inline>
         </w:drawing>
       </w:r>
-      <w:bookmarkEnd w:id="0"/>
     </w:p>
     <w:p>
       <w:pPr>
@@ -2811,37 +2646,12 @@
                 <w:sz w:val="24"/>
               </w:rPr>
             </w:pPr>
-            <w:proofErr w:type="spellStart"/>
             <w:r>
               <w:rPr>
                 <w:rFonts w:hint="eastAsia"/>
                 <w:sz w:val="24"/>
               </w:rPr>
-              <w:t>string</w:t>
-            </w:r>
-            <w:proofErr w:type="spellEnd"/>
-            <w:r>
-              <w:rPr>
-                <w:rFonts w:hint="eastAsia"/>
-                <w:sz w:val="24"/>
-              </w:rPr>
-              <w:t xml:space="preserve"> </w:t>
-            </w:r>
-            <w:proofErr w:type="spellStart"/>
-            <w:r>
-              <w:rPr>
-                <w:rFonts w:hint="eastAsia"/>
-                <w:sz w:val="24"/>
-              </w:rPr>
-              <w:t>value</w:t>
-            </w:r>
-            <w:proofErr w:type="spellEnd"/>
-            <w:r>
-              <w:rPr>
-                <w:rFonts w:hint="eastAsia"/>
-                <w:sz w:val="24"/>
-              </w:rPr>
-              <w:t xml:space="preserve"> = [(a(b)))]</w:t>
+              <w:t>string value = [(a(b)))]</w:t>
             </w:r>
           </w:p>
         </w:tc>
@@ -2934,8 +2744,6 @@
         </w:rPr>
         <w:t xml:space="preserve"> работы с гетерогенным контейнером </w:t>
       </w:r>
-      <w:proofErr w:type="spellStart"/>
-      <w:proofErr w:type="gramStart"/>
       <w:r>
         <w:rPr>
           <w:szCs w:val="28"/>
@@ -2943,7 +2751,6 @@
         </w:rPr>
         <w:t>std</w:t>
       </w:r>
-      <w:proofErr w:type="spellEnd"/>
       <w:r>
         <w:rPr>
           <w:szCs w:val="28"/>
@@ -2951,7 +2758,6 @@
         </w:rPr>
         <w:t>::</w:t>
       </w:r>
-      <w:proofErr w:type="gramEnd"/>
       <w:r>
         <w:rPr>
           <w:szCs w:val="28"/>
@@ -3043,29 +2849,37 @@
           <w:szCs w:val="28"/>
           <w:lang w:eastAsia="ru-RU" w:bidi="ar-SA"/>
         </w:rPr>
-        <w:t xml:space="preserve"> и пара </w:t>
-      </w:r>
-      <w:r>
-        <w:rPr>
-          <w:i/>
+        <w:t>, был написан</w:t>
+      </w:r>
+      <w:bookmarkStart w:id="0" w:name="_GoBack"/>
+      <w:bookmarkEnd w:id="0"/>
+      <w:r>
+        <w:rPr>
+          <w:szCs w:val="28"/>
+          <w:lang w:eastAsia="ru-RU" w:bidi="ar-SA"/>
+        </w:rPr>
+        <w:t xml:space="preserve"> </w:t>
+      </w:r>
+      <w:r>
+        <w:rPr>
           <w:szCs w:val="28"/>
           <w:lang w:val="en-US" w:eastAsia="ru-RU" w:bidi="ar-SA"/>
         </w:rPr>
-        <w:t>bash</w:t>
-      </w:r>
-      <w:r>
-        <w:rPr>
-          <w:szCs w:val="28"/>
-          <w:lang w:eastAsia="ru-RU" w:bidi="ar-SA"/>
-        </w:rPr>
-        <w:t>-</w:t>
-      </w:r>
-      <w:r>
-        <w:rPr>
-          <w:szCs w:val="28"/>
-          <w:lang w:eastAsia="ru-RU" w:bidi="ar-SA"/>
-        </w:rPr>
-        <w:t>скриптов, упрощающих использование программы.</w:t>
+        <w:t>Makefile</w:t>
+      </w:r>
+      <w:r>
+        <w:rPr>
+          <w:szCs w:val="28"/>
+          <w:lang w:eastAsia="ru-RU" w:bidi="ar-SA"/>
+        </w:rPr>
+        <w:t xml:space="preserve">, упрощающий </w:t>
+      </w:r>
+      <w:r>
+        <w:rPr>
+          <w:szCs w:val="28"/>
+          <w:lang w:eastAsia="ru-RU" w:bidi="ar-SA"/>
+        </w:rPr>
+        <w:t>использование программы.</w:t>
       </w:r>
     </w:p>
     <w:p>
@@ -3117,44 +2931,26 @@
       <w:r>
         <w:t>.</w:t>
       </w:r>
-      <w:proofErr w:type="spellStart"/>
       <w:r>
         <w:rPr>
           <w:lang w:val="en-US"/>
         </w:rPr>
         <w:t>cpp</w:t>
       </w:r>
-      <w:proofErr w:type="spellEnd"/>
-    </w:p>
-    <w:p>
-      <w:pPr>
-        <w:pStyle w:val="a5"/>
-        <w:rPr>
-          <w:lang w:val="en-US"/>
-        </w:rPr>
-      </w:pPr>
-      <w:r>
-        <w:rPr>
-          <w:rFonts w:hint="eastAsia"/>
-          <w:lang w:val="en-US"/>
-        </w:rPr>
-        <w:t>#include &lt;</w:t>
-      </w:r>
-      <w:proofErr w:type="spellStart"/>
-      <w:r>
-        <w:rPr>
-          <w:rFonts w:hint="eastAsia"/>
-          <w:lang w:val="en-US"/>
-        </w:rPr>
-        <w:t>iostream</w:t>
-      </w:r>
-      <w:proofErr w:type="spellEnd"/>
-      <w:r>
-        <w:rPr>
-          <w:rFonts w:hint="eastAsia"/>
-          <w:lang w:val="en-US"/>
-        </w:rPr>
-        <w:t>&gt;</w:t>
+    </w:p>
+    <w:p>
+      <w:pPr>
+        <w:pStyle w:val="a5"/>
+        <w:rPr>
+          <w:lang w:val="en-US"/>
+        </w:rPr>
+      </w:pPr>
+      <w:r>
+        <w:rPr>
+          <w:rFonts w:hint="eastAsia"/>
+          <w:lang w:val="en-US"/>
+        </w:rPr>
+        <w:t>#include &lt;iostream&gt;</w:t>
       </w:r>
     </w:p>
     <w:p>
@@ -3244,114 +3040,69 @@
           <w:rFonts w:hint="eastAsia"/>
           <w:lang w:val="en-US"/>
         </w:rPr>
-        <w:t>#include &lt;</w:t>
-      </w:r>
-      <w:proofErr w:type="spellStart"/>
-      <w:r>
-        <w:rPr>
-          <w:rFonts w:hint="eastAsia"/>
-          <w:lang w:val="en-US"/>
-        </w:rPr>
-        <w:t>sstream</w:t>
-      </w:r>
-      <w:proofErr w:type="spellEnd"/>
-      <w:r>
-        <w:rPr>
-          <w:rFonts w:hint="eastAsia"/>
-          <w:lang w:val="en-US"/>
-        </w:rPr>
-        <w:t>&gt;</w:t>
-      </w:r>
-    </w:p>
-    <w:p>
-      <w:pPr>
-        <w:pStyle w:val="a5"/>
-        <w:rPr>
-          <w:lang w:val="en-US"/>
-        </w:rPr>
-      </w:pPr>
-    </w:p>
-    <w:p>
-      <w:pPr>
-        <w:pStyle w:val="a5"/>
-        <w:rPr>
-          <w:lang w:val="en-US"/>
-        </w:rPr>
-      </w:pPr>
-      <w:proofErr w:type="spellStart"/>
-      <w:proofErr w:type="gramStart"/>
-      <w:r>
-        <w:rPr>
-          <w:rFonts w:hint="eastAsia"/>
-          <w:lang w:val="en-US"/>
-        </w:rPr>
-        <w:t>struct</w:t>
-      </w:r>
-      <w:proofErr w:type="spellEnd"/>
-      <w:proofErr w:type="gramEnd"/>
-      <w:r>
-        <w:rPr>
-          <w:rFonts w:hint="eastAsia"/>
-          <w:lang w:val="en-US"/>
-        </w:rPr>
-        <w:t xml:space="preserve"> Node {</w:t>
-      </w:r>
-    </w:p>
-    <w:p>
-      <w:pPr>
-        <w:pStyle w:val="a5"/>
-        <w:rPr>
-          <w:lang w:val="en-US"/>
-        </w:rPr>
-      </w:pPr>
-      <w:r>
-        <w:rPr>
-          <w:rFonts w:hint="eastAsia"/>
-          <w:lang w:val="en-US"/>
-        </w:rPr>
-        <w:t xml:space="preserve">        </w:t>
-      </w:r>
-      <w:proofErr w:type="spellStart"/>
-      <w:r>
-        <w:rPr>
-          <w:rFonts w:hint="eastAsia"/>
-          <w:lang w:val="en-US"/>
-        </w:rPr>
-        <w:t>std</w:t>
-      </w:r>
-      <w:proofErr w:type="spellEnd"/>
-      <w:r>
-        <w:rPr>
-          <w:rFonts w:hint="eastAsia"/>
-          <w:lang w:val="en-US"/>
-        </w:rPr>
-        <w:t>::</w:t>
-      </w:r>
-      <w:proofErr w:type="spellStart"/>
-      <w:r>
-        <w:rPr>
-          <w:rFonts w:hint="eastAsia"/>
-          <w:lang w:val="en-US"/>
-        </w:rPr>
-        <w:t>shared_ptr</w:t>
-      </w:r>
-      <w:proofErr w:type="spellEnd"/>
-      <w:r>
-        <w:rPr>
-          <w:rFonts w:hint="eastAsia"/>
-          <w:lang w:val="en-US"/>
-        </w:rPr>
-        <w:t>&lt;Node&gt; next {</w:t>
-      </w:r>
-      <w:proofErr w:type="spellStart"/>
-      <w:r>
-        <w:rPr>
-          <w:rFonts w:hint="eastAsia"/>
-          <w:lang w:val="en-US"/>
-        </w:rPr>
-        <w:t>nullptr</w:t>
-      </w:r>
-      <w:proofErr w:type="spellEnd"/>
+        <w:t>#include &lt;sstream&gt;</w:t>
+      </w:r>
+    </w:p>
+    <w:p>
+      <w:pPr>
+        <w:pStyle w:val="a5"/>
+        <w:rPr>
+          <w:lang w:val="en-US"/>
+        </w:rPr>
+      </w:pPr>
+    </w:p>
+    <w:p>
+      <w:pPr>
+        <w:pStyle w:val="a5"/>
+        <w:rPr>
+          <w:lang w:val="en-US"/>
+        </w:rPr>
+      </w:pPr>
+      <w:r>
+        <w:rPr>
+          <w:rFonts w:hint="eastAsia"/>
+          <w:lang w:val="en-US"/>
+        </w:rPr>
+        <w:t>struct Node {</w:t>
+      </w:r>
+    </w:p>
+    <w:p>
+      <w:pPr>
+        <w:pStyle w:val="a5"/>
+        <w:rPr>
+          <w:lang w:val="en-US"/>
+        </w:rPr>
+      </w:pPr>
+      <w:r>
+        <w:rPr>
+          <w:rFonts w:hint="eastAsia"/>
+          <w:lang w:val="en-US"/>
+        </w:rPr>
+        <w:t xml:space="preserve">        std::shared_ptr&lt;Node&gt; next {nullptr};</w:t>
+      </w:r>
+    </w:p>
+    <w:p>
+      <w:pPr>
+        <w:pStyle w:val="a5"/>
+        <w:rPr>
+          <w:lang w:val="en-US"/>
+        </w:rPr>
+      </w:pPr>
+      <w:r>
+        <w:rPr>
+          <w:rFonts w:hint="eastAsia"/>
+          <w:lang w:val="en-US"/>
+        </w:rPr>
+        <w:t xml:space="preserve">        std::variant&lt;std::shared_ptr&lt;Node&gt;, char&gt; val;</w:t>
+      </w:r>
+    </w:p>
+    <w:p>
+      <w:pPr>
+        <w:pStyle w:val="a5"/>
+        <w:rPr>
+          <w:lang w:val="en-US"/>
+        </w:rPr>
+      </w:pPr>
       <w:r>
         <w:rPr>
           <w:rFonts w:hint="eastAsia"/>
@@ -3372,729 +3123,165 @@
           <w:rFonts w:hint="eastAsia"/>
           <w:lang w:val="en-US"/>
         </w:rPr>
-        <w:t xml:space="preserve">        </w:t>
-      </w:r>
-      <w:proofErr w:type="spellStart"/>
-      <w:r>
-        <w:rPr>
-          <w:rFonts w:hint="eastAsia"/>
-          <w:lang w:val="en-US"/>
-        </w:rPr>
-        <w:t>std</w:t>
-      </w:r>
-      <w:proofErr w:type="spellEnd"/>
-      <w:r>
-        <w:rPr>
-          <w:rFonts w:hint="eastAsia"/>
-          <w:lang w:val="en-US"/>
-        </w:rPr>
-        <w:t>::variant&lt;</w:t>
-      </w:r>
-      <w:proofErr w:type="spellStart"/>
-      <w:r>
-        <w:rPr>
-          <w:rFonts w:hint="eastAsia"/>
-          <w:lang w:val="en-US"/>
-        </w:rPr>
-        <w:t>std</w:t>
-      </w:r>
-      <w:proofErr w:type="spellEnd"/>
-      <w:r>
-        <w:rPr>
-          <w:rFonts w:hint="eastAsia"/>
-          <w:lang w:val="en-US"/>
-        </w:rPr>
-        <w:t>::</w:t>
-      </w:r>
-      <w:proofErr w:type="spellStart"/>
-      <w:r>
-        <w:rPr>
-          <w:rFonts w:hint="eastAsia"/>
-          <w:lang w:val="en-US"/>
-        </w:rPr>
-        <w:t>shared_ptr</w:t>
-      </w:r>
-      <w:proofErr w:type="spellEnd"/>
-      <w:r>
-        <w:rPr>
-          <w:rFonts w:hint="eastAsia"/>
-          <w:lang w:val="en-US"/>
-        </w:rPr>
-        <w:t xml:space="preserve">&lt;Node&gt;, char&gt; </w:t>
-      </w:r>
-      <w:proofErr w:type="spellStart"/>
-      <w:proofErr w:type="gramStart"/>
-      <w:r>
-        <w:rPr>
-          <w:rFonts w:hint="eastAsia"/>
-          <w:lang w:val="en-US"/>
-        </w:rPr>
-        <w:t>val</w:t>
-      </w:r>
-      <w:proofErr w:type="spellEnd"/>
-      <w:proofErr w:type="gramEnd"/>
-      <w:r>
-        <w:rPr>
-          <w:rFonts w:hint="eastAsia"/>
-          <w:lang w:val="en-US"/>
-        </w:rPr>
-        <w:t>;</w:t>
-      </w:r>
-    </w:p>
-    <w:p>
-      <w:pPr>
-        <w:pStyle w:val="a5"/>
-        <w:rPr>
-          <w:lang w:val="en-US"/>
-        </w:rPr>
-      </w:pPr>
-      <w:r>
-        <w:rPr>
-          <w:rFonts w:hint="eastAsia"/>
-          <w:lang w:val="en-US"/>
-        </w:rPr>
-        <w:t>};</w:t>
-      </w:r>
-    </w:p>
-    <w:p>
-      <w:pPr>
-        <w:pStyle w:val="a5"/>
-        <w:rPr>
-          <w:lang w:val="en-US"/>
-        </w:rPr>
-      </w:pPr>
-      <w:proofErr w:type="gramStart"/>
-      <w:r>
-        <w:rPr>
-          <w:rFonts w:hint="eastAsia"/>
-          <w:lang w:val="en-US"/>
-        </w:rPr>
-        <w:t>using</w:t>
-      </w:r>
-      <w:proofErr w:type="gramEnd"/>
-      <w:r>
-        <w:rPr>
-          <w:rFonts w:hint="eastAsia"/>
-          <w:lang w:val="en-US"/>
-        </w:rPr>
-        <w:t xml:space="preserve"> </w:t>
-      </w:r>
-      <w:proofErr w:type="spellStart"/>
-      <w:r>
-        <w:rPr>
-          <w:rFonts w:hint="eastAsia"/>
-          <w:lang w:val="en-US"/>
-        </w:rPr>
-        <w:t>NodePtr</w:t>
-      </w:r>
-      <w:proofErr w:type="spellEnd"/>
-      <w:r>
-        <w:rPr>
-          <w:rFonts w:hint="eastAsia"/>
-          <w:lang w:val="en-US"/>
-        </w:rPr>
-        <w:t xml:space="preserve"> = </w:t>
-      </w:r>
-      <w:proofErr w:type="spellStart"/>
-      <w:r>
-        <w:rPr>
-          <w:rFonts w:hint="eastAsia"/>
-          <w:lang w:val="en-US"/>
-        </w:rPr>
-        <w:t>std</w:t>
-      </w:r>
-      <w:proofErr w:type="spellEnd"/>
-      <w:r>
-        <w:rPr>
-          <w:rFonts w:hint="eastAsia"/>
-          <w:lang w:val="en-US"/>
-        </w:rPr>
-        <w:t>::</w:t>
-      </w:r>
-      <w:proofErr w:type="spellStart"/>
-      <w:r>
-        <w:rPr>
-          <w:rFonts w:hint="eastAsia"/>
-          <w:lang w:val="en-US"/>
-        </w:rPr>
-        <w:t>shared_ptr</w:t>
-      </w:r>
-      <w:proofErr w:type="spellEnd"/>
-      <w:r>
-        <w:rPr>
-          <w:rFonts w:hint="eastAsia"/>
-          <w:lang w:val="en-US"/>
-        </w:rPr>
-        <w:t>&lt;Node&gt;;</w:t>
-      </w:r>
-    </w:p>
-    <w:p>
-      <w:pPr>
-        <w:pStyle w:val="a5"/>
-        <w:rPr>
-          <w:lang w:val="en-US"/>
-        </w:rPr>
-      </w:pPr>
-      <w:r>
-        <w:rPr>
-          <w:rFonts w:hint="eastAsia"/>
-          <w:lang w:val="en-US"/>
-        </w:rPr>
-        <w:t xml:space="preserve">#define </w:t>
-      </w:r>
-      <w:proofErr w:type="spellStart"/>
-      <w:r>
-        <w:rPr>
-          <w:rFonts w:hint="eastAsia"/>
-          <w:lang w:val="en-US"/>
-        </w:rPr>
-        <w:t>NewNode</w:t>
-      </w:r>
-      <w:proofErr w:type="spellEnd"/>
-      <w:r>
-        <w:rPr>
-          <w:rFonts w:hint="eastAsia"/>
-          <w:lang w:val="en-US"/>
-        </w:rPr>
-        <w:t xml:space="preserve"> </w:t>
-      </w:r>
-      <w:proofErr w:type="spellStart"/>
-      <w:r>
-        <w:rPr>
-          <w:rFonts w:hint="eastAsia"/>
-          <w:lang w:val="en-US"/>
-        </w:rPr>
-        <w:t>std</w:t>
-      </w:r>
-      <w:proofErr w:type="spellEnd"/>
-      <w:r>
-        <w:rPr>
-          <w:rFonts w:hint="eastAsia"/>
-          <w:lang w:val="en-US"/>
-        </w:rPr>
-        <w:t>::</w:t>
-      </w:r>
-      <w:proofErr w:type="spellStart"/>
-      <w:r>
-        <w:rPr>
-          <w:rFonts w:hint="eastAsia"/>
-          <w:lang w:val="en-US"/>
-        </w:rPr>
-        <w:t>make_shared</w:t>
-      </w:r>
-      <w:proofErr w:type="spellEnd"/>
-      <w:r>
-        <w:rPr>
-          <w:rFonts w:hint="eastAsia"/>
-          <w:lang w:val="en-US"/>
-        </w:rPr>
-        <w:t>&lt;Node&gt;</w:t>
-      </w:r>
-    </w:p>
-    <w:p>
-      <w:pPr>
-        <w:pStyle w:val="a5"/>
-        <w:rPr>
-          <w:lang w:val="en-US"/>
-        </w:rPr>
-      </w:pPr>
-    </w:p>
-    <w:p>
-      <w:pPr>
-        <w:pStyle w:val="a5"/>
-        <w:rPr>
-          <w:lang w:val="en-US"/>
-        </w:rPr>
-      </w:pPr>
-      <w:r>
-        <w:rPr>
-          <w:rFonts w:hint="eastAsia"/>
-          <w:lang w:val="en-US"/>
-        </w:rPr>
-        <w:t xml:space="preserve">void </w:t>
-      </w:r>
-      <w:proofErr w:type="spellStart"/>
-      <w:r>
-        <w:rPr>
-          <w:rFonts w:hint="eastAsia"/>
-          <w:lang w:val="en-US"/>
-        </w:rPr>
-        <w:t>getList</w:t>
-      </w:r>
-      <w:proofErr w:type="spellEnd"/>
-      <w:r>
-        <w:rPr>
-          <w:rFonts w:hint="eastAsia"/>
-          <w:lang w:val="en-US"/>
-        </w:rPr>
-        <w:t>(</w:t>
-      </w:r>
-      <w:proofErr w:type="spellStart"/>
-      <w:r>
-        <w:rPr>
-          <w:rFonts w:hint="eastAsia"/>
-          <w:lang w:val="en-US"/>
-        </w:rPr>
-        <w:t>NodePtr</w:t>
-      </w:r>
-      <w:proofErr w:type="spellEnd"/>
-      <w:r>
-        <w:rPr>
-          <w:rFonts w:hint="eastAsia"/>
-          <w:lang w:val="en-US"/>
-        </w:rPr>
-        <w:t xml:space="preserve"> &amp;node, </w:t>
-      </w:r>
-      <w:proofErr w:type="spellStart"/>
-      <w:r>
-        <w:rPr>
-          <w:rFonts w:hint="eastAsia"/>
-          <w:lang w:val="en-US"/>
-        </w:rPr>
-        <w:t>const</w:t>
-      </w:r>
-      <w:proofErr w:type="spellEnd"/>
-      <w:r>
-        <w:rPr>
-          <w:rFonts w:hint="eastAsia"/>
-          <w:lang w:val="en-US"/>
-        </w:rPr>
-        <w:t xml:space="preserve"> </w:t>
-      </w:r>
-      <w:proofErr w:type="spellStart"/>
-      <w:r>
-        <w:rPr>
-          <w:rFonts w:hint="eastAsia"/>
-          <w:lang w:val="en-US"/>
-        </w:rPr>
-        <w:t>std</w:t>
-      </w:r>
-      <w:proofErr w:type="spellEnd"/>
-      <w:r>
-        <w:rPr>
-          <w:rFonts w:hint="eastAsia"/>
-          <w:lang w:val="en-US"/>
-        </w:rPr>
-        <w:t xml:space="preserve">::string::iterator begin, </w:t>
-      </w:r>
-      <w:proofErr w:type="spellStart"/>
-      <w:r>
-        <w:rPr>
-          <w:rFonts w:hint="eastAsia"/>
-          <w:lang w:val="en-US"/>
-        </w:rPr>
-        <w:t>const</w:t>
-      </w:r>
-      <w:proofErr w:type="spellEnd"/>
-      <w:r>
-        <w:rPr>
-          <w:rFonts w:hint="eastAsia"/>
-          <w:lang w:val="en-US"/>
-        </w:rPr>
-        <w:t xml:space="preserve"> </w:t>
-      </w:r>
-      <w:proofErr w:type="spellStart"/>
-      <w:r>
-        <w:rPr>
-          <w:rFonts w:hint="eastAsia"/>
-          <w:lang w:val="en-US"/>
-        </w:rPr>
-        <w:t>std</w:t>
-      </w:r>
-      <w:proofErr w:type="spellEnd"/>
-      <w:r>
-        <w:rPr>
-          <w:rFonts w:hint="eastAsia"/>
-          <w:lang w:val="en-US"/>
-        </w:rPr>
-        <w:t>::string::iterator end) {</w:t>
-      </w:r>
-    </w:p>
-    <w:p>
-      <w:pPr>
-        <w:pStyle w:val="a5"/>
-        <w:rPr>
-          <w:lang w:val="en-US"/>
-        </w:rPr>
-      </w:pPr>
-      <w:r>
-        <w:rPr>
-          <w:rFonts w:hint="eastAsia"/>
-          <w:lang w:val="en-US"/>
-        </w:rPr>
-        <w:t xml:space="preserve">        </w:t>
-      </w:r>
-      <w:proofErr w:type="gramStart"/>
-      <w:r>
-        <w:rPr>
-          <w:rFonts w:hint="eastAsia"/>
-          <w:lang w:val="en-US"/>
-        </w:rPr>
-        <w:t>unsigned</w:t>
-      </w:r>
-      <w:proofErr w:type="gramEnd"/>
-      <w:r>
-        <w:rPr>
-          <w:rFonts w:hint="eastAsia"/>
-          <w:lang w:val="en-US"/>
-        </w:rPr>
-        <w:t xml:space="preserve"> </w:t>
-      </w:r>
-      <w:proofErr w:type="spellStart"/>
-      <w:r>
-        <w:rPr>
-          <w:rFonts w:hint="eastAsia"/>
-          <w:lang w:val="en-US"/>
-        </w:rPr>
-        <w:t>v_capacity</w:t>
-      </w:r>
-      <w:proofErr w:type="spellEnd"/>
-      <w:r>
-        <w:rPr>
-          <w:rFonts w:hint="eastAsia"/>
-          <w:lang w:val="en-US"/>
-        </w:rPr>
-        <w:t xml:space="preserve"> = 10;</w:t>
-      </w:r>
-    </w:p>
-    <w:p>
-      <w:pPr>
-        <w:pStyle w:val="a5"/>
-        <w:rPr>
-          <w:lang w:val="en-US"/>
-        </w:rPr>
-      </w:pPr>
-      <w:r>
-        <w:rPr>
-          <w:rFonts w:hint="eastAsia"/>
-          <w:lang w:val="en-US"/>
-        </w:rPr>
-        <w:t xml:space="preserve">        </w:t>
-      </w:r>
-      <w:proofErr w:type="spellStart"/>
-      <w:r>
-        <w:rPr>
-          <w:rFonts w:hint="eastAsia"/>
-          <w:lang w:val="en-US"/>
-        </w:rPr>
-        <w:t>std</w:t>
-      </w:r>
-      <w:proofErr w:type="spellEnd"/>
-      <w:r>
-        <w:rPr>
-          <w:rFonts w:hint="eastAsia"/>
-          <w:lang w:val="en-US"/>
-        </w:rPr>
-        <w:t>::vector&lt;</w:t>
-      </w:r>
-      <w:proofErr w:type="spellStart"/>
-      <w:r>
-        <w:rPr>
-          <w:rFonts w:hint="eastAsia"/>
-          <w:lang w:val="en-US"/>
-        </w:rPr>
-        <w:t>NodePtr</w:t>
-      </w:r>
-      <w:proofErr w:type="spellEnd"/>
-      <w:r>
-        <w:rPr>
-          <w:rFonts w:hint="eastAsia"/>
-          <w:lang w:val="en-US"/>
-        </w:rPr>
-        <w:t xml:space="preserve">&gt; </w:t>
-      </w:r>
-      <w:proofErr w:type="gramStart"/>
-      <w:r>
-        <w:rPr>
-          <w:rFonts w:hint="eastAsia"/>
-          <w:lang w:val="en-US"/>
-        </w:rPr>
-        <w:t>levels(</w:t>
-      </w:r>
-      <w:proofErr w:type="spellStart"/>
-      <w:proofErr w:type="gramEnd"/>
-      <w:r>
-        <w:rPr>
-          <w:rFonts w:hint="eastAsia"/>
-          <w:lang w:val="en-US"/>
-        </w:rPr>
-        <w:t>v_capacity</w:t>
-      </w:r>
-      <w:proofErr w:type="spellEnd"/>
-      <w:r>
-        <w:rPr>
-          <w:rFonts w:hint="eastAsia"/>
-          <w:lang w:val="en-US"/>
-        </w:rPr>
-        <w:t xml:space="preserve">, </w:t>
-      </w:r>
-      <w:proofErr w:type="spellStart"/>
-      <w:r>
-        <w:rPr>
-          <w:rFonts w:hint="eastAsia"/>
-          <w:lang w:val="en-US"/>
-        </w:rPr>
-        <w:t>nullptr</w:t>
-      </w:r>
-      <w:proofErr w:type="spellEnd"/>
-      <w:r>
-        <w:rPr>
-          <w:rFonts w:hint="eastAsia"/>
-          <w:lang w:val="en-US"/>
-        </w:rPr>
-        <w:t>);</w:t>
-      </w:r>
-    </w:p>
-    <w:p>
-      <w:pPr>
-        <w:pStyle w:val="a5"/>
-        <w:rPr>
-          <w:lang w:val="en-US"/>
-        </w:rPr>
-      </w:pPr>
-      <w:r>
-        <w:rPr>
-          <w:rFonts w:hint="eastAsia"/>
-          <w:lang w:val="en-US"/>
-        </w:rPr>
-        <w:t xml:space="preserve">        </w:t>
-      </w:r>
-      <w:proofErr w:type="spellStart"/>
-      <w:proofErr w:type="gramStart"/>
-      <w:r>
-        <w:rPr>
-          <w:rFonts w:hint="eastAsia"/>
-          <w:lang w:val="en-US"/>
-        </w:rPr>
-        <w:t>int</w:t>
-      </w:r>
-      <w:proofErr w:type="spellEnd"/>
-      <w:proofErr w:type="gramEnd"/>
-      <w:r>
-        <w:rPr>
-          <w:rFonts w:hint="eastAsia"/>
-          <w:lang w:val="en-US"/>
-        </w:rPr>
-        <w:t xml:space="preserve"> depth = 1;</w:t>
-      </w:r>
-    </w:p>
-    <w:p>
-      <w:pPr>
-        <w:pStyle w:val="a5"/>
-        <w:rPr>
-          <w:lang w:val="en-US"/>
-        </w:rPr>
-      </w:pPr>
-      <w:r>
-        <w:rPr>
-          <w:rFonts w:hint="eastAsia"/>
-          <w:lang w:val="en-US"/>
-        </w:rPr>
-        <w:t xml:space="preserve">        </w:t>
-      </w:r>
-      <w:proofErr w:type="gramStart"/>
-      <w:r>
-        <w:rPr>
-          <w:rFonts w:hint="eastAsia"/>
-          <w:lang w:val="en-US"/>
-        </w:rPr>
-        <w:t>auto</w:t>
-      </w:r>
-      <w:proofErr w:type="gramEnd"/>
-      <w:r>
-        <w:rPr>
-          <w:rFonts w:hint="eastAsia"/>
-          <w:lang w:val="en-US"/>
-        </w:rPr>
-        <w:t xml:space="preserve"> it = begin;</w:t>
-      </w:r>
-    </w:p>
-    <w:p>
-      <w:pPr>
-        <w:pStyle w:val="a5"/>
-        <w:rPr>
-          <w:lang w:val="en-US"/>
-        </w:rPr>
-      </w:pPr>
-      <w:r>
-        <w:rPr>
-          <w:rFonts w:hint="eastAsia"/>
-          <w:lang w:val="en-US"/>
-        </w:rPr>
-        <w:t xml:space="preserve">        </w:t>
-      </w:r>
-      <w:proofErr w:type="gramStart"/>
-      <w:r>
-        <w:rPr>
-          <w:rFonts w:hint="eastAsia"/>
-          <w:lang w:val="en-US"/>
-        </w:rPr>
-        <w:t>if</w:t>
-      </w:r>
-      <w:proofErr w:type="gramEnd"/>
-      <w:r>
-        <w:rPr>
-          <w:rFonts w:hint="eastAsia"/>
-          <w:lang w:val="en-US"/>
-        </w:rPr>
-        <w:t xml:space="preserve"> (*it != '('){</w:t>
-      </w:r>
-    </w:p>
-    <w:p>
-      <w:pPr>
-        <w:pStyle w:val="a5"/>
-        <w:rPr>
-          <w:lang w:val="en-US"/>
-        </w:rPr>
-      </w:pPr>
-      <w:r>
-        <w:rPr>
-          <w:rFonts w:hint="eastAsia"/>
-          <w:lang w:val="en-US"/>
-        </w:rPr>
-        <w:t xml:space="preserve">                </w:t>
-      </w:r>
-      <w:proofErr w:type="spellStart"/>
-      <w:r>
-        <w:rPr>
-          <w:rFonts w:hint="eastAsia"/>
-          <w:lang w:val="en-US"/>
-        </w:rPr>
-        <w:t>std</w:t>
-      </w:r>
-      <w:proofErr w:type="spellEnd"/>
-      <w:r>
-        <w:rPr>
-          <w:rFonts w:hint="eastAsia"/>
-          <w:lang w:val="en-US"/>
-        </w:rPr>
-        <w:t>::</w:t>
-      </w:r>
-      <w:proofErr w:type="spellStart"/>
-      <w:r>
-        <w:rPr>
-          <w:rFonts w:hint="eastAsia"/>
-          <w:lang w:val="en-US"/>
-        </w:rPr>
-        <w:t>cout</w:t>
-      </w:r>
-      <w:proofErr w:type="spellEnd"/>
-      <w:r>
-        <w:rPr>
-          <w:rFonts w:hint="eastAsia"/>
-          <w:lang w:val="en-US"/>
-        </w:rPr>
-        <w:t xml:space="preserve"> &lt;&lt; "ERROR: given string list is invalid (it has to start with '(</w:t>
-      </w:r>
-      <w:proofErr w:type="gramStart"/>
-      <w:r>
-        <w:rPr>
-          <w:rFonts w:hint="eastAsia"/>
-          <w:lang w:val="en-US"/>
-        </w:rPr>
-        <w:t>' )</w:t>
-      </w:r>
-      <w:proofErr w:type="gramEnd"/>
-      <w:r>
-        <w:rPr>
-          <w:rFonts w:hint="eastAsia"/>
-          <w:lang w:val="en-US"/>
-        </w:rPr>
-        <w:t>\n" \</w:t>
-      </w:r>
-    </w:p>
-    <w:p>
-      <w:pPr>
-        <w:pStyle w:val="a5"/>
-        <w:rPr>
-          <w:lang w:val="en-US"/>
-        </w:rPr>
-      </w:pPr>
-      <w:r>
-        <w:rPr>
-          <w:rFonts w:hint="eastAsia"/>
-          <w:lang w:val="en-US"/>
-        </w:rPr>
-        <w:t xml:space="preserve">                                                "</w:t>
-      </w:r>
-      <w:proofErr w:type="gramStart"/>
-      <w:r>
-        <w:rPr>
-          <w:rFonts w:hint="eastAsia"/>
-          <w:lang w:val="en-US"/>
-        </w:rPr>
-        <w:t>string</w:t>
-      </w:r>
-      <w:proofErr w:type="gramEnd"/>
-      <w:r>
-        <w:rPr>
-          <w:rFonts w:hint="eastAsia"/>
-          <w:lang w:val="en-US"/>
-        </w:rPr>
-        <w:t xml:space="preserve"> value = [" &lt;&lt; </w:t>
-      </w:r>
-      <w:proofErr w:type="spellStart"/>
-      <w:r>
-        <w:rPr>
-          <w:rFonts w:hint="eastAsia"/>
-          <w:lang w:val="en-US"/>
-        </w:rPr>
-        <w:t>std</w:t>
-      </w:r>
-      <w:proofErr w:type="spellEnd"/>
-      <w:r>
-        <w:rPr>
-          <w:rFonts w:hint="eastAsia"/>
-          <w:lang w:val="en-US"/>
-        </w:rPr>
-        <w:t>::move(</w:t>
-      </w:r>
-      <w:proofErr w:type="spellStart"/>
-      <w:r>
-        <w:rPr>
-          <w:rFonts w:hint="eastAsia"/>
-          <w:lang w:val="en-US"/>
-        </w:rPr>
-        <w:t>std</w:t>
-      </w:r>
-      <w:proofErr w:type="spellEnd"/>
-      <w:r>
-        <w:rPr>
-          <w:rFonts w:hint="eastAsia"/>
-          <w:lang w:val="en-US"/>
-        </w:rPr>
-        <w:t>::string(begin, end)) &lt;&lt; "]";</w:t>
-      </w:r>
-    </w:p>
-    <w:p>
-      <w:pPr>
-        <w:pStyle w:val="a5"/>
-        <w:rPr>
-          <w:lang w:val="en-US"/>
-        </w:rPr>
-      </w:pPr>
-      <w:r>
-        <w:rPr>
-          <w:rFonts w:hint="eastAsia"/>
-          <w:lang w:val="en-US"/>
-        </w:rPr>
-        <w:t xml:space="preserve">                </w:t>
-      </w:r>
-      <w:proofErr w:type="gramStart"/>
-      <w:r>
-        <w:rPr>
-          <w:rFonts w:hint="eastAsia"/>
-          <w:lang w:val="en-US"/>
-        </w:rPr>
-        <w:t>exit(</w:t>
-      </w:r>
-      <w:proofErr w:type="gramEnd"/>
-      <w:r>
-        <w:rPr>
-          <w:rFonts w:hint="eastAsia"/>
-          <w:lang w:val="en-US"/>
-        </w:rPr>
-        <w:t>EXIT_FAILURE);</w:t>
+        <w:t>using NodePtr = std::shared_ptr&lt;Node&gt;;</w:t>
+      </w:r>
+    </w:p>
+    <w:p>
+      <w:pPr>
+        <w:pStyle w:val="a5"/>
+        <w:rPr>
+          <w:lang w:val="en-US"/>
+        </w:rPr>
+      </w:pPr>
+      <w:r>
+        <w:rPr>
+          <w:rFonts w:hint="eastAsia"/>
+          <w:lang w:val="en-US"/>
+        </w:rPr>
+        <w:t>#define NewNode std::make_shared&lt;Node&gt;</w:t>
+      </w:r>
+    </w:p>
+    <w:p>
+      <w:pPr>
+        <w:pStyle w:val="a5"/>
+        <w:rPr>
+          <w:lang w:val="en-US"/>
+        </w:rPr>
+      </w:pPr>
+    </w:p>
+    <w:p>
+      <w:pPr>
+        <w:pStyle w:val="a5"/>
+        <w:rPr>
+          <w:lang w:val="en-US"/>
+        </w:rPr>
+      </w:pPr>
+      <w:r>
+        <w:rPr>
+          <w:rFonts w:hint="eastAsia"/>
+          <w:lang w:val="en-US"/>
+        </w:rPr>
+        <w:t>void getList(NodePtr &amp;node, const std::string::iterator begin, const std::string::iterator end) {</w:t>
+      </w:r>
+    </w:p>
+    <w:p>
+      <w:pPr>
+        <w:pStyle w:val="a5"/>
+        <w:rPr>
+          <w:lang w:val="en-US"/>
+        </w:rPr>
+      </w:pPr>
+      <w:r>
+        <w:rPr>
+          <w:rFonts w:hint="eastAsia"/>
+          <w:lang w:val="en-US"/>
+        </w:rPr>
+        <w:t xml:space="preserve">        unsigned v_capacity = 10;</w:t>
+      </w:r>
+    </w:p>
+    <w:p>
+      <w:pPr>
+        <w:pStyle w:val="a5"/>
+        <w:rPr>
+          <w:lang w:val="en-US"/>
+        </w:rPr>
+      </w:pPr>
+      <w:r>
+        <w:rPr>
+          <w:rFonts w:hint="eastAsia"/>
+          <w:lang w:val="en-US"/>
+        </w:rPr>
+        <w:t xml:space="preserve">        std::vector&lt;NodePtr&gt; levels(v_capacity, nullptr);</w:t>
+      </w:r>
+    </w:p>
+    <w:p>
+      <w:pPr>
+        <w:pStyle w:val="a5"/>
+        <w:rPr>
+          <w:lang w:val="en-US"/>
+        </w:rPr>
+      </w:pPr>
+      <w:r>
+        <w:rPr>
+          <w:rFonts w:hint="eastAsia"/>
+          <w:lang w:val="en-US"/>
+        </w:rPr>
+        <w:t xml:space="preserve">        int depth = 1;</w:t>
+      </w:r>
+    </w:p>
+    <w:p>
+      <w:pPr>
+        <w:pStyle w:val="a5"/>
+        <w:rPr>
+          <w:lang w:val="en-US"/>
+        </w:rPr>
+      </w:pPr>
+      <w:r>
+        <w:rPr>
+          <w:rFonts w:hint="eastAsia"/>
+          <w:lang w:val="en-US"/>
+        </w:rPr>
+        <w:t xml:space="preserve">        auto it = begin;</w:t>
+      </w:r>
+    </w:p>
+    <w:p>
+      <w:pPr>
+        <w:pStyle w:val="a5"/>
+        <w:rPr>
+          <w:lang w:val="en-US"/>
+        </w:rPr>
+      </w:pPr>
+      <w:r>
+        <w:rPr>
+          <w:rFonts w:hint="eastAsia"/>
+          <w:lang w:val="en-US"/>
+        </w:rPr>
+        <w:t xml:space="preserve">        if (*it != '('){</w:t>
+      </w:r>
+    </w:p>
+    <w:p>
+      <w:pPr>
+        <w:pStyle w:val="a5"/>
+        <w:rPr>
+          <w:lang w:val="en-US"/>
+        </w:rPr>
+      </w:pPr>
+      <w:r>
+        <w:rPr>
+          <w:rFonts w:hint="eastAsia"/>
+          <w:lang w:val="en-US"/>
+        </w:rPr>
+        <w:t xml:space="preserve">                std::cout &lt;&lt; "ERROR: given string list is invalid (it has to start with '(' )\n" \</w:t>
+      </w:r>
+    </w:p>
+    <w:p>
+      <w:pPr>
+        <w:pStyle w:val="a5"/>
+        <w:rPr>
+          <w:lang w:val="en-US"/>
+        </w:rPr>
+      </w:pPr>
+      <w:r>
+        <w:rPr>
+          <w:rFonts w:hint="eastAsia"/>
+          <w:lang w:val="en-US"/>
+        </w:rPr>
+        <w:t xml:space="preserve">                                                "string value = [" &lt;&lt; std::move(std::string(begin, end)) &lt;&lt; "]";</w:t>
+      </w:r>
+    </w:p>
+    <w:p>
+      <w:pPr>
+        <w:pStyle w:val="a5"/>
+        <w:rPr>
+          <w:lang w:val="en-US"/>
+        </w:rPr>
+      </w:pPr>
+      <w:r>
+        <w:rPr>
+          <w:rFonts w:hint="eastAsia"/>
+          <w:lang w:val="en-US"/>
+        </w:rPr>
+        <w:t xml:space="preserve">                exit(EXIT_FAILURE);</w:t>
       </w:r>
     </w:p>
     <w:p>
@@ -4124,296 +3311,120 @@
           <w:rFonts w:hint="eastAsia"/>
           <w:lang w:val="en-US"/>
         </w:rPr>
-        <w:t xml:space="preserve">        </w:t>
-      </w:r>
-      <w:proofErr w:type="gramStart"/>
-      <w:r>
-        <w:rPr>
-          <w:rFonts w:hint="eastAsia"/>
-          <w:lang w:val="en-US"/>
-        </w:rPr>
-        <w:t>it</w:t>
-      </w:r>
-      <w:proofErr w:type="gramEnd"/>
-      <w:r>
-        <w:rPr>
-          <w:rFonts w:hint="eastAsia"/>
-          <w:lang w:val="en-US"/>
-        </w:rPr>
-        <w:t>++;</w:t>
-      </w:r>
-    </w:p>
-    <w:p>
-      <w:pPr>
-        <w:pStyle w:val="a5"/>
-        <w:rPr>
-          <w:lang w:val="en-US"/>
-        </w:rPr>
-      </w:pPr>
-      <w:r>
-        <w:rPr>
-          <w:rFonts w:hint="eastAsia"/>
-          <w:lang w:val="en-US"/>
-        </w:rPr>
-        <w:t xml:space="preserve">        </w:t>
-      </w:r>
-      <w:proofErr w:type="gramStart"/>
-      <w:r>
-        <w:rPr>
-          <w:rFonts w:hint="eastAsia"/>
-          <w:lang w:val="en-US"/>
-        </w:rPr>
-        <w:t>levels[</w:t>
-      </w:r>
-      <w:proofErr w:type="gramEnd"/>
-      <w:r>
-        <w:rPr>
-          <w:rFonts w:hint="eastAsia"/>
-          <w:lang w:val="en-US"/>
-        </w:rPr>
-        <w:t>0] = node;</w:t>
-      </w:r>
-    </w:p>
-    <w:p>
-      <w:pPr>
-        <w:pStyle w:val="a5"/>
-        <w:rPr>
-          <w:lang w:val="en-US"/>
-        </w:rPr>
-      </w:pPr>
-    </w:p>
-    <w:p>
-      <w:pPr>
-        <w:pStyle w:val="a5"/>
-        <w:rPr>
-          <w:lang w:val="en-US"/>
-        </w:rPr>
-      </w:pPr>
-      <w:r>
-        <w:rPr>
-          <w:rFonts w:hint="eastAsia"/>
-          <w:lang w:val="en-US"/>
-        </w:rPr>
-        <w:t xml:space="preserve">        </w:t>
-      </w:r>
-      <w:proofErr w:type="gramStart"/>
-      <w:r>
-        <w:rPr>
-          <w:rFonts w:hint="eastAsia"/>
-          <w:lang w:val="en-US"/>
-        </w:rPr>
-        <w:t>auto</w:t>
-      </w:r>
-      <w:proofErr w:type="gramEnd"/>
-      <w:r>
-        <w:rPr>
-          <w:rFonts w:hint="eastAsia"/>
-          <w:lang w:val="en-US"/>
-        </w:rPr>
-        <w:t xml:space="preserve"> connect = [&amp;levels, &amp;depth](</w:t>
-      </w:r>
-      <w:proofErr w:type="spellStart"/>
-      <w:r>
-        <w:rPr>
-          <w:rFonts w:hint="eastAsia"/>
-          <w:lang w:val="en-US"/>
-        </w:rPr>
-        <w:t>const</w:t>
-      </w:r>
-      <w:proofErr w:type="spellEnd"/>
-      <w:r>
-        <w:rPr>
-          <w:rFonts w:hint="eastAsia"/>
-          <w:lang w:val="en-US"/>
-        </w:rPr>
-        <w:t xml:space="preserve"> </w:t>
-      </w:r>
-      <w:proofErr w:type="spellStart"/>
-      <w:r>
-        <w:rPr>
-          <w:rFonts w:hint="eastAsia"/>
-          <w:lang w:val="en-US"/>
-        </w:rPr>
-        <w:t>NodePtr</w:t>
-      </w:r>
-      <w:proofErr w:type="spellEnd"/>
-      <w:r>
-        <w:rPr>
-          <w:rFonts w:hint="eastAsia"/>
-          <w:lang w:val="en-US"/>
-        </w:rPr>
-        <w:t xml:space="preserve"> &amp;cur) {</w:t>
-      </w:r>
-    </w:p>
-    <w:p>
-      <w:pPr>
-        <w:pStyle w:val="a5"/>
-        <w:rPr>
-          <w:lang w:val="en-US"/>
-        </w:rPr>
-      </w:pPr>
-      <w:r>
-        <w:rPr>
-          <w:rFonts w:hint="eastAsia"/>
-          <w:lang w:val="en-US"/>
-        </w:rPr>
-        <w:t xml:space="preserve">                </w:t>
-      </w:r>
-      <w:proofErr w:type="gramStart"/>
-      <w:r>
-        <w:rPr>
-          <w:rFonts w:hint="eastAsia"/>
-          <w:lang w:val="en-US"/>
-        </w:rPr>
-        <w:t>if</w:t>
-      </w:r>
-      <w:proofErr w:type="gramEnd"/>
-      <w:r>
-        <w:rPr>
-          <w:rFonts w:hint="eastAsia"/>
-          <w:lang w:val="en-US"/>
-        </w:rPr>
-        <w:t xml:space="preserve"> (levels[depth]) //if not first at this level</w:t>
-      </w:r>
-    </w:p>
-    <w:p>
-      <w:pPr>
-        <w:pStyle w:val="a5"/>
-        <w:rPr>
-          <w:lang w:val="en-US"/>
-        </w:rPr>
-      </w:pPr>
-      <w:r>
-        <w:rPr>
-          <w:rFonts w:hint="eastAsia"/>
-          <w:lang w:val="en-US"/>
-        </w:rPr>
-        <w:t xml:space="preserve">                        </w:t>
-      </w:r>
-      <w:proofErr w:type="gramStart"/>
-      <w:r>
-        <w:rPr>
-          <w:rFonts w:hint="eastAsia"/>
-          <w:lang w:val="en-US"/>
-        </w:rPr>
-        <w:t>levels[</w:t>
-      </w:r>
-      <w:proofErr w:type="gramEnd"/>
-      <w:r>
-        <w:rPr>
-          <w:rFonts w:hint="eastAsia"/>
-          <w:lang w:val="en-US"/>
-        </w:rPr>
-        <w:t>depth]-&gt;next = cur;</w:t>
-      </w:r>
-    </w:p>
-    <w:p>
-      <w:pPr>
-        <w:pStyle w:val="a5"/>
-        <w:rPr>
-          <w:lang w:val="en-US"/>
-        </w:rPr>
-      </w:pPr>
-      <w:r>
-        <w:rPr>
-          <w:rFonts w:hint="eastAsia"/>
-          <w:lang w:val="en-US"/>
-        </w:rPr>
-        <w:t xml:space="preserve">                </w:t>
-      </w:r>
-      <w:proofErr w:type="gramStart"/>
-      <w:r>
-        <w:rPr>
-          <w:rFonts w:hint="eastAsia"/>
-          <w:lang w:val="en-US"/>
-        </w:rPr>
-        <w:t>else</w:t>
-      </w:r>
-      <w:proofErr w:type="gramEnd"/>
-      <w:r>
-        <w:rPr>
-          <w:rFonts w:hint="eastAsia"/>
-          <w:lang w:val="en-US"/>
-        </w:rPr>
-        <w:t xml:space="preserve"> //if first at this level</w:t>
-      </w:r>
-    </w:p>
-    <w:p>
-      <w:pPr>
-        <w:pStyle w:val="a5"/>
-        <w:rPr>
-          <w:lang w:val="en-US"/>
-        </w:rPr>
-      </w:pPr>
-      <w:r>
-        <w:rPr>
-          <w:rFonts w:hint="eastAsia"/>
-          <w:lang w:val="en-US"/>
-        </w:rPr>
-        <w:t xml:space="preserve">                        </w:t>
-      </w:r>
-      <w:proofErr w:type="gramStart"/>
-      <w:r>
-        <w:rPr>
-          <w:rFonts w:hint="eastAsia"/>
-          <w:lang w:val="en-US"/>
-        </w:rPr>
-        <w:t>levels[</w:t>
-      </w:r>
-      <w:proofErr w:type="gramEnd"/>
-      <w:r>
-        <w:rPr>
-          <w:rFonts w:hint="eastAsia"/>
-          <w:lang w:val="en-US"/>
-        </w:rPr>
-        <w:t>depth - 1]-&gt;</w:t>
-      </w:r>
-      <w:proofErr w:type="spellStart"/>
-      <w:r>
-        <w:rPr>
-          <w:rFonts w:hint="eastAsia"/>
-          <w:lang w:val="en-US"/>
-        </w:rPr>
-        <w:t>val</w:t>
-      </w:r>
-      <w:proofErr w:type="spellEnd"/>
-      <w:r>
-        <w:rPr>
-          <w:rFonts w:hint="eastAsia"/>
-          <w:lang w:val="en-US"/>
-        </w:rPr>
-        <w:t xml:space="preserve"> = cur;</w:t>
-      </w:r>
-    </w:p>
-    <w:p>
-      <w:pPr>
-        <w:pStyle w:val="a5"/>
-        <w:rPr>
-          <w:lang w:val="en-US"/>
-        </w:rPr>
-      </w:pPr>
-      <w:r>
-        <w:rPr>
-          <w:rFonts w:hint="eastAsia"/>
-          <w:lang w:val="en-US"/>
-        </w:rPr>
-        <w:t xml:space="preserve">                </w:t>
-      </w:r>
-      <w:proofErr w:type="gramStart"/>
-      <w:r>
-        <w:rPr>
-          <w:rFonts w:hint="eastAsia"/>
-          <w:lang w:val="en-US"/>
-        </w:rPr>
-        <w:t>levels[</w:t>
-      </w:r>
-      <w:proofErr w:type="gramEnd"/>
-      <w:r>
-        <w:rPr>
-          <w:rFonts w:hint="eastAsia"/>
-          <w:lang w:val="en-US"/>
-        </w:rPr>
-        <w:t>depth] = cur;</w:t>
+        <w:t xml:space="preserve">        it++;</w:t>
+      </w:r>
+    </w:p>
+    <w:p>
+      <w:pPr>
+        <w:pStyle w:val="a5"/>
+        <w:rPr>
+          <w:lang w:val="en-US"/>
+        </w:rPr>
+      </w:pPr>
+      <w:r>
+        <w:rPr>
+          <w:rFonts w:hint="eastAsia"/>
+          <w:lang w:val="en-US"/>
+        </w:rPr>
+        <w:t xml:space="preserve">        levels[0] = node;</w:t>
+      </w:r>
+    </w:p>
+    <w:p>
+      <w:pPr>
+        <w:pStyle w:val="a5"/>
+        <w:rPr>
+          <w:lang w:val="en-US"/>
+        </w:rPr>
+      </w:pPr>
+    </w:p>
+    <w:p>
+      <w:pPr>
+        <w:pStyle w:val="a5"/>
+        <w:rPr>
+          <w:lang w:val="en-US"/>
+        </w:rPr>
+      </w:pPr>
+      <w:r>
+        <w:rPr>
+          <w:rFonts w:hint="eastAsia"/>
+          <w:lang w:val="en-US"/>
+        </w:rPr>
+        <w:t xml:space="preserve">        auto connect = [&amp;levels, &amp;depth](const NodePtr &amp;cur) {</w:t>
+      </w:r>
+    </w:p>
+    <w:p>
+      <w:pPr>
+        <w:pStyle w:val="a5"/>
+        <w:rPr>
+          <w:lang w:val="en-US"/>
+        </w:rPr>
+      </w:pPr>
+      <w:r>
+        <w:rPr>
+          <w:rFonts w:hint="eastAsia"/>
+          <w:lang w:val="en-US"/>
+        </w:rPr>
+        <w:t xml:space="preserve">                if (levels[depth]) //if not first at this level</w:t>
+      </w:r>
+    </w:p>
+    <w:p>
+      <w:pPr>
+        <w:pStyle w:val="a5"/>
+        <w:rPr>
+          <w:lang w:val="en-US"/>
+        </w:rPr>
+      </w:pPr>
+      <w:r>
+        <w:rPr>
+          <w:rFonts w:hint="eastAsia"/>
+          <w:lang w:val="en-US"/>
+        </w:rPr>
+        <w:t xml:space="preserve">                        levels[depth]-&gt;next = cur;</w:t>
+      </w:r>
+    </w:p>
+    <w:p>
+      <w:pPr>
+        <w:pStyle w:val="a5"/>
+        <w:rPr>
+          <w:lang w:val="en-US"/>
+        </w:rPr>
+      </w:pPr>
+      <w:r>
+        <w:rPr>
+          <w:rFonts w:hint="eastAsia"/>
+          <w:lang w:val="en-US"/>
+        </w:rPr>
+        <w:t xml:space="preserve">                else //if first at this level</w:t>
+      </w:r>
+    </w:p>
+    <w:p>
+      <w:pPr>
+        <w:pStyle w:val="a5"/>
+        <w:rPr>
+          <w:lang w:val="en-US"/>
+        </w:rPr>
+      </w:pPr>
+      <w:r>
+        <w:rPr>
+          <w:rFonts w:hint="eastAsia"/>
+          <w:lang w:val="en-US"/>
+        </w:rPr>
+        <w:t xml:space="preserve">                        levels[depth - 1]-&gt;val = cur;</w:t>
+      </w:r>
+    </w:p>
+    <w:p>
+      <w:pPr>
+        <w:pStyle w:val="a5"/>
+        <w:rPr>
+          <w:lang w:val="en-US"/>
+        </w:rPr>
+      </w:pPr>
+      <w:r>
+        <w:rPr>
+          <w:rFonts w:hint="eastAsia"/>
+          <w:lang w:val="en-US"/>
+        </w:rPr>
+        <w:t xml:space="preserve">                levels[depth] = cur;</w:t>
       </w:r>
     </w:p>
     <w:p>
@@ -4451,211 +3462,67 @@
           <w:rFonts w:hint="eastAsia"/>
           <w:lang w:val="en-US"/>
         </w:rPr>
-        <w:t xml:space="preserve">        </w:t>
-      </w:r>
-      <w:proofErr w:type="gramStart"/>
-      <w:r>
-        <w:rPr>
-          <w:rFonts w:hint="eastAsia"/>
-          <w:lang w:val="en-US"/>
-        </w:rPr>
-        <w:t>while</w:t>
-      </w:r>
-      <w:proofErr w:type="gramEnd"/>
-      <w:r>
-        <w:rPr>
-          <w:rFonts w:hint="eastAsia"/>
-          <w:lang w:val="en-US"/>
-        </w:rPr>
-        <w:t xml:space="preserve"> (it != end) {</w:t>
-      </w:r>
-    </w:p>
-    <w:p>
-      <w:pPr>
-        <w:pStyle w:val="a5"/>
-        <w:rPr>
-          <w:lang w:val="en-US"/>
-        </w:rPr>
-      </w:pPr>
-      <w:r>
-        <w:rPr>
-          <w:rFonts w:hint="eastAsia"/>
-          <w:lang w:val="en-US"/>
-        </w:rPr>
-        <w:t xml:space="preserve">                </w:t>
-      </w:r>
-      <w:proofErr w:type="gramStart"/>
-      <w:r>
-        <w:rPr>
-          <w:rFonts w:hint="eastAsia"/>
-          <w:lang w:val="en-US"/>
-        </w:rPr>
-        <w:t>if(</w:t>
-      </w:r>
-      <w:proofErr w:type="gramEnd"/>
-      <w:r>
-        <w:rPr>
-          <w:rFonts w:hint="eastAsia"/>
-          <w:lang w:val="en-US"/>
-        </w:rPr>
-        <w:t>depth&lt;=0){</w:t>
-      </w:r>
-    </w:p>
-    <w:p>
-      <w:pPr>
-        <w:pStyle w:val="a5"/>
-        <w:rPr>
-          <w:lang w:val="en-US"/>
-        </w:rPr>
-      </w:pPr>
-      <w:r>
-        <w:rPr>
-          <w:rFonts w:hint="eastAsia"/>
-          <w:lang w:val="en-US"/>
-        </w:rPr>
-        <w:t xml:space="preserve">                        </w:t>
-      </w:r>
-      <w:proofErr w:type="spellStart"/>
-      <w:r>
-        <w:rPr>
-          <w:rFonts w:hint="eastAsia"/>
-          <w:lang w:val="en-US"/>
-        </w:rPr>
-        <w:t>std</w:t>
-      </w:r>
-      <w:proofErr w:type="spellEnd"/>
-      <w:r>
-        <w:rPr>
-          <w:rFonts w:hint="eastAsia"/>
-          <w:lang w:val="en-US"/>
-        </w:rPr>
-        <w:t>::</w:t>
-      </w:r>
-      <w:proofErr w:type="spellStart"/>
-      <w:r>
-        <w:rPr>
-          <w:rFonts w:hint="eastAsia"/>
-          <w:lang w:val="en-US"/>
-        </w:rPr>
-        <w:t>cout</w:t>
-      </w:r>
-      <w:proofErr w:type="spellEnd"/>
-      <w:r>
-        <w:rPr>
-          <w:rFonts w:hint="eastAsia"/>
-          <w:lang w:val="en-US"/>
-        </w:rPr>
-        <w:t xml:space="preserve"> &lt;&lt; "ERROR: given string list is invalid (there are more ')' than '(</w:t>
-      </w:r>
-      <w:proofErr w:type="gramStart"/>
-      <w:r>
-        <w:rPr>
-          <w:rFonts w:hint="eastAsia"/>
-          <w:lang w:val="en-US"/>
-        </w:rPr>
-        <w:t>' )</w:t>
-      </w:r>
-      <w:proofErr w:type="gramEnd"/>
-      <w:r>
-        <w:rPr>
-          <w:rFonts w:hint="eastAsia"/>
-          <w:lang w:val="en-US"/>
-        </w:rPr>
-        <w:t>\n" \</w:t>
-      </w:r>
-    </w:p>
-    <w:p>
-      <w:pPr>
-        <w:pStyle w:val="a5"/>
-        <w:rPr>
-          <w:lang w:val="en-US"/>
-        </w:rPr>
-      </w:pPr>
-      <w:r>
-        <w:rPr>
-          <w:rFonts w:hint="eastAsia"/>
-          <w:lang w:val="en-US"/>
-        </w:rPr>
-        <w:t xml:space="preserve">                                                        "</w:t>
-      </w:r>
-      <w:proofErr w:type="gramStart"/>
-      <w:r>
-        <w:rPr>
-          <w:rFonts w:hint="eastAsia"/>
-          <w:lang w:val="en-US"/>
-        </w:rPr>
-        <w:t>string</w:t>
-      </w:r>
-      <w:proofErr w:type="gramEnd"/>
-      <w:r>
-        <w:rPr>
-          <w:rFonts w:hint="eastAsia"/>
-          <w:lang w:val="en-US"/>
-        </w:rPr>
-        <w:t xml:space="preserve"> value = [" &lt;&lt; </w:t>
-      </w:r>
-      <w:proofErr w:type="spellStart"/>
-      <w:r>
-        <w:rPr>
-          <w:rFonts w:hint="eastAsia"/>
-          <w:lang w:val="en-US"/>
-        </w:rPr>
-        <w:t>std</w:t>
-      </w:r>
-      <w:proofErr w:type="spellEnd"/>
-      <w:r>
-        <w:rPr>
-          <w:rFonts w:hint="eastAsia"/>
-          <w:lang w:val="en-US"/>
-        </w:rPr>
-        <w:t>::move(</w:t>
-      </w:r>
-      <w:proofErr w:type="spellStart"/>
-      <w:r>
-        <w:rPr>
-          <w:rFonts w:hint="eastAsia"/>
-          <w:lang w:val="en-US"/>
-        </w:rPr>
-        <w:t>std</w:t>
-      </w:r>
-      <w:proofErr w:type="spellEnd"/>
-      <w:r>
-        <w:rPr>
-          <w:rFonts w:hint="eastAsia"/>
-          <w:lang w:val="en-US"/>
-        </w:rPr>
-        <w:t>::string(begin, end)) &lt;&lt; "]";</w:t>
-      </w:r>
-    </w:p>
-    <w:p>
-      <w:pPr>
-        <w:pStyle w:val="a5"/>
-        <w:rPr>
-          <w:lang w:val="en-US"/>
-        </w:rPr>
-      </w:pPr>
-      <w:r>
-        <w:rPr>
-          <w:rFonts w:hint="eastAsia"/>
-          <w:lang w:val="en-US"/>
-        </w:rPr>
-        <w:t xml:space="preserve">                        </w:t>
-      </w:r>
-      <w:proofErr w:type="gramStart"/>
-      <w:r>
-        <w:rPr>
-          <w:rFonts w:hint="eastAsia"/>
-          <w:lang w:val="en-US"/>
-        </w:rPr>
-        <w:t>exit(</w:t>
-      </w:r>
-      <w:proofErr w:type="gramEnd"/>
-      <w:r>
-        <w:rPr>
-          <w:rFonts w:hint="eastAsia"/>
-          <w:lang w:val="en-US"/>
-        </w:rPr>
-        <w:t>EXIT_FAILURE);</w:t>
+        <w:t xml:space="preserve">        while (it != end) {</w:t>
+      </w:r>
+    </w:p>
+    <w:p>
+      <w:pPr>
+        <w:pStyle w:val="a5"/>
+        <w:rPr>
+          <w:lang w:val="en-US"/>
+        </w:rPr>
+      </w:pPr>
+      <w:r>
+        <w:rPr>
+          <w:rFonts w:hint="eastAsia"/>
+          <w:lang w:val="en-US"/>
+        </w:rPr>
+        <w:t xml:space="preserve">                if(depth&lt;=0){</w:t>
+      </w:r>
+    </w:p>
+    <w:p>
+      <w:pPr>
+        <w:pStyle w:val="a5"/>
+        <w:rPr>
+          <w:lang w:val="en-US"/>
+        </w:rPr>
+      </w:pPr>
+      <w:r>
+        <w:rPr>
+          <w:rFonts w:hint="eastAsia"/>
+          <w:lang w:val="en-US"/>
+        </w:rPr>
+        <w:t xml:space="preserve">                        std::cout &lt;&lt; "ERROR: given string list is invalid (there are more ')' than '(' )\n" \</w:t>
+      </w:r>
+    </w:p>
+    <w:p>
+      <w:pPr>
+        <w:pStyle w:val="a5"/>
+        <w:rPr>
+          <w:lang w:val="en-US"/>
+        </w:rPr>
+      </w:pPr>
+      <w:r>
+        <w:rPr>
+          <w:rFonts w:hint="eastAsia"/>
+          <w:lang w:val="en-US"/>
+        </w:rPr>
+        <w:t xml:space="preserve">                                                        "string value = [" &lt;&lt; std::move(std::string(begin, end)) &lt;&lt; "]";</w:t>
+      </w:r>
+    </w:p>
+    <w:p>
+      <w:pPr>
+        <w:pStyle w:val="a5"/>
+        <w:rPr>
+          <w:lang w:val="en-US"/>
+        </w:rPr>
+      </w:pPr>
+      <w:r>
+        <w:rPr>
+          <w:rFonts w:hint="eastAsia"/>
+          <w:lang w:val="en-US"/>
+        </w:rPr>
+        <w:t xml:space="preserve">                        exit(EXIT_FAILURE);</w:t>
       </w:r>
     </w:p>
     <w:p>
@@ -4685,54 +3552,22 @@
           <w:rFonts w:hint="eastAsia"/>
           <w:lang w:val="en-US"/>
         </w:rPr>
-        <w:t xml:space="preserve">                </w:t>
-      </w:r>
-      <w:proofErr w:type="gramStart"/>
-      <w:r>
-        <w:rPr>
-          <w:rFonts w:hint="eastAsia"/>
-          <w:lang w:val="en-US"/>
-        </w:rPr>
-        <w:t>switch</w:t>
-      </w:r>
-      <w:proofErr w:type="gramEnd"/>
-      <w:r>
-        <w:rPr>
-          <w:rFonts w:hint="eastAsia"/>
-          <w:lang w:val="en-US"/>
-        </w:rPr>
-        <w:t xml:space="preserve"> (*it) {</w:t>
-      </w:r>
-    </w:p>
-    <w:p>
-      <w:pPr>
-        <w:pStyle w:val="a5"/>
-        <w:rPr>
-          <w:lang w:val="en-US"/>
-        </w:rPr>
-      </w:pPr>
-      <w:r>
-        <w:rPr>
-          <w:rFonts w:hint="eastAsia"/>
-          <w:lang w:val="en-US"/>
-        </w:rPr>
-        <w:t xml:space="preserve">                </w:t>
-      </w:r>
-      <w:proofErr w:type="gramStart"/>
-      <w:r>
-        <w:rPr>
-          <w:rFonts w:hint="eastAsia"/>
-          <w:lang w:val="en-US"/>
-        </w:rPr>
-        <w:t>case</w:t>
-      </w:r>
-      <w:proofErr w:type="gramEnd"/>
-      <w:r>
-        <w:rPr>
-          <w:rFonts w:hint="eastAsia"/>
-          <w:lang w:val="en-US"/>
-        </w:rPr>
-        <w:t xml:space="preserve"> '(':</w:t>
+        <w:t xml:space="preserve">                switch (*it) {</w:t>
+      </w:r>
+    </w:p>
+    <w:p>
+      <w:pPr>
+        <w:pStyle w:val="a5"/>
+        <w:rPr>
+          <w:lang w:val="en-US"/>
+        </w:rPr>
+      </w:pPr>
+      <w:r>
+        <w:rPr>
+          <w:rFonts w:hint="eastAsia"/>
+          <w:lang w:val="en-US"/>
+        </w:rPr>
+        <w:t xml:space="preserve">                case '(':</w:t>
       </w:r>
     </w:p>
     <w:p>
@@ -4762,70 +3597,22 @@
           <w:rFonts w:hint="eastAsia"/>
           <w:lang w:val="en-US"/>
         </w:rPr>
-        <w:t xml:space="preserve">                                </w:t>
-      </w:r>
-      <w:proofErr w:type="gramStart"/>
-      <w:r>
-        <w:rPr>
-          <w:rFonts w:hint="eastAsia"/>
-          <w:lang w:val="en-US"/>
-        </w:rPr>
-        <w:t>if</w:t>
-      </w:r>
-      <w:proofErr w:type="gramEnd"/>
-      <w:r>
-        <w:rPr>
-          <w:rFonts w:hint="eastAsia"/>
-          <w:lang w:val="en-US"/>
-        </w:rPr>
-        <w:t xml:space="preserve"> (depth + 1 == </w:t>
-      </w:r>
-      <w:proofErr w:type="spellStart"/>
-      <w:r>
-        <w:rPr>
-          <w:rFonts w:hint="eastAsia"/>
-          <w:lang w:val="en-US"/>
-        </w:rPr>
-        <w:t>v_capacity</w:t>
-      </w:r>
-      <w:proofErr w:type="spellEnd"/>
-      <w:r>
-        <w:rPr>
-          <w:rFonts w:hint="eastAsia"/>
-          <w:lang w:val="en-US"/>
-        </w:rPr>
-        <w:t>) {</w:t>
-      </w:r>
-    </w:p>
-    <w:p>
-      <w:pPr>
-        <w:pStyle w:val="a5"/>
-        <w:rPr>
-          <w:lang w:val="en-US"/>
-        </w:rPr>
-      </w:pPr>
-      <w:r>
-        <w:rPr>
-          <w:rFonts w:hint="eastAsia"/>
-          <w:lang w:val="en-US"/>
-        </w:rPr>
-        <w:t xml:space="preserve">                                        </w:t>
-      </w:r>
-      <w:proofErr w:type="spellStart"/>
-      <w:r>
-        <w:rPr>
-          <w:rFonts w:hint="eastAsia"/>
-          <w:lang w:val="en-US"/>
-        </w:rPr>
-        <w:t>v_capacity</w:t>
-      </w:r>
-      <w:proofErr w:type="spellEnd"/>
-      <w:r>
-        <w:rPr>
-          <w:rFonts w:hint="eastAsia"/>
-          <w:lang w:val="en-US"/>
-        </w:rPr>
-        <w:t xml:space="preserve"> &lt;&lt;= 1;</w:t>
+        <w:t xml:space="preserve">                                if (depth + 1 == v_capacity) {</w:t>
+      </w:r>
+    </w:p>
+    <w:p>
+      <w:pPr>
+        <w:pStyle w:val="a5"/>
+        <w:rPr>
+          <w:lang w:val="en-US"/>
+        </w:rPr>
+      </w:pPr>
+      <w:r>
+        <w:rPr>
+          <w:rFonts w:hint="eastAsia"/>
+          <w:lang w:val="en-US"/>
+        </w:rPr>
+        <w:t xml:space="preserve">                                        v_capacity &lt;&lt;= 1;</w:t>
       </w:r>
     </w:p>
     <w:p>
@@ -4841,57 +3628,7 @@
           <w:lang w:val="en-US"/>
         </w:rPr>
         <w:lastRenderedPageBreak/>
-        <w:t xml:space="preserve">                                        </w:t>
-      </w:r>
-      <w:proofErr w:type="spellStart"/>
-      <w:proofErr w:type="gramStart"/>
-      <w:r>
-        <w:rPr>
-          <w:rFonts w:hint="eastAsia"/>
-          <w:lang w:val="en-US"/>
-        </w:rPr>
-        <w:t>levels.resize</w:t>
-      </w:r>
-      <w:proofErr w:type="spellEnd"/>
-      <w:r>
-        <w:rPr>
-          <w:rFonts w:hint="eastAsia"/>
-          <w:lang w:val="en-US"/>
-        </w:rPr>
-        <w:t>(</w:t>
-      </w:r>
-      <w:proofErr w:type="spellStart"/>
-      <w:proofErr w:type="gramEnd"/>
-      <w:r>
-        <w:rPr>
-          <w:rFonts w:hint="eastAsia"/>
-          <w:lang w:val="en-US"/>
-        </w:rPr>
-        <w:t>v_capacity</w:t>
-      </w:r>
-      <w:proofErr w:type="spellEnd"/>
-      <w:r>
-        <w:rPr>
-          <w:rFonts w:hint="eastAsia"/>
-          <w:lang w:val="en-US"/>
-        </w:rPr>
-        <w:t xml:space="preserve">, </w:t>
-      </w:r>
-      <w:proofErr w:type="spellStart"/>
-      <w:r>
-        <w:rPr>
-          <w:rFonts w:hint="eastAsia"/>
-          <w:lang w:val="en-US"/>
-        </w:rPr>
-        <w:t>nullptr</w:t>
-      </w:r>
-      <w:proofErr w:type="spellEnd"/>
-      <w:r>
-        <w:rPr>
-          <w:rFonts w:hint="eastAsia"/>
-          <w:lang w:val="en-US"/>
-        </w:rPr>
-        <w:t>);</w:t>
+        <w:t xml:space="preserve">                                        levels.resize(v_capacity, nullptr);</w:t>
       </w:r>
     </w:p>
     <w:p>
@@ -4921,110 +3658,37 @@
           <w:rFonts w:hint="eastAsia"/>
           <w:lang w:val="en-US"/>
         </w:rPr>
-        <w:t xml:space="preserve">                                </w:t>
-      </w:r>
-      <w:proofErr w:type="spellStart"/>
-      <w:r>
-        <w:rPr>
-          <w:rFonts w:hint="eastAsia"/>
-          <w:lang w:val="en-US"/>
-        </w:rPr>
-        <w:t>NodePtr</w:t>
-      </w:r>
-      <w:proofErr w:type="spellEnd"/>
-      <w:r>
-        <w:rPr>
-          <w:rFonts w:hint="eastAsia"/>
-          <w:lang w:val="en-US"/>
-        </w:rPr>
-        <w:t xml:space="preserve"> cur = </w:t>
-      </w:r>
-      <w:proofErr w:type="spellStart"/>
-      <w:proofErr w:type="gramStart"/>
-      <w:r>
-        <w:rPr>
-          <w:rFonts w:hint="eastAsia"/>
-          <w:lang w:val="en-US"/>
-        </w:rPr>
-        <w:t>NewNode</w:t>
-      </w:r>
-      <w:proofErr w:type="spellEnd"/>
-      <w:r>
-        <w:rPr>
-          <w:rFonts w:hint="eastAsia"/>
-          <w:lang w:val="en-US"/>
-        </w:rPr>
-        <w:t>(</w:t>
-      </w:r>
-      <w:proofErr w:type="gramEnd"/>
-      <w:r>
-        <w:rPr>
-          <w:rFonts w:hint="eastAsia"/>
-          <w:lang w:val="en-US"/>
-        </w:rPr>
-        <w:t>);</w:t>
-      </w:r>
-    </w:p>
-    <w:p>
-      <w:pPr>
-        <w:pStyle w:val="a5"/>
-        <w:rPr>
-          <w:lang w:val="en-US"/>
-        </w:rPr>
-      </w:pPr>
-      <w:r>
-        <w:rPr>
-          <w:rFonts w:hint="eastAsia"/>
-          <w:lang w:val="en-US"/>
-        </w:rPr>
-        <w:t xml:space="preserve">                                </w:t>
-      </w:r>
-      <w:proofErr w:type="gramStart"/>
-      <w:r>
-        <w:rPr>
-          <w:rFonts w:hint="eastAsia"/>
-          <w:lang w:val="en-US"/>
-        </w:rPr>
-        <w:t>connect(</w:t>
-      </w:r>
-      <w:proofErr w:type="gramEnd"/>
-      <w:r>
-        <w:rPr>
-          <w:rFonts w:hint="eastAsia"/>
-          <w:lang w:val="en-US"/>
-        </w:rPr>
-        <w:t>cur);</w:t>
-      </w:r>
-    </w:p>
-    <w:p>
-      <w:pPr>
-        <w:pStyle w:val="a5"/>
-        <w:rPr>
-          <w:lang w:val="en-US"/>
-        </w:rPr>
-      </w:pPr>
-      <w:r>
-        <w:rPr>
-          <w:rFonts w:hint="eastAsia"/>
-          <w:lang w:val="en-US"/>
-        </w:rPr>
-        <w:t xml:space="preserve">                                </w:t>
-      </w:r>
-      <w:proofErr w:type="gramStart"/>
-      <w:r>
-        <w:rPr>
-          <w:rFonts w:hint="eastAsia"/>
-          <w:lang w:val="en-US"/>
-        </w:rPr>
-        <w:t>depth</w:t>
-      </w:r>
-      <w:proofErr w:type="gramEnd"/>
-      <w:r>
-        <w:rPr>
-          <w:rFonts w:hint="eastAsia"/>
-          <w:lang w:val="en-US"/>
-        </w:rPr>
-        <w:t>++;</w:t>
+        <w:t xml:space="preserve">                                NodePtr cur = NewNode();</w:t>
+      </w:r>
+    </w:p>
+    <w:p>
+      <w:pPr>
+        <w:pStyle w:val="a5"/>
+        <w:rPr>
+          <w:lang w:val="en-US"/>
+        </w:rPr>
+      </w:pPr>
+      <w:r>
+        <w:rPr>
+          <w:rFonts w:hint="eastAsia"/>
+          <w:lang w:val="en-US"/>
+        </w:rPr>
+        <w:t xml:space="preserve">                                connect(cur);</w:t>
+      </w:r>
+    </w:p>
+    <w:p>
+      <w:pPr>
+        <w:pStyle w:val="a5"/>
+        <w:rPr>
+          <w:lang w:val="en-US"/>
+        </w:rPr>
+      </w:pPr>
+      <w:r>
+        <w:rPr>
+          <w:rFonts w:hint="eastAsia"/>
+          <w:lang w:val="en-US"/>
+        </w:rPr>
+        <w:t xml:space="preserve">                                depth++;</w:t>
       </w:r>
     </w:p>
     <w:p>
@@ -5054,147 +3718,67 @@
           <w:rFonts w:hint="eastAsia"/>
           <w:lang w:val="en-US"/>
         </w:rPr>
-        <w:t xml:space="preserve">                        </w:t>
-      </w:r>
-      <w:proofErr w:type="gramStart"/>
-      <w:r>
-        <w:rPr>
-          <w:rFonts w:hint="eastAsia"/>
-          <w:lang w:val="en-US"/>
-        </w:rPr>
-        <w:t>break</w:t>
-      </w:r>
-      <w:proofErr w:type="gramEnd"/>
-      <w:r>
-        <w:rPr>
-          <w:rFonts w:hint="eastAsia"/>
-          <w:lang w:val="en-US"/>
-        </w:rPr>
-        <w:t>;</w:t>
-      </w:r>
-    </w:p>
-    <w:p>
-      <w:pPr>
-        <w:pStyle w:val="a5"/>
-        <w:rPr>
-          <w:lang w:val="en-US"/>
-        </w:rPr>
-      </w:pPr>
-      <w:r>
-        <w:rPr>
-          <w:rFonts w:hint="eastAsia"/>
-          <w:lang w:val="en-US"/>
-        </w:rPr>
-        <w:t xml:space="preserve">                </w:t>
-      </w:r>
-      <w:proofErr w:type="gramStart"/>
-      <w:r>
-        <w:rPr>
-          <w:rFonts w:hint="eastAsia"/>
-          <w:lang w:val="en-US"/>
-        </w:rPr>
-        <w:t>case</w:t>
-      </w:r>
-      <w:proofErr w:type="gramEnd"/>
-      <w:r>
-        <w:rPr>
-          <w:rFonts w:hint="eastAsia"/>
-          <w:lang w:val="en-US"/>
-        </w:rPr>
-        <w:t xml:space="preserve"> ')':</w:t>
-      </w:r>
-    </w:p>
-    <w:p>
-      <w:pPr>
-        <w:pStyle w:val="a5"/>
-        <w:rPr>
-          <w:lang w:val="en-US"/>
-        </w:rPr>
-      </w:pPr>
-      <w:r>
-        <w:rPr>
-          <w:rFonts w:hint="eastAsia"/>
-          <w:lang w:val="en-US"/>
-        </w:rPr>
-        <w:t xml:space="preserve">                        </w:t>
-      </w:r>
-      <w:proofErr w:type="gramStart"/>
-      <w:r>
-        <w:rPr>
-          <w:rFonts w:hint="eastAsia"/>
-          <w:lang w:val="en-US"/>
-        </w:rPr>
-        <w:t>depth--</w:t>
-      </w:r>
-      <w:proofErr w:type="gramEnd"/>
-      <w:r>
-        <w:rPr>
-          <w:rFonts w:hint="eastAsia"/>
-          <w:lang w:val="en-US"/>
-        </w:rPr>
-        <w:t>;</w:t>
-      </w:r>
-    </w:p>
-    <w:p>
-      <w:pPr>
-        <w:pStyle w:val="a5"/>
-        <w:rPr>
-          <w:lang w:val="en-US"/>
-        </w:rPr>
-      </w:pPr>
-      <w:r>
-        <w:rPr>
-          <w:rFonts w:hint="eastAsia"/>
-          <w:lang w:val="en-US"/>
-        </w:rPr>
-        <w:t xml:space="preserve">                        </w:t>
-      </w:r>
-      <w:proofErr w:type="gramStart"/>
-      <w:r>
-        <w:rPr>
-          <w:rFonts w:hint="eastAsia"/>
-          <w:lang w:val="en-US"/>
-        </w:rPr>
-        <w:t>break</w:t>
-      </w:r>
-      <w:proofErr w:type="gramEnd"/>
-      <w:r>
-        <w:rPr>
-          <w:rFonts w:hint="eastAsia"/>
-          <w:lang w:val="en-US"/>
-        </w:rPr>
-        <w:t>;</w:t>
-      </w:r>
-    </w:p>
-    <w:p>
-      <w:pPr>
-        <w:pStyle w:val="a5"/>
-        <w:rPr>
-          <w:lang w:val="en-US"/>
-        </w:rPr>
-      </w:pPr>
-      <w:r>
-        <w:rPr>
-          <w:rFonts w:hint="eastAsia"/>
-          <w:lang w:val="en-US"/>
-        </w:rPr>
-        <w:t xml:space="preserve">                </w:t>
-      </w:r>
-      <w:proofErr w:type="gramStart"/>
-      <w:r>
-        <w:rPr>
-          <w:rFonts w:hint="eastAsia"/>
-          <w:lang w:val="en-US"/>
-        </w:rPr>
-        <w:t>default</w:t>
-      </w:r>
-      <w:proofErr w:type="gramEnd"/>
-      <w:r>
-        <w:rPr>
-          <w:rFonts w:hint="eastAsia"/>
-          <w:lang w:val="en-US"/>
-        </w:rPr>
-        <w:t>:</w:t>
+        <w:t xml:space="preserve">                        break;</w:t>
+      </w:r>
+    </w:p>
+    <w:p>
+      <w:pPr>
+        <w:pStyle w:val="a5"/>
+        <w:rPr>
+          <w:lang w:val="en-US"/>
+        </w:rPr>
+      </w:pPr>
+      <w:r>
+        <w:rPr>
+          <w:rFonts w:hint="eastAsia"/>
+          <w:lang w:val="en-US"/>
+        </w:rPr>
+        <w:t xml:space="preserve">                case ')':</w:t>
+      </w:r>
+    </w:p>
+    <w:p>
+      <w:pPr>
+        <w:pStyle w:val="a5"/>
+        <w:rPr>
+          <w:lang w:val="en-US"/>
+        </w:rPr>
+      </w:pPr>
+      <w:r>
+        <w:rPr>
+          <w:rFonts w:hint="eastAsia"/>
+          <w:lang w:val="en-US"/>
+        </w:rPr>
+        <w:t xml:space="preserve">                        depth--;</w:t>
+      </w:r>
+    </w:p>
+    <w:p>
+      <w:pPr>
+        <w:pStyle w:val="a5"/>
+        <w:rPr>
+          <w:lang w:val="en-US"/>
+        </w:rPr>
+      </w:pPr>
+      <w:r>
+        <w:rPr>
+          <w:rFonts w:hint="eastAsia"/>
+          <w:lang w:val="en-US"/>
+        </w:rPr>
+        <w:t xml:space="preserve">                        break;</w:t>
+      </w:r>
+    </w:p>
+    <w:p>
+      <w:pPr>
+        <w:pStyle w:val="a5"/>
+        <w:rPr>
+          <w:lang w:val="en-US"/>
+        </w:rPr>
+      </w:pPr>
+      <w:r>
+        <w:rPr>
+          <w:rFonts w:hint="eastAsia"/>
+          <w:lang w:val="en-US"/>
+        </w:rPr>
+        <w:t xml:space="preserve">                default:</w:t>
       </w:r>
     </w:p>
     <w:p>
@@ -5224,126 +3808,37 @@
           <w:rFonts w:hint="eastAsia"/>
           <w:lang w:val="en-US"/>
         </w:rPr>
-        <w:t xml:space="preserve">                                </w:t>
-      </w:r>
-      <w:proofErr w:type="spellStart"/>
-      <w:r>
-        <w:rPr>
-          <w:rFonts w:hint="eastAsia"/>
-          <w:lang w:val="en-US"/>
-        </w:rPr>
-        <w:t>NodePtr</w:t>
-      </w:r>
-      <w:proofErr w:type="spellEnd"/>
-      <w:r>
-        <w:rPr>
-          <w:rFonts w:hint="eastAsia"/>
-          <w:lang w:val="en-US"/>
-        </w:rPr>
-        <w:t xml:space="preserve"> cur = </w:t>
-      </w:r>
-      <w:proofErr w:type="spellStart"/>
-      <w:proofErr w:type="gramStart"/>
-      <w:r>
-        <w:rPr>
-          <w:rFonts w:hint="eastAsia"/>
-          <w:lang w:val="en-US"/>
-        </w:rPr>
-        <w:t>NewNode</w:t>
-      </w:r>
-      <w:proofErr w:type="spellEnd"/>
-      <w:r>
-        <w:rPr>
-          <w:rFonts w:hint="eastAsia"/>
-          <w:lang w:val="en-US"/>
-        </w:rPr>
-        <w:t>(</w:t>
-      </w:r>
-      <w:proofErr w:type="gramEnd"/>
-      <w:r>
-        <w:rPr>
-          <w:rFonts w:hint="eastAsia"/>
-          <w:lang w:val="en-US"/>
-        </w:rPr>
-        <w:t>);</w:t>
-      </w:r>
-    </w:p>
-    <w:p>
-      <w:pPr>
-        <w:pStyle w:val="a5"/>
-        <w:rPr>
-          <w:lang w:val="en-US"/>
-        </w:rPr>
-      </w:pPr>
-      <w:r>
-        <w:rPr>
-          <w:rFonts w:hint="eastAsia"/>
-          <w:lang w:val="en-US"/>
-        </w:rPr>
-        <w:t xml:space="preserve">                                </w:t>
-      </w:r>
-      <w:proofErr w:type="gramStart"/>
-      <w:r>
-        <w:rPr>
-          <w:rFonts w:hint="eastAsia"/>
-          <w:lang w:val="en-US"/>
-        </w:rPr>
-        <w:t>cur</w:t>
-      </w:r>
-      <w:proofErr w:type="gramEnd"/>
-      <w:r>
-        <w:rPr>
-          <w:rFonts w:hint="eastAsia"/>
-          <w:lang w:val="en-US"/>
-        </w:rPr>
-        <w:t>-&gt;</w:t>
-      </w:r>
-      <w:proofErr w:type="spellStart"/>
-      <w:r>
-        <w:rPr>
-          <w:rFonts w:hint="eastAsia"/>
-          <w:lang w:val="en-US"/>
-        </w:rPr>
-        <w:t>val</w:t>
-      </w:r>
-      <w:proofErr w:type="spellEnd"/>
-      <w:r>
-        <w:rPr>
-          <w:rFonts w:hint="eastAsia"/>
-          <w:lang w:val="en-US"/>
-        </w:rPr>
-        <w:t xml:space="preserve"> = *it;</w:t>
-      </w:r>
-    </w:p>
-    <w:p>
-      <w:pPr>
-        <w:pStyle w:val="a5"/>
-        <w:rPr>
-          <w:lang w:val="en-US"/>
-        </w:rPr>
-      </w:pPr>
-      <w:r>
-        <w:rPr>
-          <w:rFonts w:hint="eastAsia"/>
-          <w:lang w:val="en-US"/>
-        </w:rPr>
-        <w:t xml:space="preserve">                                </w:t>
-      </w:r>
-      <w:proofErr w:type="gramStart"/>
-      <w:r>
-        <w:rPr>
-          <w:rFonts w:hint="eastAsia"/>
-          <w:lang w:val="en-US"/>
-        </w:rPr>
-        <w:t>connect(</w:t>
-      </w:r>
-      <w:proofErr w:type="gramEnd"/>
-      <w:r>
-        <w:rPr>
-          <w:rFonts w:hint="eastAsia"/>
-          <w:lang w:val="en-US"/>
-        </w:rPr>
-        <w:t>cur);</w:t>
+        <w:t xml:space="preserve">                                NodePtr cur = NewNode();</w:t>
+      </w:r>
+    </w:p>
+    <w:p>
+      <w:pPr>
+        <w:pStyle w:val="a5"/>
+        <w:rPr>
+          <w:lang w:val="en-US"/>
+        </w:rPr>
+      </w:pPr>
+      <w:r>
+        <w:rPr>
+          <w:rFonts w:hint="eastAsia"/>
+          <w:lang w:val="en-US"/>
+        </w:rPr>
+        <w:t xml:space="preserve">                                cur-&gt;val = *it;</w:t>
+      </w:r>
+    </w:p>
+    <w:p>
+      <w:pPr>
+        <w:pStyle w:val="a5"/>
+        <w:rPr>
+          <w:lang w:val="en-US"/>
+        </w:rPr>
+      </w:pPr>
+      <w:r>
+        <w:rPr>
+          <w:rFonts w:hint="eastAsia"/>
+          <w:lang w:val="en-US"/>
+        </w:rPr>
+        <w:t xml:space="preserve">                                connect(cur);</w:t>
       </w:r>
     </w:p>
     <w:p>
@@ -5388,23 +3883,7 @@
           <w:rFonts w:hint="eastAsia"/>
           <w:lang w:val="en-US"/>
         </w:rPr>
-        <w:t xml:space="preserve">                </w:t>
-      </w:r>
-      <w:proofErr w:type="gramStart"/>
-      <w:r>
-        <w:rPr>
-          <w:rFonts w:hint="eastAsia"/>
-          <w:lang w:val="en-US"/>
-        </w:rPr>
-        <w:t>it</w:t>
-      </w:r>
-      <w:proofErr w:type="gramEnd"/>
-      <w:r>
-        <w:rPr>
-          <w:rFonts w:hint="eastAsia"/>
-          <w:lang w:val="en-US"/>
-        </w:rPr>
-        <w:t>++;</w:t>
+        <w:t xml:space="preserve">                it++;</w:t>
       </w:r>
     </w:p>
     <w:p>
@@ -5434,180 +3913,52 @@
           <w:rFonts w:hint="eastAsia"/>
           <w:lang w:val="en-US"/>
         </w:rPr>
-        <w:t xml:space="preserve">        </w:t>
-      </w:r>
-      <w:proofErr w:type="gramStart"/>
-      <w:r>
-        <w:rPr>
-          <w:rFonts w:hint="eastAsia"/>
-          <w:lang w:val="en-US"/>
-        </w:rPr>
-        <w:t>if(</w:t>
-      </w:r>
-      <w:proofErr w:type="gramEnd"/>
-      <w:r>
-        <w:rPr>
-          <w:rFonts w:hint="eastAsia"/>
-          <w:lang w:val="en-US"/>
-        </w:rPr>
-        <w:t>depth){</w:t>
-      </w:r>
-    </w:p>
-    <w:p>
-      <w:pPr>
-        <w:pStyle w:val="a5"/>
-        <w:rPr>
-          <w:lang w:val="en-US"/>
-        </w:rPr>
-      </w:pPr>
-      <w:r>
-        <w:rPr>
-          <w:rFonts w:hint="eastAsia"/>
-          <w:lang w:val="en-US"/>
-        </w:rPr>
-        <w:t xml:space="preserve">                </w:t>
-      </w:r>
-      <w:proofErr w:type="spellStart"/>
-      <w:r>
-        <w:rPr>
-          <w:rFonts w:hint="eastAsia"/>
-          <w:lang w:val="en-US"/>
-        </w:rPr>
-        <w:t>std</w:t>
-      </w:r>
-      <w:proofErr w:type="spellEnd"/>
-      <w:r>
-        <w:rPr>
-          <w:rFonts w:hint="eastAsia"/>
-          <w:lang w:val="en-US"/>
-        </w:rPr>
-        <w:t>::</w:t>
-      </w:r>
-      <w:proofErr w:type="spellStart"/>
-      <w:r>
-        <w:rPr>
-          <w:rFonts w:hint="eastAsia"/>
-          <w:lang w:val="en-US"/>
-        </w:rPr>
-        <w:t>cout</w:t>
-      </w:r>
-      <w:proofErr w:type="spellEnd"/>
-      <w:r>
-        <w:rPr>
-          <w:rFonts w:hint="eastAsia"/>
-          <w:lang w:val="en-US"/>
-        </w:rPr>
-        <w:t xml:space="preserve"> &lt;&lt; "ERROR: given string list is invalid (there are more '(' than ')</w:t>
-      </w:r>
-      <w:proofErr w:type="gramStart"/>
-      <w:r>
-        <w:rPr>
-          <w:rFonts w:hint="eastAsia"/>
-          <w:lang w:val="en-US"/>
-        </w:rPr>
-        <w:t>' )</w:t>
-      </w:r>
-      <w:proofErr w:type="gramEnd"/>
-      <w:r>
-        <w:rPr>
-          <w:rFonts w:hint="eastAsia"/>
-          <w:lang w:val="en-US"/>
-        </w:rPr>
-        <w:t>\n" \</w:t>
-      </w:r>
-    </w:p>
-    <w:p>
-      <w:pPr>
-        <w:pStyle w:val="a5"/>
-        <w:rPr>
-          <w:lang w:val="en-US"/>
-        </w:rPr>
-      </w:pPr>
-      <w:r>
-        <w:rPr>
-          <w:rFonts w:hint="eastAsia"/>
-          <w:lang w:val="en-US"/>
-        </w:rPr>
-        <w:t xml:space="preserve">                                                "</w:t>
-      </w:r>
-      <w:proofErr w:type="gramStart"/>
-      <w:r>
-        <w:rPr>
-          <w:rFonts w:hint="eastAsia"/>
-          <w:lang w:val="en-US"/>
-        </w:rPr>
-        <w:t>string</w:t>
-      </w:r>
-      <w:proofErr w:type="gramEnd"/>
-      <w:r>
-        <w:rPr>
-          <w:rFonts w:hint="eastAsia"/>
-          <w:lang w:val="en-US"/>
-        </w:rPr>
-        <w:t xml:space="preserve"> value = [" &lt;&lt; </w:t>
-      </w:r>
-      <w:proofErr w:type="spellStart"/>
-      <w:r>
-        <w:rPr>
-          <w:rFonts w:hint="eastAsia"/>
-          <w:lang w:val="en-US"/>
-        </w:rPr>
-        <w:t>std</w:t>
-      </w:r>
-      <w:proofErr w:type="spellEnd"/>
-      <w:r>
-        <w:rPr>
-          <w:rFonts w:hint="eastAsia"/>
-          <w:lang w:val="en-US"/>
-        </w:rPr>
-        <w:t>::move(</w:t>
-      </w:r>
-      <w:proofErr w:type="spellStart"/>
-      <w:r>
-        <w:rPr>
-          <w:rFonts w:hint="eastAsia"/>
-          <w:lang w:val="en-US"/>
-        </w:rPr>
-        <w:t>std</w:t>
-      </w:r>
-      <w:proofErr w:type="spellEnd"/>
-      <w:r>
-        <w:rPr>
-          <w:rFonts w:hint="eastAsia"/>
-          <w:lang w:val="en-US"/>
-        </w:rPr>
-        <w:t>::string(begin, end)) &lt;&lt; "]";</w:t>
-      </w:r>
-    </w:p>
-    <w:p>
-      <w:pPr>
-        <w:pStyle w:val="a5"/>
-        <w:rPr>
-          <w:lang w:val="en-US"/>
-        </w:rPr>
-      </w:pPr>
-      <w:r>
-        <w:rPr>
-          <w:rFonts w:hint="eastAsia"/>
-          <w:lang w:val="en-US"/>
-        </w:rPr>
-        <w:t xml:space="preserve">                </w:t>
-      </w:r>
-      <w:proofErr w:type="gramStart"/>
-      <w:r>
-        <w:rPr>
-          <w:rFonts w:hint="eastAsia"/>
-          <w:lang w:val="en-US"/>
-        </w:rPr>
-        <w:t>exit(</w:t>
-      </w:r>
-      <w:proofErr w:type="gramEnd"/>
-      <w:r>
-        <w:rPr>
-          <w:rFonts w:hint="eastAsia"/>
-          <w:lang w:val="en-US"/>
-        </w:rPr>
-        <w:t>EXIT_FAILURE);</w:t>
+        <w:t xml:space="preserve">        if(depth){</w:t>
+      </w:r>
+    </w:p>
+    <w:p>
+      <w:pPr>
+        <w:pStyle w:val="a5"/>
+        <w:rPr>
+          <w:lang w:val="en-US"/>
+        </w:rPr>
+      </w:pPr>
+      <w:r>
+        <w:rPr>
+          <w:rFonts w:hint="eastAsia"/>
+          <w:lang w:val="en-US"/>
+        </w:rPr>
+        <w:t xml:space="preserve">                std::cout &lt;&lt; "ERROR: given string list is invalid (there are more '(' than ')' )\n" \</w:t>
+      </w:r>
+    </w:p>
+    <w:p>
+      <w:pPr>
+        <w:pStyle w:val="a5"/>
+        <w:rPr>
+          <w:lang w:val="en-US"/>
+        </w:rPr>
+      </w:pPr>
+      <w:r>
+        <w:rPr>
+          <w:rFonts w:hint="eastAsia"/>
+          <w:lang w:val="en-US"/>
+        </w:rPr>
+        <w:t xml:space="preserve">                                                "string value = [" &lt;&lt; std::move(std::string(begin, end)) &lt;&lt; "]";</w:t>
+      </w:r>
+    </w:p>
+    <w:p>
+      <w:pPr>
+        <w:pStyle w:val="a5"/>
+        <w:rPr>
+          <w:lang w:val="en-US"/>
+        </w:rPr>
+      </w:pPr>
+      <w:r>
+        <w:rPr>
+          <w:rFonts w:hint="eastAsia"/>
+          <w:lang w:val="en-US"/>
+        </w:rPr>
+        <w:t xml:space="preserve">                exit(EXIT_FAILURE);</w:t>
       </w:r>
     </w:p>
     <w:p>
@@ -5655,372 +4006,87 @@
           <w:lang w:val="en-US"/>
         </w:rPr>
       </w:pPr>
-      <w:proofErr w:type="gramStart"/>
-      <w:r>
-        <w:rPr>
-          <w:rFonts w:hint="eastAsia"/>
-          <w:lang w:val="en-US"/>
-        </w:rPr>
-        <w:t>void</w:t>
-      </w:r>
-      <w:proofErr w:type="gramEnd"/>
-      <w:r>
-        <w:rPr>
-          <w:rFonts w:hint="eastAsia"/>
-          <w:lang w:val="en-US"/>
-        </w:rPr>
-        <w:t xml:space="preserve"> </w:t>
-      </w:r>
-      <w:proofErr w:type="spellStart"/>
-      <w:r>
-        <w:rPr>
-          <w:rFonts w:hint="eastAsia"/>
-          <w:lang w:val="en-US"/>
-        </w:rPr>
-        <w:t>getRepr</w:t>
-      </w:r>
-      <w:proofErr w:type="spellEnd"/>
-      <w:r>
-        <w:rPr>
-          <w:rFonts w:hint="eastAsia"/>
-          <w:lang w:val="en-US"/>
-        </w:rPr>
-        <w:t>(</w:t>
-      </w:r>
-      <w:proofErr w:type="spellStart"/>
-      <w:r>
-        <w:rPr>
-          <w:rFonts w:hint="eastAsia"/>
-          <w:lang w:val="en-US"/>
-        </w:rPr>
-        <w:t>std</w:t>
-      </w:r>
-      <w:proofErr w:type="spellEnd"/>
-      <w:r>
-        <w:rPr>
-          <w:rFonts w:hint="eastAsia"/>
-          <w:lang w:val="en-US"/>
-        </w:rPr>
-        <w:t>::string &amp;</w:t>
-      </w:r>
-      <w:proofErr w:type="spellStart"/>
-      <w:r>
-        <w:rPr>
-          <w:rFonts w:hint="eastAsia"/>
-          <w:lang w:val="en-US"/>
-        </w:rPr>
-        <w:t>dest</w:t>
-      </w:r>
-      <w:proofErr w:type="spellEnd"/>
-      <w:r>
-        <w:rPr>
-          <w:rFonts w:hint="eastAsia"/>
-          <w:lang w:val="en-US"/>
-        </w:rPr>
-        <w:t xml:space="preserve">, </w:t>
-      </w:r>
-      <w:proofErr w:type="spellStart"/>
-      <w:r>
-        <w:rPr>
-          <w:rFonts w:hint="eastAsia"/>
-          <w:lang w:val="en-US"/>
-        </w:rPr>
-        <w:t>const</w:t>
-      </w:r>
-      <w:proofErr w:type="spellEnd"/>
-      <w:r>
-        <w:rPr>
-          <w:rFonts w:hint="eastAsia"/>
-          <w:lang w:val="en-US"/>
-        </w:rPr>
-        <w:t xml:space="preserve"> </w:t>
-      </w:r>
-      <w:proofErr w:type="spellStart"/>
-      <w:r>
-        <w:rPr>
-          <w:rFonts w:hint="eastAsia"/>
-          <w:lang w:val="en-US"/>
-        </w:rPr>
-        <w:t>NodePtr</w:t>
-      </w:r>
-      <w:proofErr w:type="spellEnd"/>
-      <w:r>
-        <w:rPr>
-          <w:rFonts w:hint="eastAsia"/>
-          <w:lang w:val="en-US"/>
-        </w:rPr>
-        <w:t>&amp; list) {</w:t>
-      </w:r>
-    </w:p>
-    <w:p>
-      <w:pPr>
-        <w:pStyle w:val="a5"/>
-        <w:rPr>
-          <w:lang w:val="en-US"/>
-        </w:rPr>
-      </w:pPr>
-      <w:r>
-        <w:rPr>
-          <w:rFonts w:hint="eastAsia"/>
-          <w:lang w:val="en-US"/>
-        </w:rPr>
-        <w:t xml:space="preserve">        </w:t>
-      </w:r>
-      <w:proofErr w:type="spellStart"/>
-      <w:proofErr w:type="gramStart"/>
-      <w:r>
-        <w:rPr>
-          <w:rFonts w:hint="eastAsia"/>
-          <w:lang w:val="en-US"/>
-        </w:rPr>
-        <w:t>std</w:t>
-      </w:r>
-      <w:proofErr w:type="spellEnd"/>
-      <w:r>
-        <w:rPr>
-          <w:rFonts w:hint="eastAsia"/>
-          <w:lang w:val="en-US"/>
-        </w:rPr>
-        <w:t>::</w:t>
-      </w:r>
-      <w:proofErr w:type="spellStart"/>
-      <w:r>
-        <w:rPr>
-          <w:rFonts w:hint="eastAsia"/>
-          <w:lang w:val="en-US"/>
-        </w:rPr>
-        <w:t>stringstream</w:t>
-      </w:r>
-      <w:proofErr w:type="spellEnd"/>
-      <w:proofErr w:type="gramEnd"/>
-      <w:r>
-        <w:rPr>
-          <w:rFonts w:hint="eastAsia"/>
-          <w:lang w:val="en-US"/>
-        </w:rPr>
-        <w:t xml:space="preserve"> </w:t>
-      </w:r>
-      <w:proofErr w:type="spellStart"/>
-      <w:r>
-        <w:rPr>
-          <w:rFonts w:hint="eastAsia"/>
-          <w:lang w:val="en-US"/>
-        </w:rPr>
-        <w:t>sstr</w:t>
-      </w:r>
-      <w:proofErr w:type="spellEnd"/>
-      <w:r>
-        <w:rPr>
-          <w:rFonts w:hint="eastAsia"/>
-          <w:lang w:val="en-US"/>
-        </w:rPr>
-        <w:t>;</w:t>
-      </w:r>
-    </w:p>
-    <w:p>
-      <w:pPr>
-        <w:pStyle w:val="a5"/>
-        <w:rPr>
-          <w:lang w:val="en-US"/>
-        </w:rPr>
-      </w:pPr>
-      <w:r>
-        <w:rPr>
-          <w:rFonts w:hint="eastAsia"/>
-          <w:lang w:val="en-US"/>
-        </w:rPr>
-        <w:t xml:space="preserve">        </w:t>
-      </w:r>
-      <w:proofErr w:type="gramStart"/>
-      <w:r>
-        <w:rPr>
-          <w:rFonts w:hint="eastAsia"/>
-          <w:lang w:val="en-US"/>
-        </w:rPr>
-        <w:t>auto</w:t>
-      </w:r>
-      <w:proofErr w:type="gramEnd"/>
-      <w:r>
-        <w:rPr>
-          <w:rFonts w:hint="eastAsia"/>
-          <w:lang w:val="en-US"/>
-        </w:rPr>
-        <w:t xml:space="preserve"> </w:t>
-      </w:r>
-      <w:proofErr w:type="spellStart"/>
-      <w:r>
-        <w:rPr>
-          <w:rFonts w:hint="eastAsia"/>
-          <w:lang w:val="en-US"/>
-        </w:rPr>
-        <w:t>dfs</w:t>
-      </w:r>
-      <w:proofErr w:type="spellEnd"/>
-      <w:r>
-        <w:rPr>
-          <w:rFonts w:hint="eastAsia"/>
-          <w:lang w:val="en-US"/>
-        </w:rPr>
-        <w:t xml:space="preserve"> = [&amp;</w:t>
-      </w:r>
-      <w:proofErr w:type="spellStart"/>
-      <w:r>
-        <w:rPr>
-          <w:rFonts w:hint="eastAsia"/>
-          <w:lang w:val="en-US"/>
-        </w:rPr>
-        <w:t>sstr</w:t>
-      </w:r>
-      <w:proofErr w:type="spellEnd"/>
-      <w:r>
-        <w:rPr>
-          <w:rFonts w:hint="eastAsia"/>
-          <w:lang w:val="en-US"/>
-        </w:rPr>
-        <w:t>](</w:t>
-      </w:r>
-      <w:proofErr w:type="spellStart"/>
-      <w:r>
-        <w:rPr>
-          <w:rFonts w:hint="eastAsia"/>
-          <w:lang w:val="en-US"/>
-        </w:rPr>
-        <w:t>const</w:t>
-      </w:r>
-      <w:proofErr w:type="spellEnd"/>
-      <w:r>
-        <w:rPr>
-          <w:rFonts w:hint="eastAsia"/>
-          <w:lang w:val="en-US"/>
-        </w:rPr>
-        <w:t xml:space="preserve"> </w:t>
-      </w:r>
-      <w:proofErr w:type="spellStart"/>
-      <w:r>
-        <w:rPr>
-          <w:rFonts w:hint="eastAsia"/>
-          <w:lang w:val="en-US"/>
-        </w:rPr>
-        <w:t>NodePtr</w:t>
-      </w:r>
-      <w:proofErr w:type="spellEnd"/>
-      <w:r>
-        <w:rPr>
-          <w:rFonts w:hint="eastAsia"/>
-          <w:lang w:val="en-US"/>
-        </w:rPr>
-        <w:t xml:space="preserve">&amp; list, auto &amp;&amp; </w:t>
-      </w:r>
-      <w:proofErr w:type="spellStart"/>
-      <w:r>
-        <w:rPr>
-          <w:rFonts w:hint="eastAsia"/>
-          <w:lang w:val="en-US"/>
-        </w:rPr>
-        <w:t>dfs</w:t>
-      </w:r>
-      <w:proofErr w:type="spellEnd"/>
-      <w:r>
-        <w:rPr>
-          <w:rFonts w:hint="eastAsia"/>
-          <w:lang w:val="en-US"/>
-        </w:rPr>
-        <w:t>) {</w:t>
-      </w:r>
-    </w:p>
-    <w:p>
-      <w:pPr>
-        <w:pStyle w:val="a5"/>
-        <w:rPr>
-          <w:lang w:val="en-US"/>
-        </w:rPr>
-      </w:pPr>
-      <w:r>
-        <w:rPr>
-          <w:rFonts w:hint="eastAsia"/>
-          <w:lang w:val="en-US"/>
-        </w:rPr>
-        <w:t xml:space="preserve">                </w:t>
-      </w:r>
-      <w:proofErr w:type="gramStart"/>
-      <w:r>
-        <w:rPr>
-          <w:rFonts w:hint="eastAsia"/>
-          <w:lang w:val="en-US"/>
-        </w:rPr>
-        <w:t>if</w:t>
-      </w:r>
-      <w:proofErr w:type="gramEnd"/>
-      <w:r>
-        <w:rPr>
-          <w:rFonts w:hint="eastAsia"/>
-          <w:lang w:val="en-US"/>
-        </w:rPr>
-        <w:t xml:space="preserve"> (!list){</w:t>
-      </w:r>
-    </w:p>
-    <w:p>
-      <w:pPr>
-        <w:pStyle w:val="a5"/>
-        <w:rPr>
-          <w:lang w:val="en-US"/>
-        </w:rPr>
-      </w:pPr>
-      <w:r>
-        <w:rPr>
-          <w:rFonts w:hint="eastAsia"/>
-          <w:lang w:val="en-US"/>
-        </w:rPr>
-        <w:t xml:space="preserve">                        </w:t>
-      </w:r>
-      <w:proofErr w:type="spellStart"/>
-      <w:proofErr w:type="gramStart"/>
-      <w:r>
-        <w:rPr>
-          <w:rFonts w:hint="eastAsia"/>
-          <w:lang w:val="en-US"/>
-        </w:rPr>
-        <w:t>sstr</w:t>
-      </w:r>
-      <w:proofErr w:type="spellEnd"/>
-      <w:proofErr w:type="gramEnd"/>
-      <w:r>
-        <w:rPr>
-          <w:rFonts w:hint="eastAsia"/>
-          <w:lang w:val="en-US"/>
-        </w:rPr>
-        <w:t xml:space="preserve"> &lt;&lt;')';</w:t>
-      </w:r>
-    </w:p>
-    <w:p>
-      <w:pPr>
-        <w:pStyle w:val="a5"/>
-        <w:rPr>
-          <w:lang w:val="en-US"/>
-        </w:rPr>
-      </w:pPr>
-      <w:r>
-        <w:rPr>
-          <w:rFonts w:hint="eastAsia"/>
-          <w:lang w:val="en-US"/>
-        </w:rPr>
-        <w:t xml:space="preserve">                        </w:t>
-      </w:r>
-      <w:proofErr w:type="gramStart"/>
-      <w:r>
-        <w:rPr>
-          <w:rFonts w:hint="eastAsia"/>
-          <w:lang w:val="en-US"/>
-        </w:rPr>
-        <w:t>return</w:t>
-      </w:r>
-      <w:proofErr w:type="gramEnd"/>
-      <w:r>
-        <w:rPr>
-          <w:rFonts w:hint="eastAsia"/>
-          <w:lang w:val="en-US"/>
-        </w:rPr>
-        <w:t>;</w:t>
+      <w:r>
+        <w:rPr>
+          <w:rFonts w:hint="eastAsia"/>
+          <w:lang w:val="en-US"/>
+        </w:rPr>
+        <w:t>void getRepr(std::string &amp;dest, const NodePtr&amp; list) {</w:t>
+      </w:r>
+    </w:p>
+    <w:p>
+      <w:pPr>
+        <w:pStyle w:val="a5"/>
+        <w:rPr>
+          <w:lang w:val="en-US"/>
+        </w:rPr>
+      </w:pPr>
+      <w:r>
+        <w:rPr>
+          <w:rFonts w:hint="eastAsia"/>
+          <w:lang w:val="en-US"/>
+        </w:rPr>
+        <w:t xml:space="preserve">        std::stringstream sstr;</w:t>
+      </w:r>
+    </w:p>
+    <w:p>
+      <w:pPr>
+        <w:pStyle w:val="a5"/>
+        <w:rPr>
+          <w:lang w:val="en-US"/>
+        </w:rPr>
+      </w:pPr>
+      <w:r>
+        <w:rPr>
+          <w:rFonts w:hint="eastAsia"/>
+          <w:lang w:val="en-US"/>
+        </w:rPr>
+        <w:t xml:space="preserve">        auto dfs = [&amp;sstr](const NodePtr&amp; list, auto &amp;&amp; dfs) {</w:t>
+      </w:r>
+    </w:p>
+    <w:p>
+      <w:pPr>
+        <w:pStyle w:val="a5"/>
+        <w:rPr>
+          <w:lang w:val="en-US"/>
+        </w:rPr>
+      </w:pPr>
+      <w:r>
+        <w:rPr>
+          <w:rFonts w:hint="eastAsia"/>
+          <w:lang w:val="en-US"/>
+        </w:rPr>
+        <w:t xml:space="preserve">                if (!list){</w:t>
+      </w:r>
+    </w:p>
+    <w:p>
+      <w:pPr>
+        <w:pStyle w:val="a5"/>
+        <w:rPr>
+          <w:lang w:val="en-US"/>
+        </w:rPr>
+      </w:pPr>
+      <w:r>
+        <w:rPr>
+          <w:rFonts w:hint="eastAsia"/>
+          <w:lang w:val="en-US"/>
+        </w:rPr>
+        <w:t xml:space="preserve">                        sstr &lt;&lt;')';</w:t>
+      </w:r>
+    </w:p>
+    <w:p>
+      <w:pPr>
+        <w:pStyle w:val="a5"/>
+        <w:rPr>
+          <w:lang w:val="en-US"/>
+        </w:rPr>
+      </w:pPr>
+      <w:r>
+        <w:rPr>
+          <w:rFonts w:hint="eastAsia"/>
+          <w:lang w:val="en-US"/>
+        </w:rPr>
+        <w:t xml:space="preserve">                        return;</w:t>
       </w:r>
     </w:p>
     <w:p>
@@ -6050,217 +4116,37 @@
           <w:rFonts w:hint="eastAsia"/>
           <w:lang w:val="en-US"/>
         </w:rPr>
-        <w:t xml:space="preserve">                </w:t>
-      </w:r>
-      <w:proofErr w:type="gramStart"/>
-      <w:r>
-        <w:rPr>
-          <w:rFonts w:hint="eastAsia"/>
-          <w:lang w:val="en-US"/>
-        </w:rPr>
-        <w:t>if</w:t>
-      </w:r>
-      <w:proofErr w:type="gramEnd"/>
-      <w:r>
-        <w:rPr>
-          <w:rFonts w:hint="eastAsia"/>
-          <w:lang w:val="en-US"/>
-        </w:rPr>
-        <w:t xml:space="preserve"> (</w:t>
-      </w:r>
-      <w:proofErr w:type="spellStart"/>
-      <w:r>
-        <w:rPr>
-          <w:rFonts w:hint="eastAsia"/>
-          <w:lang w:val="en-US"/>
-        </w:rPr>
-        <w:t>std</w:t>
-      </w:r>
-      <w:proofErr w:type="spellEnd"/>
-      <w:r>
-        <w:rPr>
-          <w:rFonts w:hint="eastAsia"/>
-          <w:lang w:val="en-US"/>
-        </w:rPr>
-        <w:t>::</w:t>
-      </w:r>
-      <w:proofErr w:type="spellStart"/>
-      <w:r>
-        <w:rPr>
-          <w:rFonts w:hint="eastAsia"/>
-          <w:lang w:val="en-US"/>
-        </w:rPr>
-        <w:t>holds_alternative</w:t>
-      </w:r>
-      <w:proofErr w:type="spellEnd"/>
-      <w:r>
-        <w:rPr>
-          <w:rFonts w:hint="eastAsia"/>
-          <w:lang w:val="en-US"/>
-        </w:rPr>
-        <w:t>&lt;</w:t>
-      </w:r>
-      <w:proofErr w:type="spellStart"/>
-      <w:r>
-        <w:rPr>
-          <w:rFonts w:hint="eastAsia"/>
-          <w:lang w:val="en-US"/>
-        </w:rPr>
-        <w:t>NodePtr</w:t>
-      </w:r>
-      <w:proofErr w:type="spellEnd"/>
-      <w:r>
-        <w:rPr>
-          <w:rFonts w:hint="eastAsia"/>
-          <w:lang w:val="en-US"/>
-        </w:rPr>
-        <w:t>&gt;(list-&gt;</w:t>
-      </w:r>
-      <w:proofErr w:type="spellStart"/>
-      <w:r>
-        <w:rPr>
-          <w:rFonts w:hint="eastAsia"/>
-          <w:lang w:val="en-US"/>
-        </w:rPr>
-        <w:t>val</w:t>
-      </w:r>
-      <w:proofErr w:type="spellEnd"/>
-      <w:r>
-        <w:rPr>
-          <w:rFonts w:hint="eastAsia"/>
-          <w:lang w:val="en-US"/>
-        </w:rPr>
-        <w:t>)){</w:t>
-      </w:r>
-    </w:p>
-    <w:p>
-      <w:pPr>
-        <w:pStyle w:val="a5"/>
-        <w:rPr>
-          <w:lang w:val="en-US"/>
-        </w:rPr>
-      </w:pPr>
-      <w:r>
-        <w:rPr>
-          <w:rFonts w:hint="eastAsia"/>
-          <w:lang w:val="en-US"/>
-        </w:rPr>
-        <w:t xml:space="preserve">                        </w:t>
-      </w:r>
-      <w:proofErr w:type="spellStart"/>
-      <w:proofErr w:type="gramStart"/>
-      <w:r>
-        <w:rPr>
-          <w:rFonts w:hint="eastAsia"/>
-          <w:lang w:val="en-US"/>
-        </w:rPr>
-        <w:t>sstr</w:t>
-      </w:r>
-      <w:proofErr w:type="spellEnd"/>
-      <w:proofErr w:type="gramEnd"/>
-      <w:r>
-        <w:rPr>
-          <w:rFonts w:hint="eastAsia"/>
-          <w:lang w:val="en-US"/>
-        </w:rPr>
-        <w:t xml:space="preserve"> &lt;&lt; '(';</w:t>
-      </w:r>
-    </w:p>
-    <w:p>
-      <w:pPr>
-        <w:pStyle w:val="a5"/>
-        <w:rPr>
-          <w:lang w:val="en-US"/>
-        </w:rPr>
-      </w:pPr>
-      <w:r>
-        <w:rPr>
-          <w:rFonts w:hint="eastAsia"/>
-          <w:lang w:val="en-US"/>
-        </w:rPr>
-        <w:t xml:space="preserve">                        </w:t>
-      </w:r>
-      <w:proofErr w:type="spellStart"/>
-      <w:proofErr w:type="gramStart"/>
-      <w:r>
-        <w:rPr>
-          <w:rFonts w:hint="eastAsia"/>
-          <w:lang w:val="en-US"/>
-        </w:rPr>
-        <w:t>dfs</w:t>
-      </w:r>
-      <w:proofErr w:type="spellEnd"/>
-      <w:r>
-        <w:rPr>
-          <w:rFonts w:hint="eastAsia"/>
-          <w:lang w:val="en-US"/>
-        </w:rPr>
-        <w:t>(</w:t>
-      </w:r>
-      <w:proofErr w:type="spellStart"/>
-      <w:proofErr w:type="gramEnd"/>
-      <w:r>
-        <w:rPr>
-          <w:rFonts w:hint="eastAsia"/>
-          <w:lang w:val="en-US"/>
-        </w:rPr>
-        <w:t>std</w:t>
-      </w:r>
-      <w:proofErr w:type="spellEnd"/>
-      <w:r>
-        <w:rPr>
-          <w:rFonts w:hint="eastAsia"/>
-          <w:lang w:val="en-US"/>
-        </w:rPr>
-        <w:t>::get&lt;</w:t>
-      </w:r>
-      <w:proofErr w:type="spellStart"/>
-      <w:r>
-        <w:rPr>
-          <w:rFonts w:hint="eastAsia"/>
-          <w:lang w:val="en-US"/>
-        </w:rPr>
-        <w:t>NodePtr</w:t>
-      </w:r>
-      <w:proofErr w:type="spellEnd"/>
-      <w:r>
-        <w:rPr>
-          <w:rFonts w:hint="eastAsia"/>
-          <w:lang w:val="en-US"/>
-        </w:rPr>
-        <w:t>&gt;(list-&gt;</w:t>
-      </w:r>
-      <w:proofErr w:type="spellStart"/>
-      <w:r>
-        <w:rPr>
-          <w:rFonts w:hint="eastAsia"/>
-          <w:lang w:val="en-US"/>
-        </w:rPr>
-        <w:t>val</w:t>
-      </w:r>
-      <w:proofErr w:type="spellEnd"/>
-      <w:r>
-        <w:rPr>
-          <w:rFonts w:hint="eastAsia"/>
-          <w:lang w:val="en-US"/>
-        </w:rPr>
-        <w:t xml:space="preserve">), </w:t>
-      </w:r>
-      <w:proofErr w:type="spellStart"/>
-      <w:r>
-        <w:rPr>
-          <w:rFonts w:hint="eastAsia"/>
-          <w:lang w:val="en-US"/>
-        </w:rPr>
-        <w:t>dfs</w:t>
-      </w:r>
-      <w:proofErr w:type="spellEnd"/>
-      <w:r>
-        <w:rPr>
-          <w:rFonts w:hint="eastAsia"/>
-          <w:lang w:val="en-US"/>
-        </w:rPr>
-        <w:t>);</w:t>
+        <w:t xml:space="preserve">                if (std::holds_alternative&lt;NodePtr&gt;(list-&gt;val)){</w:t>
+      </w:r>
+    </w:p>
+    <w:p>
+      <w:pPr>
+        <w:pStyle w:val="a5"/>
+        <w:rPr>
+          <w:lang w:val="en-US"/>
+        </w:rPr>
+      </w:pPr>
+      <w:r>
+        <w:rPr>
+          <w:rFonts w:hint="eastAsia"/>
+          <w:lang w:val="en-US"/>
+        </w:rPr>
+        <w:t xml:space="preserve">                        sstr &lt;&lt; '(';</w:t>
+      </w:r>
+    </w:p>
+    <w:p>
+      <w:pPr>
+        <w:pStyle w:val="a5"/>
+        <w:rPr>
+          <w:lang w:val="en-US"/>
+        </w:rPr>
+      </w:pPr>
+      <w:r>
+        <w:rPr>
+          <w:rFonts w:hint="eastAsia"/>
+          <w:lang w:val="en-US"/>
+        </w:rPr>
+        <w:t xml:space="preserve">                        dfs(std::get&lt;NodePtr&gt;(list-&gt;val), dfs);</w:t>
       </w:r>
     </w:p>
     <w:p>
@@ -6290,137 +4176,37 @@
           <w:rFonts w:hint="eastAsia"/>
           <w:lang w:val="en-US"/>
         </w:rPr>
-        <w:t xml:space="preserve">                </w:t>
-      </w:r>
-      <w:proofErr w:type="gramStart"/>
-      <w:r>
-        <w:rPr>
-          <w:rFonts w:hint="eastAsia"/>
-          <w:lang w:val="en-US"/>
-        </w:rPr>
-        <w:t>else</w:t>
-      </w:r>
-      <w:proofErr w:type="gramEnd"/>
-    </w:p>
-    <w:p>
-      <w:pPr>
-        <w:pStyle w:val="a5"/>
-        <w:rPr>
-          <w:lang w:val="en-US"/>
-        </w:rPr>
-      </w:pPr>
-      <w:r>
-        <w:rPr>
-          <w:rFonts w:hint="eastAsia"/>
-          <w:lang w:val="en-US"/>
-        </w:rPr>
-        <w:t xml:space="preserve">                        </w:t>
-      </w:r>
-      <w:proofErr w:type="spellStart"/>
-      <w:proofErr w:type="gramStart"/>
-      <w:r>
-        <w:rPr>
-          <w:rFonts w:hint="eastAsia"/>
-          <w:lang w:val="en-US"/>
-        </w:rPr>
-        <w:t>sstr</w:t>
-      </w:r>
-      <w:proofErr w:type="spellEnd"/>
-      <w:proofErr w:type="gramEnd"/>
-      <w:r>
-        <w:rPr>
-          <w:rFonts w:hint="eastAsia"/>
-          <w:lang w:val="en-US"/>
-        </w:rPr>
-        <w:t xml:space="preserve"> &lt;&lt; </w:t>
-      </w:r>
-      <w:proofErr w:type="spellStart"/>
-      <w:r>
-        <w:rPr>
-          <w:rFonts w:hint="eastAsia"/>
-          <w:lang w:val="en-US"/>
-        </w:rPr>
-        <w:t>std</w:t>
-      </w:r>
-      <w:proofErr w:type="spellEnd"/>
-      <w:r>
-        <w:rPr>
-          <w:rFonts w:hint="eastAsia"/>
-          <w:lang w:val="en-US"/>
-        </w:rPr>
-        <w:t>::get&lt;char&gt;(list-&gt;</w:t>
-      </w:r>
-      <w:proofErr w:type="spellStart"/>
-      <w:r>
-        <w:rPr>
-          <w:rFonts w:hint="eastAsia"/>
-          <w:lang w:val="en-US"/>
-        </w:rPr>
-        <w:t>val</w:t>
-      </w:r>
-      <w:proofErr w:type="spellEnd"/>
-      <w:r>
-        <w:rPr>
-          <w:rFonts w:hint="eastAsia"/>
-          <w:lang w:val="en-US"/>
-        </w:rPr>
-        <w:t>);</w:t>
-      </w:r>
-    </w:p>
-    <w:p>
-      <w:pPr>
-        <w:pStyle w:val="a5"/>
-        <w:rPr>
-          <w:lang w:val="en-US"/>
-        </w:rPr>
-      </w:pPr>
-      <w:r>
-        <w:rPr>
-          <w:rFonts w:hint="eastAsia"/>
-          <w:lang w:val="en-US"/>
-        </w:rPr>
-        <w:t xml:space="preserve">                </w:t>
-      </w:r>
-      <w:proofErr w:type="spellStart"/>
-      <w:proofErr w:type="gramStart"/>
-      <w:r>
-        <w:rPr>
-          <w:rFonts w:hint="eastAsia"/>
-          <w:lang w:val="en-US"/>
-        </w:rPr>
-        <w:t>dfs</w:t>
-      </w:r>
-      <w:proofErr w:type="spellEnd"/>
-      <w:r>
-        <w:rPr>
-          <w:rFonts w:hint="eastAsia"/>
-          <w:lang w:val="en-US"/>
-        </w:rPr>
-        <w:t>(</w:t>
-      </w:r>
-      <w:proofErr w:type="gramEnd"/>
-      <w:r>
-        <w:rPr>
-          <w:rFonts w:hint="eastAsia"/>
-          <w:lang w:val="en-US"/>
-        </w:rPr>
-        <w:t xml:space="preserve">list-&gt;next, </w:t>
-      </w:r>
-      <w:proofErr w:type="spellStart"/>
-      <w:r>
-        <w:rPr>
-          <w:rFonts w:hint="eastAsia"/>
-          <w:lang w:val="en-US"/>
-        </w:rPr>
-        <w:t>dfs</w:t>
-      </w:r>
-      <w:proofErr w:type="spellEnd"/>
-      <w:r>
-        <w:rPr>
-          <w:rFonts w:hint="eastAsia"/>
-          <w:lang w:val="en-US"/>
-        </w:rPr>
-        <w:t>);</w:t>
+        <w:t xml:space="preserve">                else</w:t>
+      </w:r>
+    </w:p>
+    <w:p>
+      <w:pPr>
+        <w:pStyle w:val="a5"/>
+        <w:rPr>
+          <w:lang w:val="en-US"/>
+        </w:rPr>
+      </w:pPr>
+      <w:r>
+        <w:rPr>
+          <w:rFonts w:hint="eastAsia"/>
+          <w:lang w:val="en-US"/>
+        </w:rPr>
+        <w:t xml:space="preserve">                        sstr &lt;&lt; std::get&lt;char&gt;(list-&gt;val);</w:t>
+      </w:r>
+    </w:p>
+    <w:p>
+      <w:pPr>
+        <w:pStyle w:val="a5"/>
+        <w:rPr>
+          <w:lang w:val="en-US"/>
+        </w:rPr>
+      </w:pPr>
+      <w:r>
+        <w:rPr>
+          <w:rFonts w:hint="eastAsia"/>
+          <w:lang w:val="en-US"/>
+        </w:rPr>
+        <w:t xml:space="preserve">                dfs(list-&gt;next, dfs);</w:t>
       </w:r>
     </w:p>
     <w:p>
@@ -6450,160 +4236,37 @@
           <w:rFonts w:hint="eastAsia"/>
           <w:lang w:val="en-US"/>
         </w:rPr>
-        <w:t xml:space="preserve">        </w:t>
-      </w:r>
-      <w:proofErr w:type="spellStart"/>
-      <w:proofErr w:type="gramStart"/>
-      <w:r>
-        <w:rPr>
-          <w:rFonts w:hint="eastAsia"/>
-          <w:lang w:val="en-US"/>
-        </w:rPr>
-        <w:t>dfs</w:t>
-      </w:r>
-      <w:proofErr w:type="spellEnd"/>
-      <w:r>
-        <w:rPr>
-          <w:rFonts w:hint="eastAsia"/>
-          <w:lang w:val="en-US"/>
-        </w:rPr>
-        <w:t>(</w:t>
-      </w:r>
-      <w:proofErr w:type="gramEnd"/>
-      <w:r>
-        <w:rPr>
-          <w:rFonts w:hint="eastAsia"/>
-          <w:lang w:val="en-US"/>
-        </w:rPr>
-        <w:t xml:space="preserve">list, </w:t>
-      </w:r>
-      <w:proofErr w:type="spellStart"/>
-      <w:r>
-        <w:rPr>
-          <w:rFonts w:hint="eastAsia"/>
-          <w:lang w:val="en-US"/>
-        </w:rPr>
-        <w:t>dfs</w:t>
-      </w:r>
-      <w:proofErr w:type="spellEnd"/>
-      <w:r>
-        <w:rPr>
-          <w:rFonts w:hint="eastAsia"/>
-          <w:lang w:val="en-US"/>
-        </w:rPr>
-        <w:t>);</w:t>
-      </w:r>
-    </w:p>
-    <w:p>
-      <w:pPr>
-        <w:pStyle w:val="a5"/>
-        <w:rPr>
-          <w:lang w:val="en-US"/>
-        </w:rPr>
-      </w:pPr>
-      <w:r>
-        <w:rPr>
-          <w:rFonts w:hint="eastAsia"/>
-          <w:lang w:val="en-US"/>
-        </w:rPr>
-        <w:t xml:space="preserve">        </w:t>
-      </w:r>
-      <w:proofErr w:type="spellStart"/>
-      <w:proofErr w:type="gramStart"/>
-      <w:r>
-        <w:rPr>
-          <w:rFonts w:hint="eastAsia"/>
-          <w:lang w:val="en-US"/>
-        </w:rPr>
-        <w:t>dest</w:t>
-      </w:r>
-      <w:proofErr w:type="spellEnd"/>
-      <w:proofErr w:type="gramEnd"/>
-      <w:r>
-        <w:rPr>
-          <w:rFonts w:hint="eastAsia"/>
-          <w:lang w:val="en-US"/>
-        </w:rPr>
-        <w:t xml:space="preserve"> = </w:t>
-      </w:r>
-      <w:proofErr w:type="spellStart"/>
-      <w:r>
-        <w:rPr>
-          <w:rFonts w:hint="eastAsia"/>
-          <w:lang w:val="en-US"/>
-        </w:rPr>
-        <w:t>std</w:t>
-      </w:r>
-      <w:proofErr w:type="spellEnd"/>
-      <w:r>
-        <w:rPr>
-          <w:rFonts w:hint="eastAsia"/>
-          <w:lang w:val="en-US"/>
-        </w:rPr>
-        <w:t>::move(</w:t>
-      </w:r>
-      <w:proofErr w:type="spellStart"/>
-      <w:r>
-        <w:rPr>
-          <w:rFonts w:hint="eastAsia"/>
-          <w:lang w:val="en-US"/>
-        </w:rPr>
-        <w:t>sstr.str</w:t>
-      </w:r>
-      <w:proofErr w:type="spellEnd"/>
-      <w:r>
-        <w:rPr>
-          <w:rFonts w:hint="eastAsia"/>
-          <w:lang w:val="en-US"/>
-        </w:rPr>
-        <w:t>());</w:t>
-      </w:r>
-    </w:p>
-    <w:p>
-      <w:pPr>
-        <w:pStyle w:val="a5"/>
-        <w:rPr>
-          <w:lang w:val="en-US"/>
-        </w:rPr>
-      </w:pPr>
-      <w:r>
-        <w:rPr>
-          <w:rFonts w:hint="eastAsia"/>
-          <w:lang w:val="en-US"/>
-        </w:rPr>
-        <w:t xml:space="preserve">        </w:t>
-      </w:r>
-      <w:proofErr w:type="spellStart"/>
-      <w:r>
-        <w:rPr>
-          <w:rFonts w:hint="eastAsia"/>
-          <w:lang w:val="en-US"/>
-        </w:rPr>
-        <w:t>dest.pop_</w:t>
-      </w:r>
-      <w:proofErr w:type="gramStart"/>
-      <w:r>
-        <w:rPr>
-          <w:rFonts w:hint="eastAsia"/>
-          <w:lang w:val="en-US"/>
-        </w:rPr>
-        <w:t>back</w:t>
-      </w:r>
-      <w:proofErr w:type="spellEnd"/>
-      <w:r>
-        <w:rPr>
-          <w:rFonts w:hint="eastAsia"/>
-          <w:lang w:val="en-US"/>
-        </w:rPr>
-        <w:t>(</w:t>
-      </w:r>
-      <w:proofErr w:type="gramEnd"/>
-      <w:r>
-        <w:rPr>
-          <w:rFonts w:hint="eastAsia"/>
-          <w:lang w:val="en-US"/>
-        </w:rPr>
-        <w:t>);</w:t>
+        <w:t xml:space="preserve">        dfs(list, dfs);</w:t>
+      </w:r>
+    </w:p>
+    <w:p>
+      <w:pPr>
+        <w:pStyle w:val="a5"/>
+        <w:rPr>
+          <w:lang w:val="en-US"/>
+        </w:rPr>
+      </w:pPr>
+      <w:r>
+        <w:rPr>
+          <w:rFonts w:hint="eastAsia"/>
+          <w:lang w:val="en-US"/>
+        </w:rPr>
+        <w:t xml:space="preserve">        dest = std::move(sstr.str());</w:t>
+      </w:r>
+    </w:p>
+    <w:p>
+      <w:pPr>
+        <w:pStyle w:val="a5"/>
+        <w:rPr>
+          <w:lang w:val="en-US"/>
+        </w:rPr>
+      </w:pPr>
+      <w:r>
+        <w:rPr>
+          <w:rFonts w:hint="eastAsia"/>
+          <w:lang w:val="en-US"/>
+        </w:rPr>
+        <w:t xml:space="preserve">        dest.pop_back();</w:t>
       </w:r>
     </w:p>
     <w:p>
@@ -6636,506 +4299,102 @@
           <w:lang w:val="en-US"/>
         </w:rPr>
       </w:pPr>
-      <w:proofErr w:type="gramStart"/>
-      <w:r>
-        <w:rPr>
-          <w:rFonts w:hint="eastAsia"/>
-          <w:lang w:val="en-US"/>
-        </w:rPr>
-        <w:t>void</w:t>
-      </w:r>
-      <w:proofErr w:type="gramEnd"/>
-      <w:r>
-        <w:rPr>
-          <w:rFonts w:hint="eastAsia"/>
-          <w:lang w:val="en-US"/>
-        </w:rPr>
-        <w:t xml:space="preserve"> </w:t>
-      </w:r>
-      <w:proofErr w:type="spellStart"/>
-      <w:r>
-        <w:rPr>
-          <w:rFonts w:hint="eastAsia"/>
-          <w:lang w:val="en-US"/>
-        </w:rPr>
-        <w:t>changeAllEntries</w:t>
-      </w:r>
-      <w:proofErr w:type="spellEnd"/>
-      <w:r>
-        <w:rPr>
-          <w:rFonts w:hint="eastAsia"/>
-          <w:lang w:val="en-US"/>
-        </w:rPr>
-        <w:t>(</w:t>
-      </w:r>
-      <w:proofErr w:type="spellStart"/>
-      <w:r>
-        <w:rPr>
-          <w:rFonts w:hint="eastAsia"/>
-          <w:lang w:val="en-US"/>
-        </w:rPr>
-        <w:t>NodePtr</w:t>
-      </w:r>
-      <w:proofErr w:type="spellEnd"/>
-      <w:r>
-        <w:rPr>
-          <w:rFonts w:hint="eastAsia"/>
-          <w:lang w:val="en-US"/>
-        </w:rPr>
-        <w:t xml:space="preserve"> &amp;node, char a, </w:t>
-      </w:r>
-      <w:proofErr w:type="spellStart"/>
-      <w:r>
-        <w:rPr>
-          <w:rFonts w:hint="eastAsia"/>
-          <w:lang w:val="en-US"/>
-        </w:rPr>
-        <w:t>const</w:t>
-      </w:r>
-      <w:proofErr w:type="spellEnd"/>
-      <w:r>
-        <w:rPr>
-          <w:rFonts w:hint="eastAsia"/>
-          <w:lang w:val="en-US"/>
-        </w:rPr>
-        <w:t xml:space="preserve"> </w:t>
-      </w:r>
-      <w:proofErr w:type="spellStart"/>
-      <w:r>
-        <w:rPr>
-          <w:rFonts w:hint="eastAsia"/>
-          <w:lang w:val="en-US"/>
-        </w:rPr>
-        <w:t>std</w:t>
-      </w:r>
-      <w:proofErr w:type="spellEnd"/>
-      <w:r>
-        <w:rPr>
-          <w:rFonts w:hint="eastAsia"/>
-          <w:lang w:val="en-US"/>
-        </w:rPr>
-        <w:t xml:space="preserve">::variant&lt;char, </w:t>
-      </w:r>
-      <w:proofErr w:type="spellStart"/>
-      <w:r>
-        <w:rPr>
-          <w:rFonts w:hint="eastAsia"/>
-          <w:lang w:val="en-US"/>
-        </w:rPr>
-        <w:t>NodePtr</w:t>
-      </w:r>
-      <w:proofErr w:type="spellEnd"/>
-      <w:r>
-        <w:rPr>
-          <w:rFonts w:hint="eastAsia"/>
-          <w:lang w:val="en-US"/>
-        </w:rPr>
-        <w:t>&gt;&amp; b){</w:t>
-      </w:r>
-    </w:p>
-    <w:p>
-      <w:pPr>
-        <w:pStyle w:val="a5"/>
-        <w:rPr>
-          <w:lang w:val="en-US"/>
-        </w:rPr>
-      </w:pPr>
-      <w:r>
-        <w:rPr>
-          <w:rFonts w:hint="eastAsia"/>
-          <w:lang w:val="en-US"/>
-        </w:rPr>
-        <w:t xml:space="preserve">        </w:t>
-      </w:r>
-      <w:proofErr w:type="gramStart"/>
-      <w:r>
-        <w:rPr>
-          <w:rFonts w:hint="eastAsia"/>
-          <w:lang w:val="en-US"/>
-        </w:rPr>
-        <w:t>if</w:t>
-      </w:r>
-      <w:proofErr w:type="gramEnd"/>
-      <w:r>
-        <w:rPr>
-          <w:rFonts w:hint="eastAsia"/>
-          <w:lang w:val="en-US"/>
-        </w:rPr>
-        <w:t xml:space="preserve"> (node) {</w:t>
-      </w:r>
-    </w:p>
-    <w:p>
-      <w:pPr>
-        <w:pStyle w:val="a5"/>
-        <w:rPr>
-          <w:lang w:val="en-US"/>
-        </w:rPr>
-      </w:pPr>
-      <w:r>
-        <w:rPr>
-          <w:rFonts w:hint="eastAsia"/>
-          <w:lang w:val="en-US"/>
-        </w:rPr>
-        <w:t xml:space="preserve">                </w:t>
-      </w:r>
-      <w:proofErr w:type="gramStart"/>
-      <w:r>
-        <w:rPr>
-          <w:rFonts w:hint="eastAsia"/>
-          <w:lang w:val="en-US"/>
-        </w:rPr>
-        <w:t>if</w:t>
-      </w:r>
-      <w:proofErr w:type="gramEnd"/>
-      <w:r>
-        <w:rPr>
-          <w:rFonts w:hint="eastAsia"/>
-          <w:lang w:val="en-US"/>
-        </w:rPr>
-        <w:t xml:space="preserve"> (</w:t>
-      </w:r>
-      <w:proofErr w:type="spellStart"/>
-      <w:r>
-        <w:rPr>
-          <w:rFonts w:hint="eastAsia"/>
-          <w:lang w:val="en-US"/>
-        </w:rPr>
-        <w:t>std</w:t>
-      </w:r>
-      <w:proofErr w:type="spellEnd"/>
-      <w:r>
-        <w:rPr>
-          <w:rFonts w:hint="eastAsia"/>
-          <w:lang w:val="en-US"/>
-        </w:rPr>
-        <w:t>::</w:t>
-      </w:r>
-      <w:proofErr w:type="spellStart"/>
-      <w:r>
-        <w:rPr>
-          <w:rFonts w:hint="eastAsia"/>
-          <w:lang w:val="en-US"/>
-        </w:rPr>
-        <w:t>holds_alternative</w:t>
-      </w:r>
-      <w:proofErr w:type="spellEnd"/>
-      <w:r>
-        <w:rPr>
-          <w:rFonts w:hint="eastAsia"/>
-          <w:lang w:val="en-US"/>
-        </w:rPr>
-        <w:t>&lt;</w:t>
-      </w:r>
-      <w:proofErr w:type="spellStart"/>
-      <w:r>
-        <w:rPr>
-          <w:rFonts w:hint="eastAsia"/>
-          <w:lang w:val="en-US"/>
-        </w:rPr>
-        <w:t>NodePtr</w:t>
-      </w:r>
-      <w:proofErr w:type="spellEnd"/>
-      <w:r>
-        <w:rPr>
-          <w:rFonts w:hint="eastAsia"/>
-          <w:lang w:val="en-US"/>
-        </w:rPr>
-        <w:t>&gt;(node-&gt;</w:t>
-      </w:r>
-      <w:proofErr w:type="spellStart"/>
-      <w:r>
-        <w:rPr>
-          <w:rFonts w:hint="eastAsia"/>
-          <w:lang w:val="en-US"/>
-        </w:rPr>
-        <w:t>val</w:t>
-      </w:r>
-      <w:proofErr w:type="spellEnd"/>
-      <w:r>
-        <w:rPr>
-          <w:rFonts w:hint="eastAsia"/>
-          <w:lang w:val="en-US"/>
-        </w:rPr>
-        <w:t>))</w:t>
-      </w:r>
-    </w:p>
-    <w:p>
-      <w:pPr>
-        <w:pStyle w:val="a5"/>
-        <w:rPr>
-          <w:lang w:val="en-US"/>
-        </w:rPr>
-      </w:pPr>
-      <w:r>
-        <w:rPr>
-          <w:rFonts w:hint="eastAsia"/>
-          <w:lang w:val="en-US"/>
-        </w:rPr>
-        <w:t xml:space="preserve">                        </w:t>
-      </w:r>
-      <w:proofErr w:type="spellStart"/>
-      <w:proofErr w:type="gramStart"/>
-      <w:r>
-        <w:rPr>
-          <w:rFonts w:hint="eastAsia"/>
-          <w:lang w:val="en-US"/>
-        </w:rPr>
-        <w:t>changeAllEntries</w:t>
-      </w:r>
-      <w:proofErr w:type="spellEnd"/>
-      <w:r>
-        <w:rPr>
-          <w:rFonts w:hint="eastAsia"/>
-          <w:lang w:val="en-US"/>
-        </w:rPr>
-        <w:t>(</w:t>
-      </w:r>
-      <w:proofErr w:type="spellStart"/>
-      <w:proofErr w:type="gramEnd"/>
-      <w:r>
-        <w:rPr>
-          <w:rFonts w:hint="eastAsia"/>
-          <w:lang w:val="en-US"/>
-        </w:rPr>
-        <w:t>std</w:t>
-      </w:r>
-      <w:proofErr w:type="spellEnd"/>
-      <w:r>
-        <w:rPr>
-          <w:rFonts w:hint="eastAsia"/>
-          <w:lang w:val="en-US"/>
-        </w:rPr>
-        <w:t>::get&lt;</w:t>
-      </w:r>
-      <w:proofErr w:type="spellStart"/>
-      <w:r>
-        <w:rPr>
-          <w:rFonts w:hint="eastAsia"/>
-          <w:lang w:val="en-US"/>
-        </w:rPr>
-        <w:t>NodePtr</w:t>
-      </w:r>
-      <w:proofErr w:type="spellEnd"/>
-      <w:r>
-        <w:rPr>
-          <w:rFonts w:hint="eastAsia"/>
-          <w:lang w:val="en-US"/>
-        </w:rPr>
-        <w:t>&gt;(node-&gt;</w:t>
-      </w:r>
-      <w:proofErr w:type="spellStart"/>
-      <w:r>
-        <w:rPr>
-          <w:rFonts w:hint="eastAsia"/>
-          <w:lang w:val="en-US"/>
-        </w:rPr>
-        <w:t>val</w:t>
-      </w:r>
-      <w:proofErr w:type="spellEnd"/>
-      <w:r>
-        <w:rPr>
-          <w:rFonts w:hint="eastAsia"/>
-          <w:lang w:val="en-US"/>
-        </w:rPr>
-        <w:t>), a, b);</w:t>
-      </w:r>
-    </w:p>
-    <w:p>
-      <w:pPr>
-        <w:pStyle w:val="a5"/>
-        <w:rPr>
-          <w:lang w:val="en-US"/>
-        </w:rPr>
-      </w:pPr>
-      <w:r>
-        <w:rPr>
-          <w:rFonts w:hint="eastAsia"/>
-          <w:lang w:val="en-US"/>
-        </w:rPr>
-        <w:t xml:space="preserve">                </w:t>
-      </w:r>
-      <w:proofErr w:type="gramStart"/>
-      <w:r>
-        <w:rPr>
-          <w:rFonts w:hint="eastAsia"/>
-          <w:lang w:val="en-US"/>
-        </w:rPr>
-        <w:t>else</w:t>
-      </w:r>
-      <w:proofErr w:type="gramEnd"/>
-      <w:r>
-        <w:rPr>
-          <w:rFonts w:hint="eastAsia"/>
-          <w:lang w:val="en-US"/>
-        </w:rPr>
-        <w:t xml:space="preserve"> if (</w:t>
-      </w:r>
-      <w:proofErr w:type="spellStart"/>
-      <w:r>
-        <w:rPr>
-          <w:rFonts w:hint="eastAsia"/>
-          <w:lang w:val="en-US"/>
-        </w:rPr>
-        <w:t>std</w:t>
-      </w:r>
-      <w:proofErr w:type="spellEnd"/>
-      <w:r>
-        <w:rPr>
-          <w:rFonts w:hint="eastAsia"/>
-          <w:lang w:val="en-US"/>
-        </w:rPr>
-        <w:t>::get&lt;char&gt;(node-&gt;</w:t>
-      </w:r>
-      <w:proofErr w:type="spellStart"/>
-      <w:r>
-        <w:rPr>
-          <w:rFonts w:hint="eastAsia"/>
-          <w:lang w:val="en-US"/>
-        </w:rPr>
-        <w:t>val</w:t>
-      </w:r>
-      <w:proofErr w:type="spellEnd"/>
-      <w:r>
-        <w:rPr>
-          <w:rFonts w:hint="eastAsia"/>
-          <w:lang w:val="en-US"/>
-        </w:rPr>
-        <w:t>) == a)</w:t>
-      </w:r>
-    </w:p>
-    <w:p>
-      <w:pPr>
-        <w:pStyle w:val="a5"/>
-        <w:rPr>
-          <w:lang w:val="en-US"/>
-        </w:rPr>
-      </w:pPr>
-      <w:r>
-        <w:rPr>
-          <w:rFonts w:hint="eastAsia"/>
-          <w:lang w:val="en-US"/>
-        </w:rPr>
-        <w:t xml:space="preserve">                        </w:t>
-      </w:r>
-      <w:proofErr w:type="gramStart"/>
-      <w:r>
-        <w:rPr>
-          <w:rFonts w:hint="eastAsia"/>
-          <w:lang w:val="en-US"/>
-        </w:rPr>
-        <w:t>if(</w:t>
-      </w:r>
-      <w:proofErr w:type="spellStart"/>
-      <w:proofErr w:type="gramEnd"/>
-      <w:r>
-        <w:rPr>
-          <w:rFonts w:hint="eastAsia"/>
-          <w:lang w:val="en-US"/>
-        </w:rPr>
-        <w:t>std</w:t>
-      </w:r>
-      <w:proofErr w:type="spellEnd"/>
-      <w:r>
-        <w:rPr>
-          <w:rFonts w:hint="eastAsia"/>
-          <w:lang w:val="en-US"/>
-        </w:rPr>
-        <w:t>::</w:t>
-      </w:r>
-      <w:proofErr w:type="spellStart"/>
-      <w:r>
-        <w:rPr>
-          <w:rFonts w:hint="eastAsia"/>
-          <w:lang w:val="en-US"/>
-        </w:rPr>
-        <w:t>holds_alternative</w:t>
-      </w:r>
-      <w:proofErr w:type="spellEnd"/>
-      <w:r>
-        <w:rPr>
-          <w:rFonts w:hint="eastAsia"/>
-          <w:lang w:val="en-US"/>
-        </w:rPr>
-        <w:t>&lt;</w:t>
-      </w:r>
-      <w:proofErr w:type="spellStart"/>
-      <w:r>
-        <w:rPr>
-          <w:rFonts w:hint="eastAsia"/>
-          <w:lang w:val="en-US"/>
-        </w:rPr>
-        <w:t>NodePtr</w:t>
-      </w:r>
-      <w:proofErr w:type="spellEnd"/>
-      <w:r>
-        <w:rPr>
-          <w:rFonts w:hint="eastAsia"/>
-          <w:lang w:val="en-US"/>
-        </w:rPr>
-        <w:t>&gt;(b))</w:t>
-      </w:r>
-    </w:p>
-    <w:p>
-      <w:pPr>
-        <w:pStyle w:val="a5"/>
-        <w:rPr>
-          <w:lang w:val="en-US"/>
-        </w:rPr>
-      </w:pPr>
-      <w:r>
-        <w:rPr>
-          <w:rFonts w:hint="eastAsia"/>
-          <w:lang w:val="en-US"/>
-        </w:rPr>
-        <w:t xml:space="preserve">                                </w:t>
-      </w:r>
-      <w:proofErr w:type="gramStart"/>
-      <w:r>
-        <w:rPr>
-          <w:rFonts w:hint="eastAsia"/>
-          <w:lang w:val="en-US"/>
-        </w:rPr>
-        <w:t>node</w:t>
-      </w:r>
-      <w:proofErr w:type="gramEnd"/>
-      <w:r>
-        <w:rPr>
-          <w:rFonts w:hint="eastAsia"/>
-          <w:lang w:val="en-US"/>
-        </w:rPr>
-        <w:t xml:space="preserve"> = </w:t>
-      </w:r>
-      <w:proofErr w:type="spellStart"/>
-      <w:r>
-        <w:rPr>
-          <w:rFonts w:hint="eastAsia"/>
-          <w:lang w:val="en-US"/>
-        </w:rPr>
-        <w:t>std</w:t>
-      </w:r>
-      <w:proofErr w:type="spellEnd"/>
-      <w:r>
-        <w:rPr>
-          <w:rFonts w:hint="eastAsia"/>
-          <w:lang w:val="en-US"/>
-        </w:rPr>
-        <w:t>::get&lt;</w:t>
-      </w:r>
-      <w:proofErr w:type="spellStart"/>
-      <w:r>
-        <w:rPr>
-          <w:rFonts w:hint="eastAsia"/>
-          <w:lang w:val="en-US"/>
-        </w:rPr>
-        <w:t>NodePtr</w:t>
-      </w:r>
-      <w:proofErr w:type="spellEnd"/>
-      <w:r>
-        <w:rPr>
-          <w:rFonts w:hint="eastAsia"/>
-          <w:lang w:val="en-US"/>
-        </w:rPr>
-        <w:t>&gt;(b);</w:t>
+      <w:r>
+        <w:rPr>
+          <w:rFonts w:hint="eastAsia"/>
+          <w:lang w:val="en-US"/>
+        </w:rPr>
+        <w:t>void changeAllEntries(NodePtr &amp;node, char a, const std::variant&lt;char, NodePtr&gt;&amp; b){</w:t>
+      </w:r>
+    </w:p>
+    <w:p>
+      <w:pPr>
+        <w:pStyle w:val="a5"/>
+        <w:rPr>
+          <w:lang w:val="en-US"/>
+        </w:rPr>
+      </w:pPr>
+      <w:r>
+        <w:rPr>
+          <w:rFonts w:hint="eastAsia"/>
+          <w:lang w:val="en-US"/>
+        </w:rPr>
+        <w:t xml:space="preserve">        if (node) {</w:t>
+      </w:r>
+    </w:p>
+    <w:p>
+      <w:pPr>
+        <w:pStyle w:val="a5"/>
+        <w:rPr>
+          <w:lang w:val="en-US"/>
+        </w:rPr>
+      </w:pPr>
+      <w:r>
+        <w:rPr>
+          <w:rFonts w:hint="eastAsia"/>
+          <w:lang w:val="en-US"/>
+        </w:rPr>
+        <w:t xml:space="preserve">                if (std::holds_alternative&lt;NodePtr&gt;(node-&gt;val))</w:t>
+      </w:r>
+    </w:p>
+    <w:p>
+      <w:pPr>
+        <w:pStyle w:val="a5"/>
+        <w:rPr>
+          <w:lang w:val="en-US"/>
+        </w:rPr>
+      </w:pPr>
+      <w:r>
+        <w:rPr>
+          <w:rFonts w:hint="eastAsia"/>
+          <w:lang w:val="en-US"/>
+        </w:rPr>
+        <w:t xml:space="preserve">                        changeAllEntries(std::get&lt;NodePtr&gt;(node-&gt;val), a, b);</w:t>
+      </w:r>
+    </w:p>
+    <w:p>
+      <w:pPr>
+        <w:pStyle w:val="a5"/>
+        <w:rPr>
+          <w:lang w:val="en-US"/>
+        </w:rPr>
+      </w:pPr>
+      <w:r>
+        <w:rPr>
+          <w:rFonts w:hint="eastAsia"/>
+          <w:lang w:val="en-US"/>
+        </w:rPr>
+        <w:t xml:space="preserve">                else if (std::get&lt;char&gt;(node-&gt;val) == a)</w:t>
+      </w:r>
+    </w:p>
+    <w:p>
+      <w:pPr>
+        <w:pStyle w:val="a5"/>
+        <w:rPr>
+          <w:lang w:val="en-US"/>
+        </w:rPr>
+      </w:pPr>
+      <w:r>
+        <w:rPr>
+          <w:rFonts w:hint="eastAsia"/>
+          <w:lang w:val="en-US"/>
+        </w:rPr>
+        <w:t xml:space="preserve">                        if(std::holds_alternative&lt;NodePtr&gt;(b))</w:t>
+      </w:r>
+    </w:p>
+    <w:p>
+      <w:pPr>
+        <w:pStyle w:val="a5"/>
+        <w:rPr>
+          <w:lang w:val="en-US"/>
+        </w:rPr>
+      </w:pPr>
+      <w:r>
+        <w:rPr>
+          <w:rFonts w:hint="eastAsia"/>
+          <w:lang w:val="en-US"/>
+        </w:rPr>
+        <w:t xml:space="preserve">                                node = std::get&lt;NodePtr&gt;(b);</w:t>
       </w:r>
     </w:p>
     <w:p>
@@ -7151,119 +4410,37 @@
           <w:lang w:val="en-US"/>
         </w:rPr>
         <w:lastRenderedPageBreak/>
-        <w:t xml:space="preserve">                        </w:t>
-      </w:r>
-      <w:proofErr w:type="gramStart"/>
-      <w:r>
-        <w:rPr>
-          <w:rFonts w:hint="eastAsia"/>
-          <w:lang w:val="en-US"/>
-        </w:rPr>
-        <w:t>else</w:t>
-      </w:r>
-      <w:proofErr w:type="gramEnd"/>
-    </w:p>
-    <w:p>
-      <w:pPr>
-        <w:pStyle w:val="a5"/>
-        <w:rPr>
-          <w:lang w:val="en-US"/>
-        </w:rPr>
-      </w:pPr>
-      <w:r>
-        <w:rPr>
-          <w:rFonts w:hint="eastAsia"/>
-          <w:lang w:val="en-US"/>
-        </w:rPr>
-        <w:t xml:space="preserve">                                </w:t>
-      </w:r>
-      <w:proofErr w:type="gramStart"/>
-      <w:r>
-        <w:rPr>
-          <w:rFonts w:hint="eastAsia"/>
-          <w:lang w:val="en-US"/>
-        </w:rPr>
-        <w:t>node</w:t>
-      </w:r>
-      <w:proofErr w:type="gramEnd"/>
-      <w:r>
-        <w:rPr>
-          <w:rFonts w:hint="eastAsia"/>
-          <w:lang w:val="en-US"/>
-        </w:rPr>
-        <w:t>-&gt;</w:t>
-      </w:r>
-      <w:proofErr w:type="spellStart"/>
-      <w:r>
-        <w:rPr>
-          <w:rFonts w:hint="eastAsia"/>
-          <w:lang w:val="en-US"/>
-        </w:rPr>
-        <w:t>val</w:t>
-      </w:r>
-      <w:proofErr w:type="spellEnd"/>
-      <w:r>
-        <w:rPr>
-          <w:rFonts w:hint="eastAsia"/>
-          <w:lang w:val="en-US"/>
-        </w:rPr>
-        <w:t xml:space="preserve"> = </w:t>
-      </w:r>
-      <w:proofErr w:type="spellStart"/>
-      <w:r>
-        <w:rPr>
-          <w:rFonts w:hint="eastAsia"/>
-          <w:lang w:val="en-US"/>
-        </w:rPr>
-        <w:t>std</w:t>
-      </w:r>
-      <w:proofErr w:type="spellEnd"/>
-      <w:r>
-        <w:rPr>
-          <w:rFonts w:hint="eastAsia"/>
-          <w:lang w:val="en-US"/>
-        </w:rPr>
-        <w:t>::get&lt;char&gt;(b);</w:t>
-      </w:r>
-    </w:p>
-    <w:p>
-      <w:pPr>
-        <w:pStyle w:val="a5"/>
-        <w:rPr>
-          <w:lang w:val="en-US"/>
-        </w:rPr>
-      </w:pPr>
-      <w:r>
-        <w:rPr>
-          <w:rFonts w:hint="eastAsia"/>
-          <w:lang w:val="en-US"/>
-        </w:rPr>
-        <w:t xml:space="preserve">                </w:t>
-      </w:r>
-      <w:proofErr w:type="spellStart"/>
-      <w:proofErr w:type="gramStart"/>
-      <w:r>
-        <w:rPr>
-          <w:rFonts w:hint="eastAsia"/>
-          <w:lang w:val="en-US"/>
-        </w:rPr>
-        <w:t>changeAllEntries</w:t>
-      </w:r>
-      <w:proofErr w:type="spellEnd"/>
-      <w:r>
-        <w:rPr>
-          <w:rFonts w:hint="eastAsia"/>
-          <w:lang w:val="en-US"/>
-        </w:rPr>
-        <w:t>(</w:t>
-      </w:r>
-      <w:proofErr w:type="gramEnd"/>
-      <w:r>
-        <w:rPr>
-          <w:rFonts w:hint="eastAsia"/>
-          <w:lang w:val="en-US"/>
-        </w:rPr>
-        <w:t>node-&gt;next, a, b);</w:t>
+        <w:t xml:space="preserve">                        else</w:t>
+      </w:r>
+    </w:p>
+    <w:p>
+      <w:pPr>
+        <w:pStyle w:val="a5"/>
+        <w:rPr>
+          <w:lang w:val="en-US"/>
+        </w:rPr>
+      </w:pPr>
+      <w:r>
+        <w:rPr>
+          <w:rFonts w:hint="eastAsia"/>
+          <w:lang w:val="en-US"/>
+        </w:rPr>
+        <w:t xml:space="preserve">                                node-&gt;val = std::get&lt;char&gt;(b);</w:t>
+      </w:r>
+    </w:p>
+    <w:p>
+      <w:pPr>
+        <w:pStyle w:val="a5"/>
+        <w:rPr>
+          <w:lang w:val="en-US"/>
+        </w:rPr>
+      </w:pPr>
+      <w:r>
+        <w:rPr>
+          <w:rFonts w:hint="eastAsia"/>
+          <w:lang w:val="en-US"/>
+        </w:rPr>
+        <w:t xml:space="preserve">                changeAllEntries(node-&gt;next, a, b);</w:t>
       </w:r>
     </w:p>
     <w:p>
@@ -7311,653 +4488,177 @@
           <w:lang w:val="en-US"/>
         </w:rPr>
       </w:pPr>
-      <w:proofErr w:type="spellStart"/>
-      <w:proofErr w:type="gramStart"/>
-      <w:r>
-        <w:rPr>
-          <w:rFonts w:hint="eastAsia"/>
-          <w:lang w:val="en-US"/>
-        </w:rPr>
-        <w:t>int</w:t>
-      </w:r>
-      <w:proofErr w:type="spellEnd"/>
-      <w:proofErr w:type="gramEnd"/>
-      <w:r>
-        <w:rPr>
-          <w:rFonts w:hint="eastAsia"/>
-          <w:lang w:val="en-US"/>
-        </w:rPr>
-        <w:t xml:space="preserve"> main() {</w:t>
-      </w:r>
-    </w:p>
-    <w:p>
-      <w:pPr>
-        <w:pStyle w:val="a5"/>
-        <w:rPr>
-          <w:lang w:val="en-US"/>
-        </w:rPr>
-      </w:pPr>
-      <w:r>
-        <w:rPr>
-          <w:rFonts w:hint="eastAsia"/>
-          <w:lang w:val="en-US"/>
-        </w:rPr>
-        <w:t xml:space="preserve">        </w:t>
-      </w:r>
-      <w:proofErr w:type="spellStart"/>
-      <w:proofErr w:type="gramStart"/>
-      <w:r>
-        <w:rPr>
-          <w:rFonts w:hint="eastAsia"/>
-          <w:lang w:val="en-US"/>
-        </w:rPr>
-        <w:t>std</w:t>
-      </w:r>
-      <w:proofErr w:type="spellEnd"/>
-      <w:r>
-        <w:rPr>
-          <w:rFonts w:hint="eastAsia"/>
-          <w:lang w:val="en-US"/>
-        </w:rPr>
-        <w:t>::string</w:t>
-      </w:r>
-      <w:proofErr w:type="gramEnd"/>
-      <w:r>
-        <w:rPr>
-          <w:rFonts w:hint="eastAsia"/>
-          <w:lang w:val="en-US"/>
-        </w:rPr>
-        <w:t xml:space="preserve"> input, res, </w:t>
-      </w:r>
-      <w:proofErr w:type="spellStart"/>
-      <w:r>
-        <w:rPr>
-          <w:rFonts w:hint="eastAsia"/>
-          <w:lang w:val="en-US"/>
-        </w:rPr>
-        <w:t>b_str</w:t>
-      </w:r>
-      <w:proofErr w:type="spellEnd"/>
-      <w:r>
-        <w:rPr>
-          <w:rFonts w:hint="eastAsia"/>
-          <w:lang w:val="en-US"/>
-        </w:rPr>
-        <w:t>;</w:t>
-      </w:r>
-    </w:p>
-    <w:p>
-      <w:pPr>
-        <w:pStyle w:val="a5"/>
-        <w:rPr>
-          <w:lang w:val="en-US"/>
-        </w:rPr>
-      </w:pPr>
-      <w:r>
-        <w:rPr>
-          <w:rFonts w:hint="eastAsia"/>
-          <w:lang w:val="en-US"/>
-        </w:rPr>
-        <w:t xml:space="preserve">        </w:t>
-      </w:r>
-      <w:proofErr w:type="gramStart"/>
-      <w:r>
-        <w:rPr>
-          <w:rFonts w:hint="eastAsia"/>
-          <w:lang w:val="en-US"/>
-        </w:rPr>
-        <w:t>char</w:t>
-      </w:r>
-      <w:proofErr w:type="gramEnd"/>
-      <w:r>
-        <w:rPr>
-          <w:rFonts w:hint="eastAsia"/>
-          <w:lang w:val="en-US"/>
-        </w:rPr>
-        <w:t xml:space="preserve"> a;</w:t>
-      </w:r>
-    </w:p>
-    <w:p>
-      <w:pPr>
-        <w:pStyle w:val="a5"/>
-        <w:rPr>
-          <w:lang w:val="en-US"/>
-        </w:rPr>
-      </w:pPr>
-      <w:r>
-        <w:rPr>
-          <w:rFonts w:hint="eastAsia"/>
-          <w:lang w:val="en-US"/>
-        </w:rPr>
-        <w:t xml:space="preserve">        </w:t>
-      </w:r>
-      <w:proofErr w:type="spellStart"/>
-      <w:r>
-        <w:rPr>
-          <w:rFonts w:hint="eastAsia"/>
-          <w:lang w:val="en-US"/>
-        </w:rPr>
-        <w:t>std</w:t>
-      </w:r>
-      <w:proofErr w:type="spellEnd"/>
-      <w:r>
-        <w:rPr>
-          <w:rFonts w:hint="eastAsia"/>
-          <w:lang w:val="en-US"/>
-        </w:rPr>
-        <w:t>::</w:t>
-      </w:r>
-      <w:proofErr w:type="spellStart"/>
-      <w:r>
-        <w:rPr>
-          <w:rFonts w:hint="eastAsia"/>
-          <w:lang w:val="en-US"/>
-        </w:rPr>
-        <w:t>cin</w:t>
-      </w:r>
-      <w:proofErr w:type="spellEnd"/>
-      <w:r>
-        <w:rPr>
-          <w:rFonts w:hint="eastAsia"/>
-          <w:lang w:val="en-US"/>
-        </w:rPr>
-        <w:t>&gt;&gt;input&gt;&gt;a&gt;&gt;</w:t>
-      </w:r>
-      <w:proofErr w:type="spellStart"/>
-      <w:r>
-        <w:rPr>
-          <w:rFonts w:hint="eastAsia"/>
-          <w:lang w:val="en-US"/>
-        </w:rPr>
-        <w:t>b_str</w:t>
-      </w:r>
-      <w:proofErr w:type="spellEnd"/>
-      <w:r>
-        <w:rPr>
-          <w:rFonts w:hint="eastAsia"/>
-          <w:lang w:val="en-US"/>
-        </w:rPr>
-        <w:t>;</w:t>
-      </w:r>
-    </w:p>
-    <w:p>
-      <w:pPr>
-        <w:pStyle w:val="a5"/>
-        <w:rPr>
-          <w:lang w:val="en-US"/>
-        </w:rPr>
-      </w:pPr>
-      <w:r>
-        <w:rPr>
-          <w:rFonts w:hint="eastAsia"/>
-          <w:lang w:val="en-US"/>
-        </w:rPr>
-        <w:t xml:space="preserve">        </w:t>
-      </w:r>
-      <w:proofErr w:type="spellStart"/>
-      <w:r>
-        <w:rPr>
-          <w:rFonts w:hint="eastAsia"/>
-          <w:lang w:val="en-US"/>
-        </w:rPr>
-        <w:t>NodePtr</w:t>
-      </w:r>
-      <w:proofErr w:type="spellEnd"/>
-      <w:r>
-        <w:rPr>
-          <w:rFonts w:hint="eastAsia"/>
-          <w:lang w:val="en-US"/>
-        </w:rPr>
-        <w:t xml:space="preserve"> list = </w:t>
-      </w:r>
-      <w:proofErr w:type="spellStart"/>
-      <w:proofErr w:type="gramStart"/>
-      <w:r>
-        <w:rPr>
-          <w:rFonts w:hint="eastAsia"/>
-          <w:lang w:val="en-US"/>
-        </w:rPr>
-        <w:t>NewNode</w:t>
-      </w:r>
-      <w:proofErr w:type="spellEnd"/>
-      <w:r>
-        <w:rPr>
-          <w:rFonts w:hint="eastAsia"/>
-          <w:lang w:val="en-US"/>
-        </w:rPr>
-        <w:t>(</w:t>
-      </w:r>
-      <w:proofErr w:type="gramEnd"/>
-      <w:r>
-        <w:rPr>
-          <w:rFonts w:hint="eastAsia"/>
-          <w:lang w:val="en-US"/>
-        </w:rPr>
-        <w:t>);</w:t>
-      </w:r>
-    </w:p>
-    <w:p>
-      <w:pPr>
-        <w:pStyle w:val="a5"/>
-        <w:rPr>
-          <w:lang w:val="en-US"/>
-        </w:rPr>
-      </w:pPr>
-      <w:r>
-        <w:rPr>
-          <w:rFonts w:hint="eastAsia"/>
-          <w:lang w:val="en-US"/>
-        </w:rPr>
-        <w:t xml:space="preserve">        </w:t>
-      </w:r>
-      <w:proofErr w:type="spellStart"/>
-      <w:proofErr w:type="gramStart"/>
-      <w:r>
-        <w:rPr>
-          <w:rFonts w:hint="eastAsia"/>
-          <w:lang w:val="en-US"/>
-        </w:rPr>
-        <w:t>getList</w:t>
-      </w:r>
-      <w:proofErr w:type="spellEnd"/>
-      <w:r>
-        <w:rPr>
-          <w:rFonts w:hint="eastAsia"/>
-          <w:lang w:val="en-US"/>
-        </w:rPr>
-        <w:t>(</w:t>
-      </w:r>
-      <w:proofErr w:type="gramEnd"/>
-      <w:r>
-        <w:rPr>
-          <w:rFonts w:hint="eastAsia"/>
-          <w:lang w:val="en-US"/>
-        </w:rPr>
-        <w:t xml:space="preserve">list, </w:t>
-      </w:r>
-      <w:proofErr w:type="spellStart"/>
-      <w:r>
-        <w:rPr>
-          <w:rFonts w:hint="eastAsia"/>
-          <w:lang w:val="en-US"/>
-        </w:rPr>
-        <w:t>input.begin</w:t>
-      </w:r>
-      <w:proofErr w:type="spellEnd"/>
-      <w:r>
-        <w:rPr>
-          <w:rFonts w:hint="eastAsia"/>
-          <w:lang w:val="en-US"/>
-        </w:rPr>
-        <w:t xml:space="preserve">(), </w:t>
-      </w:r>
-      <w:proofErr w:type="spellStart"/>
-      <w:r>
-        <w:rPr>
-          <w:rFonts w:hint="eastAsia"/>
-          <w:lang w:val="en-US"/>
-        </w:rPr>
-        <w:t>input.end</w:t>
-      </w:r>
-      <w:proofErr w:type="spellEnd"/>
-      <w:r>
-        <w:rPr>
-          <w:rFonts w:hint="eastAsia"/>
-          <w:lang w:val="en-US"/>
-        </w:rPr>
-        <w:t>());</w:t>
-      </w:r>
-    </w:p>
-    <w:p>
-      <w:pPr>
-        <w:pStyle w:val="a5"/>
-        <w:rPr>
-          <w:lang w:val="en-US"/>
-        </w:rPr>
-      </w:pPr>
-      <w:r>
-        <w:rPr>
-          <w:rFonts w:hint="eastAsia"/>
-          <w:lang w:val="en-US"/>
-        </w:rPr>
-        <w:t xml:space="preserve">        </w:t>
-      </w:r>
-      <w:proofErr w:type="gramStart"/>
-      <w:r>
-        <w:rPr>
-          <w:rFonts w:hint="eastAsia"/>
-          <w:lang w:val="en-US"/>
-        </w:rPr>
-        <w:t>if(</w:t>
-      </w:r>
-      <w:proofErr w:type="spellStart"/>
-      <w:proofErr w:type="gramEnd"/>
-      <w:r>
-        <w:rPr>
-          <w:rFonts w:hint="eastAsia"/>
-          <w:lang w:val="en-US"/>
-        </w:rPr>
-        <w:t>b_str.size</w:t>
-      </w:r>
-      <w:proofErr w:type="spellEnd"/>
-      <w:r>
-        <w:rPr>
-          <w:rFonts w:hint="eastAsia"/>
-          <w:lang w:val="en-US"/>
-        </w:rPr>
-        <w:t xml:space="preserve">() == 1 &amp;&amp; </w:t>
-      </w:r>
-      <w:proofErr w:type="spellStart"/>
-      <w:r>
-        <w:rPr>
-          <w:rFonts w:hint="eastAsia"/>
-          <w:lang w:val="en-US"/>
-        </w:rPr>
-        <w:t>b_str</w:t>
-      </w:r>
-      <w:proofErr w:type="spellEnd"/>
-      <w:r>
-        <w:rPr>
-          <w:rFonts w:hint="eastAsia"/>
-          <w:lang w:val="en-US"/>
-        </w:rPr>
-        <w:t>[0] !='(')</w:t>
-      </w:r>
-    </w:p>
-    <w:p>
-      <w:pPr>
-        <w:pStyle w:val="a5"/>
-        <w:rPr>
-          <w:lang w:val="en-US"/>
-        </w:rPr>
-      </w:pPr>
-      <w:r>
-        <w:rPr>
-          <w:rFonts w:hint="eastAsia"/>
-          <w:lang w:val="en-US"/>
-        </w:rPr>
-        <w:t xml:space="preserve">                </w:t>
-      </w:r>
-      <w:proofErr w:type="spellStart"/>
-      <w:proofErr w:type="gramStart"/>
-      <w:r>
-        <w:rPr>
-          <w:rFonts w:hint="eastAsia"/>
-          <w:lang w:val="en-US"/>
-        </w:rPr>
-        <w:t>changeAllEntries</w:t>
-      </w:r>
-      <w:proofErr w:type="spellEnd"/>
-      <w:r>
-        <w:rPr>
-          <w:rFonts w:hint="eastAsia"/>
-          <w:lang w:val="en-US"/>
-        </w:rPr>
-        <w:t>(</w:t>
-      </w:r>
-      <w:proofErr w:type="gramEnd"/>
-      <w:r>
-        <w:rPr>
-          <w:rFonts w:hint="eastAsia"/>
-          <w:lang w:val="en-US"/>
-        </w:rPr>
-        <w:t xml:space="preserve">list, a, </w:t>
-      </w:r>
-      <w:proofErr w:type="spellStart"/>
-      <w:r>
-        <w:rPr>
-          <w:rFonts w:hint="eastAsia"/>
-          <w:lang w:val="en-US"/>
-        </w:rPr>
-        <w:t>b_str</w:t>
-      </w:r>
-      <w:proofErr w:type="spellEnd"/>
-      <w:r>
-        <w:rPr>
-          <w:rFonts w:hint="eastAsia"/>
-          <w:lang w:val="en-US"/>
-        </w:rPr>
-        <w:t>[0]);</w:t>
-      </w:r>
-    </w:p>
-    <w:p>
-      <w:pPr>
-        <w:pStyle w:val="a5"/>
-        <w:rPr>
-          <w:lang w:val="en-US"/>
-        </w:rPr>
-      </w:pPr>
-      <w:r>
-        <w:rPr>
-          <w:rFonts w:hint="eastAsia"/>
-          <w:lang w:val="en-US"/>
-        </w:rPr>
-        <w:t xml:space="preserve">        </w:t>
-      </w:r>
-      <w:proofErr w:type="gramStart"/>
-      <w:r>
-        <w:rPr>
-          <w:rFonts w:hint="eastAsia"/>
-          <w:lang w:val="en-US"/>
-        </w:rPr>
-        <w:t>else</w:t>
-      </w:r>
-      <w:proofErr w:type="gramEnd"/>
-      <w:r>
-        <w:rPr>
-          <w:rFonts w:hint="eastAsia"/>
-          <w:lang w:val="en-US"/>
-        </w:rPr>
-        <w:t xml:space="preserve"> {</w:t>
-      </w:r>
-    </w:p>
-    <w:p>
-      <w:pPr>
-        <w:pStyle w:val="a5"/>
-        <w:rPr>
-          <w:lang w:val="en-US"/>
-        </w:rPr>
-      </w:pPr>
-      <w:r>
-        <w:rPr>
-          <w:rFonts w:hint="eastAsia"/>
-          <w:lang w:val="en-US"/>
-        </w:rPr>
-        <w:t xml:space="preserve">                </w:t>
-      </w:r>
-      <w:proofErr w:type="spellStart"/>
-      <w:r>
-        <w:rPr>
-          <w:rFonts w:hint="eastAsia"/>
-          <w:lang w:val="en-US"/>
-        </w:rPr>
-        <w:t>NodePtr</w:t>
-      </w:r>
-      <w:proofErr w:type="spellEnd"/>
-      <w:r>
-        <w:rPr>
-          <w:rFonts w:hint="eastAsia"/>
-          <w:lang w:val="en-US"/>
-        </w:rPr>
-        <w:t xml:space="preserve"> </w:t>
-      </w:r>
-      <w:proofErr w:type="spellStart"/>
-      <w:r>
-        <w:rPr>
-          <w:rFonts w:hint="eastAsia"/>
-          <w:lang w:val="en-US"/>
-        </w:rPr>
-        <w:t>b_list</w:t>
-      </w:r>
-      <w:proofErr w:type="spellEnd"/>
-      <w:r>
-        <w:rPr>
-          <w:rFonts w:hint="eastAsia"/>
-          <w:lang w:val="en-US"/>
-        </w:rPr>
-        <w:t xml:space="preserve"> = </w:t>
-      </w:r>
-      <w:proofErr w:type="spellStart"/>
-      <w:proofErr w:type="gramStart"/>
-      <w:r>
-        <w:rPr>
-          <w:rFonts w:hint="eastAsia"/>
-          <w:lang w:val="en-US"/>
-        </w:rPr>
-        <w:t>NewNode</w:t>
-      </w:r>
-      <w:proofErr w:type="spellEnd"/>
-      <w:r>
-        <w:rPr>
-          <w:rFonts w:hint="eastAsia"/>
-          <w:lang w:val="en-US"/>
-        </w:rPr>
-        <w:t>(</w:t>
-      </w:r>
-      <w:proofErr w:type="gramEnd"/>
-      <w:r>
-        <w:rPr>
-          <w:rFonts w:hint="eastAsia"/>
-          <w:lang w:val="en-US"/>
-        </w:rPr>
-        <w:t>);</w:t>
-      </w:r>
-    </w:p>
-    <w:p>
-      <w:pPr>
-        <w:pStyle w:val="a5"/>
-        <w:rPr>
-          <w:lang w:val="en-US"/>
-        </w:rPr>
-      </w:pPr>
-      <w:r>
-        <w:rPr>
-          <w:rFonts w:hint="eastAsia"/>
-          <w:lang w:val="en-US"/>
-        </w:rPr>
-        <w:t xml:space="preserve">                </w:t>
-      </w:r>
-      <w:proofErr w:type="spellStart"/>
-      <w:proofErr w:type="gramStart"/>
-      <w:r>
-        <w:rPr>
-          <w:rFonts w:hint="eastAsia"/>
-          <w:lang w:val="en-US"/>
-        </w:rPr>
-        <w:t>getList</w:t>
-      </w:r>
-      <w:proofErr w:type="spellEnd"/>
-      <w:r>
-        <w:rPr>
-          <w:rFonts w:hint="eastAsia"/>
-          <w:lang w:val="en-US"/>
-        </w:rPr>
-        <w:t>(</w:t>
-      </w:r>
-      <w:proofErr w:type="spellStart"/>
-      <w:proofErr w:type="gramEnd"/>
-      <w:r>
-        <w:rPr>
-          <w:rFonts w:hint="eastAsia"/>
-          <w:lang w:val="en-US"/>
-        </w:rPr>
-        <w:t>b_list</w:t>
-      </w:r>
-      <w:proofErr w:type="spellEnd"/>
-      <w:r>
-        <w:rPr>
-          <w:rFonts w:hint="eastAsia"/>
-          <w:lang w:val="en-US"/>
-        </w:rPr>
-        <w:t xml:space="preserve">, </w:t>
-      </w:r>
-      <w:proofErr w:type="spellStart"/>
-      <w:r>
-        <w:rPr>
-          <w:rFonts w:hint="eastAsia"/>
-          <w:lang w:val="en-US"/>
-        </w:rPr>
-        <w:t>b_str.begin</w:t>
-      </w:r>
-      <w:proofErr w:type="spellEnd"/>
-      <w:r>
-        <w:rPr>
-          <w:rFonts w:hint="eastAsia"/>
-          <w:lang w:val="en-US"/>
-        </w:rPr>
-        <w:t xml:space="preserve">(), </w:t>
-      </w:r>
-      <w:proofErr w:type="spellStart"/>
-      <w:r>
-        <w:rPr>
-          <w:rFonts w:hint="eastAsia"/>
-          <w:lang w:val="en-US"/>
-        </w:rPr>
-        <w:t>b_str.end</w:t>
-      </w:r>
-      <w:proofErr w:type="spellEnd"/>
-      <w:r>
-        <w:rPr>
-          <w:rFonts w:hint="eastAsia"/>
-          <w:lang w:val="en-US"/>
-        </w:rPr>
-        <w:t>());</w:t>
-      </w:r>
-    </w:p>
-    <w:p>
-      <w:pPr>
-        <w:pStyle w:val="a5"/>
-        <w:rPr>
-          <w:lang w:val="en-US"/>
-        </w:rPr>
-      </w:pPr>
-      <w:r>
-        <w:rPr>
-          <w:rFonts w:hint="eastAsia"/>
-          <w:lang w:val="en-US"/>
-        </w:rPr>
-        <w:t xml:space="preserve">                </w:t>
-      </w:r>
-      <w:proofErr w:type="spellStart"/>
-      <w:proofErr w:type="gramStart"/>
-      <w:r>
-        <w:rPr>
-          <w:rFonts w:hint="eastAsia"/>
-          <w:lang w:val="en-US"/>
-        </w:rPr>
-        <w:t>changeAllEntries</w:t>
-      </w:r>
-      <w:proofErr w:type="spellEnd"/>
-      <w:r>
-        <w:rPr>
-          <w:rFonts w:hint="eastAsia"/>
-          <w:lang w:val="en-US"/>
-        </w:rPr>
-        <w:t>(</w:t>
-      </w:r>
-      <w:proofErr w:type="gramEnd"/>
-      <w:r>
-        <w:rPr>
-          <w:rFonts w:hint="eastAsia"/>
-          <w:lang w:val="en-US"/>
-        </w:rPr>
-        <w:t xml:space="preserve">list, a, </w:t>
-      </w:r>
-      <w:proofErr w:type="spellStart"/>
-      <w:r>
-        <w:rPr>
-          <w:rFonts w:hint="eastAsia"/>
-          <w:lang w:val="en-US"/>
-        </w:rPr>
-        <w:t>b_list</w:t>
-      </w:r>
-      <w:proofErr w:type="spellEnd"/>
-      <w:r>
-        <w:rPr>
-          <w:rFonts w:hint="eastAsia"/>
-          <w:lang w:val="en-US"/>
-        </w:rPr>
-        <w:t>);</w:t>
+      <w:r>
+        <w:rPr>
+          <w:rFonts w:hint="eastAsia"/>
+          <w:lang w:val="en-US"/>
+        </w:rPr>
+        <w:t>int main() {</w:t>
+      </w:r>
+    </w:p>
+    <w:p>
+      <w:pPr>
+        <w:pStyle w:val="a5"/>
+        <w:rPr>
+          <w:lang w:val="en-US"/>
+        </w:rPr>
+      </w:pPr>
+      <w:r>
+        <w:rPr>
+          <w:rFonts w:hint="eastAsia"/>
+          <w:lang w:val="en-US"/>
+        </w:rPr>
+        <w:t xml:space="preserve">        std::string input, res, b_str;</w:t>
+      </w:r>
+    </w:p>
+    <w:p>
+      <w:pPr>
+        <w:pStyle w:val="a5"/>
+        <w:rPr>
+          <w:lang w:val="en-US"/>
+        </w:rPr>
+      </w:pPr>
+      <w:r>
+        <w:rPr>
+          <w:rFonts w:hint="eastAsia"/>
+          <w:lang w:val="en-US"/>
+        </w:rPr>
+        <w:t xml:space="preserve">        char a;</w:t>
+      </w:r>
+    </w:p>
+    <w:p>
+      <w:pPr>
+        <w:pStyle w:val="a5"/>
+        <w:rPr>
+          <w:lang w:val="en-US"/>
+        </w:rPr>
+      </w:pPr>
+      <w:r>
+        <w:rPr>
+          <w:rFonts w:hint="eastAsia"/>
+          <w:lang w:val="en-US"/>
+        </w:rPr>
+        <w:t xml:space="preserve">        std::cin&gt;&gt;input&gt;&gt;a&gt;&gt;b_str;</w:t>
+      </w:r>
+    </w:p>
+    <w:p>
+      <w:pPr>
+        <w:pStyle w:val="a5"/>
+        <w:rPr>
+          <w:lang w:val="en-US"/>
+        </w:rPr>
+      </w:pPr>
+      <w:r>
+        <w:rPr>
+          <w:rFonts w:hint="eastAsia"/>
+          <w:lang w:val="en-US"/>
+        </w:rPr>
+        <w:t xml:space="preserve">        NodePtr list = NewNode();</w:t>
+      </w:r>
+    </w:p>
+    <w:p>
+      <w:pPr>
+        <w:pStyle w:val="a5"/>
+        <w:rPr>
+          <w:lang w:val="en-US"/>
+        </w:rPr>
+      </w:pPr>
+      <w:r>
+        <w:rPr>
+          <w:rFonts w:hint="eastAsia"/>
+          <w:lang w:val="en-US"/>
+        </w:rPr>
+        <w:t xml:space="preserve">        getList(list, input.begin(), input.end());</w:t>
+      </w:r>
+    </w:p>
+    <w:p>
+      <w:pPr>
+        <w:pStyle w:val="a5"/>
+        <w:rPr>
+          <w:lang w:val="en-US"/>
+        </w:rPr>
+      </w:pPr>
+      <w:r>
+        <w:rPr>
+          <w:rFonts w:hint="eastAsia"/>
+          <w:lang w:val="en-US"/>
+        </w:rPr>
+        <w:t xml:space="preserve">        if(b_str.size() == 1 &amp;&amp; b_str[0] !='(')</w:t>
+      </w:r>
+    </w:p>
+    <w:p>
+      <w:pPr>
+        <w:pStyle w:val="a5"/>
+        <w:rPr>
+          <w:lang w:val="en-US"/>
+        </w:rPr>
+      </w:pPr>
+      <w:r>
+        <w:rPr>
+          <w:rFonts w:hint="eastAsia"/>
+          <w:lang w:val="en-US"/>
+        </w:rPr>
+        <w:t xml:space="preserve">                changeAllEntries(list, a, b_str[0]);</w:t>
+      </w:r>
+    </w:p>
+    <w:p>
+      <w:pPr>
+        <w:pStyle w:val="a5"/>
+        <w:rPr>
+          <w:lang w:val="en-US"/>
+        </w:rPr>
+      </w:pPr>
+      <w:r>
+        <w:rPr>
+          <w:rFonts w:hint="eastAsia"/>
+          <w:lang w:val="en-US"/>
+        </w:rPr>
+        <w:t xml:space="preserve">        else {</w:t>
+      </w:r>
+    </w:p>
+    <w:p>
+      <w:pPr>
+        <w:pStyle w:val="a5"/>
+        <w:rPr>
+          <w:lang w:val="en-US"/>
+        </w:rPr>
+      </w:pPr>
+      <w:r>
+        <w:rPr>
+          <w:rFonts w:hint="eastAsia"/>
+          <w:lang w:val="en-US"/>
+        </w:rPr>
+        <w:t xml:space="preserve">                NodePtr b_list = NewNode();</w:t>
+      </w:r>
+    </w:p>
+    <w:p>
+      <w:pPr>
+        <w:pStyle w:val="a5"/>
+        <w:rPr>
+          <w:lang w:val="en-US"/>
+        </w:rPr>
+      </w:pPr>
+      <w:r>
+        <w:rPr>
+          <w:rFonts w:hint="eastAsia"/>
+          <w:lang w:val="en-US"/>
+        </w:rPr>
+        <w:t xml:space="preserve">                getList(b_list, b_str.begin(), b_str.end());</w:t>
+      </w:r>
+    </w:p>
+    <w:p>
+      <w:pPr>
+        <w:pStyle w:val="a5"/>
+        <w:rPr>
+          <w:lang w:val="en-US"/>
+        </w:rPr>
+      </w:pPr>
+      <w:r>
+        <w:rPr>
+          <w:rFonts w:hint="eastAsia"/>
+          <w:lang w:val="en-US"/>
+        </w:rPr>
+        <w:t xml:space="preserve">                changeAllEntries(list, a, b_list);</w:t>
       </w:r>
     </w:p>
     <w:p>
@@ -7987,110 +4688,37 @@
           <w:rFonts w:hint="eastAsia"/>
           <w:lang w:val="en-US"/>
         </w:rPr>
-        <w:t xml:space="preserve">        </w:t>
-      </w:r>
-      <w:proofErr w:type="spellStart"/>
-      <w:proofErr w:type="gramStart"/>
-      <w:r>
-        <w:rPr>
-          <w:rFonts w:hint="eastAsia"/>
-          <w:lang w:val="en-US"/>
-        </w:rPr>
-        <w:t>getRepr</w:t>
-      </w:r>
-      <w:proofErr w:type="spellEnd"/>
-      <w:r>
-        <w:rPr>
-          <w:rFonts w:hint="eastAsia"/>
-          <w:lang w:val="en-US"/>
-        </w:rPr>
-        <w:t>(</w:t>
-      </w:r>
-      <w:proofErr w:type="gramEnd"/>
-      <w:r>
-        <w:rPr>
-          <w:rFonts w:hint="eastAsia"/>
-          <w:lang w:val="en-US"/>
-        </w:rPr>
-        <w:t>res, list);</w:t>
-      </w:r>
-    </w:p>
-    <w:p>
-      <w:pPr>
-        <w:pStyle w:val="a5"/>
-        <w:rPr>
-          <w:lang w:val="en-US"/>
-        </w:rPr>
-      </w:pPr>
-      <w:r>
-        <w:rPr>
-          <w:rFonts w:hint="eastAsia"/>
-          <w:lang w:val="en-US"/>
-        </w:rPr>
-        <w:t xml:space="preserve">        </w:t>
-      </w:r>
-      <w:proofErr w:type="spellStart"/>
-      <w:r>
-        <w:rPr>
-          <w:rFonts w:hint="eastAsia"/>
-          <w:lang w:val="en-US"/>
-        </w:rPr>
-        <w:t>std</w:t>
-      </w:r>
-      <w:proofErr w:type="spellEnd"/>
-      <w:r>
-        <w:rPr>
-          <w:rFonts w:hint="eastAsia"/>
-          <w:lang w:val="en-US"/>
-        </w:rPr>
-        <w:t>::</w:t>
-      </w:r>
-      <w:proofErr w:type="spellStart"/>
-      <w:r>
-        <w:rPr>
-          <w:rFonts w:hint="eastAsia"/>
-          <w:lang w:val="en-US"/>
-        </w:rPr>
-        <w:t>cout</w:t>
-      </w:r>
-      <w:proofErr w:type="spellEnd"/>
-      <w:r>
-        <w:rPr>
-          <w:rFonts w:hint="eastAsia"/>
-          <w:lang w:val="en-US"/>
-        </w:rPr>
-        <w:t>&lt;&lt;res;</w:t>
-      </w:r>
-    </w:p>
-    <w:p>
-      <w:pPr>
-        <w:pStyle w:val="a5"/>
-        <w:rPr>
-          <w:lang w:val="en-US"/>
-        </w:rPr>
-      </w:pPr>
-      <w:r>
-        <w:rPr>
-          <w:rFonts w:hint="eastAsia"/>
-          <w:lang w:val="en-US"/>
-        </w:rPr>
-        <w:t xml:space="preserve">        </w:t>
-      </w:r>
-      <w:proofErr w:type="gramStart"/>
-      <w:r>
-        <w:rPr>
-          <w:rFonts w:hint="eastAsia"/>
-          <w:lang w:val="en-US"/>
-        </w:rPr>
-        <w:t>return</w:t>
-      </w:r>
-      <w:proofErr w:type="gramEnd"/>
-      <w:r>
-        <w:rPr>
-          <w:rFonts w:hint="eastAsia"/>
-          <w:lang w:val="en-US"/>
-        </w:rPr>
-        <w:t xml:space="preserve"> 0;</w:t>
+        <w:t xml:space="preserve">        getRepr(res, list);</w:t>
+      </w:r>
+    </w:p>
+    <w:p>
+      <w:pPr>
+        <w:pStyle w:val="a5"/>
+        <w:rPr>
+          <w:lang w:val="en-US"/>
+        </w:rPr>
+      </w:pPr>
+      <w:r>
+        <w:rPr>
+          <w:rFonts w:hint="eastAsia"/>
+          <w:lang w:val="en-US"/>
+        </w:rPr>
+        <w:t xml:space="preserve">        std::cout&lt;&lt;res;</w:t>
+      </w:r>
+    </w:p>
+    <w:p>
+      <w:pPr>
+        <w:pStyle w:val="a5"/>
+        <w:rPr>
+          <w:lang w:val="en-US"/>
+        </w:rPr>
+      </w:pPr>
+      <w:r>
+        <w:rPr>
+          <w:rFonts w:hint="eastAsia"/>
+          <w:lang w:val="en-US"/>
+        </w:rPr>
+        <w:t xml:space="preserve">        return 0;</w:t>
       </w:r>
     </w:p>
     <w:p>
@@ -8432,8 +5060,6 @@
           <w:lang w:val="en-US"/>
         </w:rPr>
       </w:pPr>
-      <w:proofErr w:type="spellStart"/>
-      <w:proofErr w:type="gramStart"/>
       <w:r>
         <w:rPr>
           <w:rFonts w:hint="eastAsia"/>
@@ -8441,8 +5067,6 @@
         </w:rPr>
         <w:t>ans</w:t>
       </w:r>
-      <w:proofErr w:type="spellEnd"/>
-      <w:proofErr w:type="gramEnd"/>
       <w:r>
         <w:rPr>
           <w:rFonts w:hint="eastAsia"/>
@@ -8515,297 +5139,142 @@
           <w:rFonts w:hint="eastAsia"/>
           <w:lang w:val="en-US"/>
         </w:rPr>
-        <w:t xml:space="preserve">    "ERROR: given string list is invalid (there are more ')' than '(</w:t>
-      </w:r>
-      <w:proofErr w:type="gramStart"/>
-      <w:r>
-        <w:rPr>
-          <w:rFonts w:hint="eastAsia"/>
-          <w:lang w:val="en-US"/>
-        </w:rPr>
-        <w:t>' )</w:t>
-      </w:r>
-      <w:proofErr w:type="gramEnd"/>
-      <w:r>
-        <w:rPr>
-          <w:rFonts w:hint="eastAsia"/>
-          <w:lang w:val="en-US"/>
-        </w:rPr>
-        <w:t>\n\</w:t>
-      </w:r>
-    </w:p>
-    <w:p>
-      <w:pPr>
-        <w:pStyle w:val="a5"/>
-        <w:rPr>
-          <w:lang w:val="en-US"/>
-        </w:rPr>
-      </w:pPr>
-      <w:proofErr w:type="gramStart"/>
-      <w:r>
-        <w:rPr>
-          <w:rFonts w:hint="eastAsia"/>
-          <w:lang w:val="en-US"/>
-        </w:rPr>
-        <w:t>string</w:t>
-      </w:r>
-      <w:proofErr w:type="gramEnd"/>
-      <w:r>
-        <w:rPr>
-          <w:rFonts w:hint="eastAsia"/>
-          <w:lang w:val="en-US"/>
-        </w:rPr>
-        <w:t xml:space="preserve"> value = [(a(b)))]", #4</w:t>
-      </w:r>
-    </w:p>
-    <w:p>
-      <w:pPr>
-        <w:pStyle w:val="a5"/>
-        <w:rPr>
-          <w:lang w:val="en-US"/>
-        </w:rPr>
-      </w:pPr>
-      <w:r>
-        <w:rPr>
-          <w:rFonts w:hint="eastAsia"/>
-          <w:lang w:val="en-US"/>
-        </w:rPr>
-        <w:t xml:space="preserve">    "ERROR: given string list is invalid (there are more '(' than ')</w:t>
-      </w:r>
-      <w:proofErr w:type="gramStart"/>
-      <w:r>
-        <w:rPr>
-          <w:rFonts w:hint="eastAsia"/>
-          <w:lang w:val="en-US"/>
-        </w:rPr>
-        <w:t>' )</w:t>
-      </w:r>
-      <w:proofErr w:type="gramEnd"/>
-      <w:r>
-        <w:rPr>
-          <w:rFonts w:hint="eastAsia"/>
-          <w:lang w:val="en-US"/>
-        </w:rPr>
-        <w:t>\n\</w:t>
-      </w:r>
-    </w:p>
-    <w:p>
-      <w:pPr>
-        <w:pStyle w:val="a5"/>
-        <w:rPr>
-          <w:lang w:val="en-US"/>
-        </w:rPr>
-      </w:pPr>
-      <w:proofErr w:type="gramStart"/>
-      <w:r>
-        <w:rPr>
-          <w:rFonts w:hint="eastAsia"/>
-          <w:lang w:val="en-US"/>
-        </w:rPr>
-        <w:t>string</w:t>
-      </w:r>
-      <w:proofErr w:type="gramEnd"/>
-      <w:r>
-        <w:rPr>
-          <w:rFonts w:hint="eastAsia"/>
-          <w:lang w:val="en-US"/>
-        </w:rPr>
-        <w:t xml:space="preserve"> value = [(a((b)c)]", #5</w:t>
-      </w:r>
-    </w:p>
-    <w:p>
-      <w:pPr>
-        <w:pStyle w:val="a5"/>
-        <w:rPr>
-          <w:lang w:val="en-US"/>
-        </w:rPr>
-      </w:pPr>
-      <w:r>
-        <w:rPr>
-          <w:rFonts w:hint="eastAsia"/>
-          <w:lang w:val="en-US"/>
-        </w:rPr>
-        <w:t xml:space="preserve">    "ERROR: given string list is invalid (it has to start with '(</w:t>
-      </w:r>
-      <w:proofErr w:type="gramStart"/>
-      <w:r>
-        <w:rPr>
-          <w:rFonts w:hint="eastAsia"/>
-          <w:lang w:val="en-US"/>
-        </w:rPr>
-        <w:t>' )</w:t>
-      </w:r>
-      <w:proofErr w:type="gramEnd"/>
-      <w:r>
-        <w:rPr>
-          <w:rFonts w:hint="eastAsia"/>
-          <w:lang w:val="en-US"/>
-        </w:rPr>
-        <w:t>\n\</w:t>
-      </w:r>
-    </w:p>
-    <w:p>
-      <w:pPr>
-        <w:pStyle w:val="a5"/>
-        <w:rPr>
-          <w:lang w:val="en-US"/>
-        </w:rPr>
-      </w:pPr>
-      <w:proofErr w:type="gramStart"/>
-      <w:r>
-        <w:rPr>
-          <w:rFonts w:hint="eastAsia"/>
-          <w:lang w:val="en-US"/>
-        </w:rPr>
-        <w:t>string</w:t>
-      </w:r>
-      <w:proofErr w:type="gramEnd"/>
-      <w:r>
-        <w:rPr>
-          <w:rFonts w:hint="eastAsia"/>
-          <w:lang w:val="en-US"/>
-        </w:rPr>
-        <w:t xml:space="preserve"> value = [</w:t>
-      </w:r>
-      <w:proofErr w:type="spellStart"/>
-      <w:r>
-        <w:rPr>
-          <w:rFonts w:hint="eastAsia"/>
-          <w:lang w:val="en-US"/>
-        </w:rPr>
-        <w:t>abc</w:t>
-      </w:r>
-      <w:proofErr w:type="spellEnd"/>
-      <w:r>
-        <w:rPr>
-          <w:rFonts w:hint="eastAsia"/>
-          <w:lang w:val="en-US"/>
-        </w:rPr>
-        <w:t>]", #6</w:t>
-      </w:r>
-    </w:p>
-    <w:p>
-      <w:pPr>
-        <w:pStyle w:val="a5"/>
-        <w:rPr>
-          <w:lang w:val="en-US"/>
-        </w:rPr>
-      </w:pPr>
-      <w:r>
-        <w:rPr>
-          <w:rFonts w:hint="eastAsia"/>
-          <w:lang w:val="en-US"/>
-        </w:rPr>
-        <w:t xml:space="preserve">    "(</w:t>
-      </w:r>
-      <w:proofErr w:type="gramStart"/>
-      <w:r>
-        <w:rPr>
-          <w:rFonts w:hint="eastAsia"/>
-          <w:lang w:val="en-US"/>
-        </w:rPr>
-        <w:t>a(</w:t>
-      </w:r>
-      <w:proofErr w:type="gramEnd"/>
-      <w:r>
-        <w:rPr>
-          <w:rFonts w:hint="eastAsia"/>
-          <w:lang w:val="en-US"/>
-        </w:rPr>
-        <w:t>((f(hg)k))d)e)", #7</w:t>
-      </w:r>
-    </w:p>
-    <w:p>
-      <w:pPr>
-        <w:pStyle w:val="a5"/>
-        <w:rPr>
-          <w:lang w:val="en-US"/>
-        </w:rPr>
-      </w:pPr>
-      <w:r>
-        <w:rPr>
-          <w:rFonts w:hint="eastAsia"/>
-          <w:lang w:val="en-US"/>
-        </w:rPr>
-        <w:t xml:space="preserve">    "((</w:t>
-      </w:r>
-      <w:proofErr w:type="gramStart"/>
-      <w:r>
-        <w:rPr>
-          <w:rFonts w:hint="eastAsia"/>
-          <w:lang w:val="en-US"/>
-        </w:rPr>
-        <w:t>c(</w:t>
-      </w:r>
-      <w:proofErr w:type="gramEnd"/>
-      <w:r>
-        <w:rPr>
-          <w:rFonts w:hint="eastAsia"/>
-          <w:lang w:val="en-US"/>
-        </w:rPr>
-        <w:t>de)f))", #8</w:t>
-      </w:r>
-    </w:p>
-    <w:p>
-      <w:pPr>
-        <w:pStyle w:val="a5"/>
-        <w:rPr>
-          <w:lang w:val="en-US"/>
-        </w:rPr>
-      </w:pPr>
-      <w:r>
-        <w:rPr>
-          <w:rFonts w:hint="eastAsia"/>
-          <w:lang w:val="en-US"/>
-        </w:rPr>
-        <w:t xml:space="preserve">    "(</w:t>
-      </w:r>
-      <w:proofErr w:type="gramStart"/>
-      <w:r>
-        <w:rPr>
-          <w:rFonts w:hint="eastAsia"/>
-          <w:lang w:val="en-US"/>
-        </w:rPr>
-        <w:t>a(</w:t>
-      </w:r>
-      <w:proofErr w:type="gramEnd"/>
-      <w:r>
-        <w:rPr>
-          <w:rFonts w:hint="eastAsia"/>
-          <w:lang w:val="en-US"/>
-        </w:rPr>
-        <w:t>(k(e(kg))k)j)k)", #9</w:t>
-      </w:r>
-    </w:p>
-    <w:p>
-      <w:pPr>
-        <w:pStyle w:val="a5"/>
-        <w:rPr>
-          <w:lang w:val="en-US"/>
-        </w:rPr>
-      </w:pPr>
-      <w:r>
-        <w:rPr>
-          <w:rFonts w:hint="eastAsia"/>
-          <w:lang w:val="en-US"/>
-        </w:rPr>
-        <w:t xml:space="preserve">    "(</w:t>
-      </w:r>
-      <w:proofErr w:type="gramStart"/>
-      <w:r>
-        <w:rPr>
-          <w:rFonts w:hint="eastAsia"/>
-          <w:lang w:val="en-US"/>
-        </w:rPr>
-        <w:t>a(</w:t>
-      </w:r>
-      <w:proofErr w:type="gramEnd"/>
-      <w:r>
-        <w:rPr>
-          <w:rFonts w:hint="eastAsia"/>
-          <w:lang w:val="en-US"/>
-        </w:rPr>
-        <w:t>b(c)d))", #10</w:t>
+        <w:t xml:space="preserve">    "ERROR: given string list is invalid (there are more ')' than '(' )\n\</w:t>
+      </w:r>
+    </w:p>
+    <w:p>
+      <w:pPr>
+        <w:pStyle w:val="a5"/>
+        <w:rPr>
+          <w:lang w:val="en-US"/>
+        </w:rPr>
+      </w:pPr>
+      <w:r>
+        <w:rPr>
+          <w:rFonts w:hint="eastAsia"/>
+          <w:lang w:val="en-US"/>
+        </w:rPr>
+        <w:t>string value = [(a(b)))]", #4</w:t>
+      </w:r>
+    </w:p>
+    <w:p>
+      <w:pPr>
+        <w:pStyle w:val="a5"/>
+        <w:rPr>
+          <w:lang w:val="en-US"/>
+        </w:rPr>
+      </w:pPr>
+      <w:r>
+        <w:rPr>
+          <w:rFonts w:hint="eastAsia"/>
+          <w:lang w:val="en-US"/>
+        </w:rPr>
+        <w:t xml:space="preserve">    "ERROR: given string list is invalid (there are more '(' than ')' )\n\</w:t>
+      </w:r>
+    </w:p>
+    <w:p>
+      <w:pPr>
+        <w:pStyle w:val="a5"/>
+        <w:rPr>
+          <w:lang w:val="en-US"/>
+        </w:rPr>
+      </w:pPr>
+      <w:r>
+        <w:rPr>
+          <w:rFonts w:hint="eastAsia"/>
+          <w:lang w:val="en-US"/>
+        </w:rPr>
+        <w:t>string value = [(a((b)c)]", #5</w:t>
+      </w:r>
+    </w:p>
+    <w:p>
+      <w:pPr>
+        <w:pStyle w:val="a5"/>
+        <w:rPr>
+          <w:lang w:val="en-US"/>
+        </w:rPr>
+      </w:pPr>
+      <w:r>
+        <w:rPr>
+          <w:rFonts w:hint="eastAsia"/>
+          <w:lang w:val="en-US"/>
+        </w:rPr>
+        <w:t xml:space="preserve">    "ERROR: given string list is invalid (it has to start with '(' )\n\</w:t>
+      </w:r>
+    </w:p>
+    <w:p>
+      <w:pPr>
+        <w:pStyle w:val="a5"/>
+        <w:rPr>
+          <w:lang w:val="en-US"/>
+        </w:rPr>
+      </w:pPr>
+      <w:r>
+        <w:rPr>
+          <w:rFonts w:hint="eastAsia"/>
+          <w:lang w:val="en-US"/>
+        </w:rPr>
+        <w:t>string value = [abc]", #6</w:t>
+      </w:r>
+    </w:p>
+    <w:p>
+      <w:pPr>
+        <w:pStyle w:val="a5"/>
+        <w:rPr>
+          <w:lang w:val="en-US"/>
+        </w:rPr>
+      </w:pPr>
+      <w:r>
+        <w:rPr>
+          <w:rFonts w:hint="eastAsia"/>
+          <w:lang w:val="en-US"/>
+        </w:rPr>
+        <w:t xml:space="preserve">    "(a(((f(hg)k))d)e)", #7</w:t>
+      </w:r>
+    </w:p>
+    <w:p>
+      <w:pPr>
+        <w:pStyle w:val="a5"/>
+        <w:rPr>
+          <w:lang w:val="en-US"/>
+        </w:rPr>
+      </w:pPr>
+      <w:r>
+        <w:rPr>
+          <w:rFonts w:hint="eastAsia"/>
+          <w:lang w:val="en-US"/>
+        </w:rPr>
+        <w:t xml:space="preserve">    "((c(de)f))", #8</w:t>
+      </w:r>
+    </w:p>
+    <w:p>
+      <w:pPr>
+        <w:pStyle w:val="a5"/>
+        <w:rPr>
+          <w:lang w:val="en-US"/>
+        </w:rPr>
+      </w:pPr>
+      <w:r>
+        <w:rPr>
+          <w:rFonts w:hint="eastAsia"/>
+          <w:lang w:val="en-US"/>
+        </w:rPr>
+        <w:t xml:space="preserve">    "(a((k(e(kg))k)j)k)", #9</w:t>
+      </w:r>
+    </w:p>
+    <w:p>
+      <w:pPr>
+        <w:pStyle w:val="a5"/>
+        <w:rPr>
+          <w:lang w:val="en-US"/>
+        </w:rPr>
+      </w:pPr>
+      <w:r>
+        <w:rPr>
+          <w:rFonts w:hint="eastAsia"/>
+          <w:lang w:val="en-US"/>
+        </w:rPr>
+        <w:t xml:space="preserve">    "(a(b(c)d))", #10</w:t>
       </w:r>
     </w:p>
     <w:p>
@@ -8838,814 +5307,222 @@
           <w:lang w:val="en-US"/>
         </w:rPr>
       </w:pPr>
-      <w:proofErr w:type="gramStart"/>
-      <w:r>
-        <w:rPr>
-          <w:rFonts w:hint="eastAsia"/>
-          <w:lang w:val="en-US"/>
-        </w:rPr>
-        <w:t>for</w:t>
-      </w:r>
-      <w:proofErr w:type="gramEnd"/>
-      <w:r>
-        <w:rPr>
-          <w:rFonts w:hint="eastAsia"/>
-          <w:lang w:val="en-US"/>
-        </w:rPr>
-        <w:t xml:space="preserve"> </w:t>
-      </w:r>
-      <w:proofErr w:type="spellStart"/>
-      <w:r>
-        <w:rPr>
-          <w:rFonts w:hint="eastAsia"/>
-          <w:lang w:val="en-US"/>
-        </w:rPr>
-        <w:t>i</w:t>
-      </w:r>
-      <w:proofErr w:type="spellEnd"/>
-      <w:r>
-        <w:rPr>
-          <w:rFonts w:hint="eastAsia"/>
-          <w:lang w:val="en-US"/>
-        </w:rPr>
-        <w:t xml:space="preserve"> in range(1, 11):</w:t>
-      </w:r>
-    </w:p>
-    <w:p>
-      <w:pPr>
-        <w:pStyle w:val="a5"/>
-        <w:rPr>
-          <w:lang w:val="en-US"/>
-        </w:rPr>
-      </w:pPr>
-      <w:r>
-        <w:rPr>
-          <w:rFonts w:hint="eastAsia"/>
-          <w:lang w:val="en-US"/>
-        </w:rPr>
-        <w:t xml:space="preserve">    f = </w:t>
-      </w:r>
-      <w:proofErr w:type="gramStart"/>
-      <w:r>
-        <w:rPr>
-          <w:rFonts w:hint="eastAsia"/>
-          <w:lang w:val="en-US"/>
-        </w:rPr>
-        <w:t>open(</w:t>
-      </w:r>
-      <w:proofErr w:type="spellStart"/>
-      <w:proofErr w:type="gramEnd"/>
-      <w:r>
-        <w:rPr>
-          <w:rFonts w:hint="eastAsia"/>
-          <w:lang w:val="en-US"/>
-        </w:rPr>
-        <w:t>f"Tests</w:t>
-      </w:r>
-      <w:proofErr w:type="spellEnd"/>
-      <w:r>
-        <w:rPr>
-          <w:rFonts w:hint="eastAsia"/>
-          <w:lang w:val="en-US"/>
-        </w:rPr>
-        <w:t>/test{</w:t>
-      </w:r>
-      <w:proofErr w:type="spellStart"/>
-      <w:r>
-        <w:rPr>
-          <w:rFonts w:hint="eastAsia"/>
-          <w:lang w:val="en-US"/>
-        </w:rPr>
-        <w:t>i</w:t>
-      </w:r>
-      <w:proofErr w:type="spellEnd"/>
-      <w:r>
-        <w:rPr>
-          <w:rFonts w:hint="eastAsia"/>
-          <w:lang w:val="en-US"/>
-        </w:rPr>
-        <w:t>}.txt", 'r')</w:t>
-      </w:r>
-    </w:p>
-    <w:p>
-      <w:pPr>
-        <w:pStyle w:val="a5"/>
-        <w:rPr>
-          <w:lang w:val="en-US"/>
-        </w:rPr>
-      </w:pPr>
-      <w:r>
-        <w:rPr>
-          <w:rFonts w:hint="eastAsia"/>
-          <w:lang w:val="en-US"/>
-        </w:rPr>
-        <w:t xml:space="preserve">    </w:t>
-      </w:r>
-      <w:proofErr w:type="spellStart"/>
-      <w:proofErr w:type="gramStart"/>
-      <w:r>
-        <w:rPr>
-          <w:rFonts w:hint="eastAsia"/>
-          <w:lang w:val="en-US"/>
-        </w:rPr>
-        <w:t>inp</w:t>
-      </w:r>
-      <w:proofErr w:type="spellEnd"/>
-      <w:proofErr w:type="gramEnd"/>
-      <w:r>
-        <w:rPr>
-          <w:rFonts w:hint="eastAsia"/>
-          <w:lang w:val="en-US"/>
-        </w:rPr>
-        <w:t xml:space="preserve"> = </w:t>
-      </w:r>
-      <w:proofErr w:type="spellStart"/>
-      <w:r>
-        <w:rPr>
-          <w:rFonts w:hint="eastAsia"/>
-          <w:lang w:val="en-US"/>
-        </w:rPr>
-        <w:t>f.read</w:t>
-      </w:r>
-      <w:proofErr w:type="spellEnd"/>
-      <w:r>
-        <w:rPr>
-          <w:rFonts w:hint="eastAsia"/>
-          <w:lang w:val="en-US"/>
-        </w:rPr>
-        <w:t>()</w:t>
-      </w:r>
-    </w:p>
-    <w:p>
-      <w:pPr>
-        <w:pStyle w:val="a5"/>
-        <w:rPr>
-          <w:lang w:val="en-US"/>
-        </w:rPr>
-      </w:pPr>
-      <w:r>
-        <w:rPr>
-          <w:rFonts w:hint="eastAsia"/>
-          <w:lang w:val="en-US"/>
-        </w:rPr>
-        <w:t xml:space="preserve">    </w:t>
-      </w:r>
-      <w:proofErr w:type="spellStart"/>
-      <w:proofErr w:type="gramStart"/>
-      <w:r>
-        <w:rPr>
-          <w:rFonts w:hint="eastAsia"/>
-          <w:lang w:val="en-US"/>
-        </w:rPr>
-        <w:t>trueRes</w:t>
-      </w:r>
-      <w:proofErr w:type="spellEnd"/>
-      <w:proofErr w:type="gramEnd"/>
-      <w:r>
-        <w:rPr>
-          <w:rFonts w:hint="eastAsia"/>
-          <w:lang w:val="en-US"/>
-        </w:rPr>
-        <w:t xml:space="preserve"> = </w:t>
-      </w:r>
-      <w:proofErr w:type="spellStart"/>
-      <w:r>
-        <w:rPr>
-          <w:rFonts w:hint="eastAsia"/>
-          <w:lang w:val="en-US"/>
-        </w:rPr>
-        <w:t>ans</w:t>
-      </w:r>
-      <w:proofErr w:type="spellEnd"/>
-      <w:r>
-        <w:rPr>
-          <w:rFonts w:hint="eastAsia"/>
-          <w:lang w:val="en-US"/>
-        </w:rPr>
-        <w:t>[i-1]</w:t>
-      </w:r>
-    </w:p>
-    <w:p>
-      <w:pPr>
-        <w:pStyle w:val="a5"/>
-        <w:rPr>
-          <w:lang w:val="en-US"/>
-        </w:rPr>
-      </w:pPr>
-      <w:r>
-        <w:rPr>
-          <w:rFonts w:hint="eastAsia"/>
-          <w:lang w:val="en-US"/>
-        </w:rPr>
-        <w:t xml:space="preserve">    </w:t>
-      </w:r>
-      <w:proofErr w:type="gramStart"/>
-      <w:r>
-        <w:rPr>
-          <w:rFonts w:hint="eastAsia"/>
-          <w:lang w:val="en-US"/>
-        </w:rPr>
-        <w:t>print(</w:t>
-      </w:r>
-      <w:proofErr w:type="spellStart"/>
-      <w:proofErr w:type="gramEnd"/>
-      <w:r>
-        <w:rPr>
-          <w:rFonts w:hint="eastAsia"/>
-          <w:lang w:val="en-US"/>
-        </w:rPr>
-        <w:t>f"Starting</w:t>
-      </w:r>
-      <w:proofErr w:type="spellEnd"/>
-      <w:r>
-        <w:rPr>
-          <w:rFonts w:hint="eastAsia"/>
-          <w:lang w:val="en-US"/>
-        </w:rPr>
-        <w:t xml:space="preserve"> test{</w:t>
-      </w:r>
-      <w:proofErr w:type="spellStart"/>
-      <w:r>
-        <w:rPr>
-          <w:rFonts w:hint="eastAsia"/>
-          <w:lang w:val="en-US"/>
-        </w:rPr>
-        <w:t>i</w:t>
-      </w:r>
-      <w:proofErr w:type="spellEnd"/>
-      <w:r>
-        <w:rPr>
-          <w:rFonts w:hint="eastAsia"/>
-          <w:lang w:val="en-US"/>
-        </w:rPr>
-        <w:t>}:", f"[{</w:t>
-      </w:r>
-      <w:proofErr w:type="spellStart"/>
-      <w:r>
-        <w:rPr>
-          <w:rFonts w:hint="eastAsia"/>
-          <w:lang w:val="en-US"/>
-        </w:rPr>
-        <w:t>inp</w:t>
-      </w:r>
-      <w:proofErr w:type="spellEnd"/>
-      <w:r>
-        <w:rPr>
-          <w:rFonts w:hint="eastAsia"/>
-          <w:lang w:val="en-US"/>
-        </w:rPr>
-        <w:t>}] -&gt;", f"[{</w:t>
-      </w:r>
-      <w:proofErr w:type="spellStart"/>
-      <w:r>
-        <w:rPr>
-          <w:rFonts w:hint="eastAsia"/>
-          <w:lang w:val="en-US"/>
-        </w:rPr>
-        <w:t>trueRes</w:t>
-      </w:r>
-      <w:proofErr w:type="spellEnd"/>
-      <w:r>
-        <w:rPr>
-          <w:rFonts w:hint="eastAsia"/>
-          <w:lang w:val="en-US"/>
-        </w:rPr>
-        <w:t xml:space="preserve">}]" if </w:t>
-      </w:r>
-      <w:proofErr w:type="spellStart"/>
-      <w:r>
-        <w:rPr>
-          <w:rFonts w:hint="eastAsia"/>
-          <w:lang w:val="en-US"/>
-        </w:rPr>
-        <w:t>trueRes</w:t>
-      </w:r>
-      <w:proofErr w:type="spellEnd"/>
-      <w:r>
-        <w:rPr>
-          <w:rFonts w:hint="eastAsia"/>
-          <w:lang w:val="en-US"/>
-        </w:rPr>
-        <w:t xml:space="preserve">[0:5] != "ERROR" else f"[Invalid </w:t>
-      </w:r>
-      <w:proofErr w:type="spellStart"/>
-      <w:r>
-        <w:rPr>
-          <w:rFonts w:hint="eastAsia"/>
-          <w:lang w:val="en-US"/>
-        </w:rPr>
-        <w:t>arg</w:t>
-      </w:r>
-      <w:proofErr w:type="spellEnd"/>
-      <w:r>
-        <w:rPr>
-          <w:rFonts w:hint="eastAsia"/>
-          <w:lang w:val="en-US"/>
-        </w:rPr>
-        <w:t xml:space="preserve"> error]")</w:t>
-      </w:r>
-    </w:p>
-    <w:p>
-      <w:pPr>
-        <w:pStyle w:val="a5"/>
-        <w:rPr>
-          <w:lang w:val="en-US"/>
-        </w:rPr>
-      </w:pPr>
-      <w:r>
-        <w:rPr>
-          <w:rFonts w:hint="eastAsia"/>
-          <w:lang w:val="en-US"/>
-        </w:rPr>
-        <w:t xml:space="preserve">    </w:t>
-      </w:r>
-      <w:proofErr w:type="spellStart"/>
-      <w:proofErr w:type="gramStart"/>
-      <w:r>
-        <w:rPr>
-          <w:rFonts w:hint="eastAsia"/>
-          <w:lang w:val="en-US"/>
-        </w:rPr>
-        <w:t>f.close</w:t>
-      </w:r>
-      <w:proofErr w:type="spellEnd"/>
-      <w:r>
-        <w:rPr>
-          <w:rFonts w:hint="eastAsia"/>
-          <w:lang w:val="en-US"/>
-        </w:rPr>
-        <w:t>()</w:t>
-      </w:r>
-      <w:proofErr w:type="gramEnd"/>
-    </w:p>
-    <w:p>
-      <w:pPr>
-        <w:pStyle w:val="a5"/>
-        <w:rPr>
-          <w:lang w:val="en-US"/>
-        </w:rPr>
-      </w:pPr>
-      <w:r>
-        <w:rPr>
-          <w:rFonts w:hint="eastAsia"/>
-          <w:lang w:val="en-US"/>
-        </w:rPr>
-        <w:t xml:space="preserve">    f = </w:t>
-      </w:r>
-      <w:proofErr w:type="gramStart"/>
-      <w:r>
-        <w:rPr>
-          <w:rFonts w:hint="eastAsia"/>
-          <w:lang w:val="en-US"/>
-        </w:rPr>
-        <w:t>open(</w:t>
-      </w:r>
-      <w:proofErr w:type="spellStart"/>
-      <w:proofErr w:type="gramEnd"/>
-      <w:r>
-        <w:rPr>
-          <w:rFonts w:hint="eastAsia"/>
-          <w:lang w:val="en-US"/>
-        </w:rPr>
-        <w:t>f"Tests</w:t>
-      </w:r>
-      <w:proofErr w:type="spellEnd"/>
-      <w:r>
-        <w:rPr>
-          <w:rFonts w:hint="eastAsia"/>
-          <w:lang w:val="en-US"/>
-        </w:rPr>
-        <w:t>/</w:t>
-      </w:r>
-      <w:proofErr w:type="spellStart"/>
-      <w:r>
-        <w:rPr>
-          <w:rFonts w:hint="eastAsia"/>
-          <w:lang w:val="en-US"/>
-        </w:rPr>
-        <w:t>testres</w:t>
-      </w:r>
-      <w:proofErr w:type="spellEnd"/>
-      <w:r>
-        <w:rPr>
-          <w:rFonts w:hint="eastAsia"/>
-          <w:lang w:val="en-US"/>
-        </w:rPr>
-        <w:t>{</w:t>
-      </w:r>
-      <w:proofErr w:type="spellStart"/>
-      <w:r>
-        <w:rPr>
-          <w:rFonts w:hint="eastAsia"/>
-          <w:lang w:val="en-US"/>
-        </w:rPr>
-        <w:t>i</w:t>
-      </w:r>
-      <w:proofErr w:type="spellEnd"/>
-      <w:r>
-        <w:rPr>
-          <w:rFonts w:hint="eastAsia"/>
-          <w:lang w:val="en-US"/>
-        </w:rPr>
-        <w:t>}.txt", 'r')</w:t>
-      </w:r>
-    </w:p>
-    <w:p>
-      <w:pPr>
-        <w:pStyle w:val="a5"/>
-        <w:rPr>
-          <w:lang w:val="en-US"/>
-        </w:rPr>
-      </w:pPr>
-      <w:r>
-        <w:rPr>
-          <w:rFonts w:hint="eastAsia"/>
-          <w:lang w:val="en-US"/>
-        </w:rPr>
-        <w:t xml:space="preserve">    </w:t>
-      </w:r>
-      <w:proofErr w:type="spellStart"/>
-      <w:proofErr w:type="gramStart"/>
-      <w:r>
-        <w:rPr>
-          <w:rFonts w:hint="eastAsia"/>
-          <w:lang w:val="en-US"/>
-        </w:rPr>
-        <w:t>myRes</w:t>
-      </w:r>
-      <w:proofErr w:type="spellEnd"/>
-      <w:proofErr w:type="gramEnd"/>
-      <w:r>
-        <w:rPr>
-          <w:rFonts w:hint="eastAsia"/>
-          <w:lang w:val="en-US"/>
-        </w:rPr>
-        <w:t xml:space="preserve"> = </w:t>
-      </w:r>
-      <w:proofErr w:type="spellStart"/>
-      <w:r>
-        <w:rPr>
-          <w:rFonts w:hint="eastAsia"/>
-          <w:lang w:val="en-US"/>
-        </w:rPr>
-        <w:t>f.read</w:t>
-      </w:r>
-      <w:proofErr w:type="spellEnd"/>
-      <w:r>
-        <w:rPr>
-          <w:rFonts w:hint="eastAsia"/>
-          <w:lang w:val="en-US"/>
-        </w:rPr>
-        <w:t>()</w:t>
-      </w:r>
-    </w:p>
-    <w:p>
-      <w:pPr>
-        <w:pStyle w:val="a5"/>
-        <w:rPr>
-          <w:lang w:val="en-US"/>
-        </w:rPr>
-      </w:pPr>
-      <w:r>
-        <w:rPr>
-          <w:rFonts w:hint="eastAsia"/>
-          <w:lang w:val="en-US"/>
-        </w:rPr>
-        <w:t xml:space="preserve">    </w:t>
-      </w:r>
-      <w:proofErr w:type="spellStart"/>
-      <w:proofErr w:type="gramStart"/>
-      <w:r>
-        <w:rPr>
-          <w:rFonts w:hint="eastAsia"/>
-          <w:lang w:val="en-US"/>
-        </w:rPr>
-        <w:t>f.close</w:t>
-      </w:r>
-      <w:proofErr w:type="spellEnd"/>
-      <w:r>
-        <w:rPr>
-          <w:rFonts w:hint="eastAsia"/>
-          <w:lang w:val="en-US"/>
-        </w:rPr>
-        <w:t>()</w:t>
-      </w:r>
-      <w:proofErr w:type="gramEnd"/>
-    </w:p>
-    <w:p>
-      <w:pPr>
-        <w:pStyle w:val="a5"/>
-        <w:rPr>
-          <w:lang w:val="en-US"/>
-        </w:rPr>
-      </w:pPr>
-      <w:r>
-        <w:rPr>
-          <w:rFonts w:hint="eastAsia"/>
-          <w:lang w:val="en-US"/>
-        </w:rPr>
-        <w:t xml:space="preserve">    </w:t>
-      </w:r>
-      <w:proofErr w:type="gramStart"/>
-      <w:r>
-        <w:rPr>
-          <w:rFonts w:hint="eastAsia"/>
-          <w:lang w:val="en-US"/>
-        </w:rPr>
-        <w:t>if</w:t>
-      </w:r>
-      <w:proofErr w:type="gramEnd"/>
-      <w:r>
-        <w:rPr>
-          <w:rFonts w:hint="eastAsia"/>
-          <w:lang w:val="en-US"/>
-        </w:rPr>
-        <w:t xml:space="preserve"> </w:t>
-      </w:r>
-      <w:proofErr w:type="spellStart"/>
-      <w:r>
-        <w:rPr>
-          <w:rFonts w:hint="eastAsia"/>
-          <w:lang w:val="en-US"/>
-        </w:rPr>
-        <w:t>myRes</w:t>
-      </w:r>
-      <w:proofErr w:type="spellEnd"/>
-      <w:r>
-        <w:rPr>
-          <w:rFonts w:hint="eastAsia"/>
-          <w:lang w:val="en-US"/>
-        </w:rPr>
-        <w:t xml:space="preserve"> == </w:t>
-      </w:r>
-      <w:proofErr w:type="spellStart"/>
-      <w:r>
-        <w:rPr>
-          <w:rFonts w:hint="eastAsia"/>
-          <w:lang w:val="en-US"/>
-        </w:rPr>
-        <w:t>trueRes</w:t>
-      </w:r>
-      <w:proofErr w:type="spellEnd"/>
-      <w:r>
-        <w:rPr>
-          <w:rFonts w:hint="eastAsia"/>
-          <w:lang w:val="en-US"/>
-        </w:rPr>
-        <w:t>:</w:t>
-      </w:r>
-    </w:p>
-    <w:p>
-      <w:pPr>
-        <w:pStyle w:val="a5"/>
-        <w:rPr>
-          <w:lang w:val="en-US"/>
-        </w:rPr>
-      </w:pPr>
-      <w:r>
-        <w:rPr>
-          <w:rFonts w:hint="eastAsia"/>
-          <w:lang w:val="en-US"/>
-        </w:rPr>
-        <w:t xml:space="preserve">        </w:t>
-      </w:r>
-      <w:proofErr w:type="gramStart"/>
-      <w:r>
-        <w:rPr>
-          <w:rFonts w:hint="eastAsia"/>
-          <w:lang w:val="en-US"/>
-        </w:rPr>
-        <w:t>print(</w:t>
-      </w:r>
-      <w:proofErr w:type="gramEnd"/>
-      <w:r>
-        <w:rPr>
-          <w:rFonts w:hint="eastAsia"/>
-          <w:lang w:val="en-US"/>
-        </w:rPr>
-        <w:t>f"\033[32mtest{</w:t>
-      </w:r>
-      <w:proofErr w:type="spellStart"/>
-      <w:r>
-        <w:rPr>
-          <w:rFonts w:hint="eastAsia"/>
-          <w:lang w:val="en-US"/>
-        </w:rPr>
-        <w:t>i</w:t>
-      </w:r>
-      <w:proofErr w:type="spellEnd"/>
-      <w:r>
-        <w:rPr>
-          <w:rFonts w:hint="eastAsia"/>
-          <w:lang w:val="en-US"/>
-        </w:rPr>
-        <w:t>} completed successfully\033[m\n")</w:t>
-      </w:r>
-    </w:p>
-    <w:p>
-      <w:pPr>
-        <w:pStyle w:val="a5"/>
-        <w:rPr>
-          <w:lang w:val="en-US"/>
-        </w:rPr>
-      </w:pPr>
-      <w:r>
-        <w:rPr>
-          <w:rFonts w:hint="eastAsia"/>
-          <w:lang w:val="en-US"/>
-        </w:rPr>
-        <w:t xml:space="preserve">    </w:t>
-      </w:r>
-      <w:proofErr w:type="gramStart"/>
-      <w:r>
-        <w:rPr>
-          <w:rFonts w:hint="eastAsia"/>
-          <w:lang w:val="en-US"/>
-        </w:rPr>
-        <w:t>else</w:t>
-      </w:r>
-      <w:proofErr w:type="gramEnd"/>
-      <w:r>
-        <w:rPr>
-          <w:rFonts w:hint="eastAsia"/>
-          <w:lang w:val="en-US"/>
-        </w:rPr>
-        <w:t>:</w:t>
-      </w:r>
-    </w:p>
-    <w:p>
-      <w:pPr>
-        <w:pStyle w:val="a5"/>
-        <w:rPr>
-          <w:lang w:val="en-US"/>
-        </w:rPr>
-      </w:pPr>
-      <w:r>
-        <w:rPr>
-          <w:rFonts w:hint="eastAsia"/>
-          <w:lang w:val="en-US"/>
-        </w:rPr>
-        <w:t xml:space="preserve">        </w:t>
-      </w:r>
-      <w:proofErr w:type="gramStart"/>
-      <w:r>
-        <w:rPr>
-          <w:rFonts w:hint="eastAsia"/>
-          <w:lang w:val="en-US"/>
-        </w:rPr>
-        <w:t>print(</w:t>
-      </w:r>
-      <w:proofErr w:type="gramEnd"/>
-      <w:r>
-        <w:rPr>
-          <w:rFonts w:hint="eastAsia"/>
-          <w:lang w:val="en-US"/>
-        </w:rPr>
-        <w:t>f"\033[31mtest{</w:t>
-      </w:r>
-      <w:proofErr w:type="spellStart"/>
-      <w:r>
-        <w:rPr>
-          <w:rFonts w:hint="eastAsia"/>
-          <w:lang w:val="en-US"/>
-        </w:rPr>
-        <w:t>i</w:t>
-      </w:r>
-      <w:proofErr w:type="spellEnd"/>
-      <w:r>
-        <w:rPr>
-          <w:rFonts w:hint="eastAsia"/>
-          <w:lang w:val="en-US"/>
-        </w:rPr>
-        <w:t>} failed:\033[m", \</w:t>
-      </w:r>
-    </w:p>
-    <w:p>
-      <w:pPr>
-        <w:pStyle w:val="a5"/>
-        <w:rPr>
-          <w:lang w:val="en-US"/>
-        </w:rPr>
-      </w:pPr>
-      <w:r>
-        <w:rPr>
-          <w:rFonts w:hint="eastAsia"/>
-          <w:lang w:val="en-US"/>
-        </w:rPr>
-        <w:t xml:space="preserve">            </w:t>
-      </w:r>
-      <w:proofErr w:type="spellStart"/>
-      <w:proofErr w:type="gramStart"/>
-      <w:r>
-        <w:rPr>
-          <w:rFonts w:hint="eastAsia"/>
-          <w:lang w:val="en-US"/>
-        </w:rPr>
-        <w:t>f"</w:t>
-      </w:r>
-      <w:proofErr w:type="gramEnd"/>
-      <w:r>
-        <w:rPr>
-          <w:rFonts w:hint="eastAsia"/>
-          <w:lang w:val="en-US"/>
-        </w:rPr>
-        <w:t>your</w:t>
-      </w:r>
-      <w:proofErr w:type="spellEnd"/>
-      <w:r>
-        <w:rPr>
-          <w:rFonts w:hint="eastAsia"/>
-          <w:lang w:val="en-US"/>
-        </w:rPr>
-        <w:t xml:space="preserve"> res = [{</w:t>
-      </w:r>
-      <w:proofErr w:type="spellStart"/>
-      <w:r>
-        <w:rPr>
-          <w:rFonts w:hint="eastAsia"/>
-          <w:lang w:val="en-US"/>
-        </w:rPr>
-        <w:t>myRes</w:t>
-      </w:r>
-      <w:proofErr w:type="spellEnd"/>
-      <w:r>
-        <w:rPr>
-          <w:rFonts w:hint="eastAsia"/>
-          <w:lang w:val="en-US"/>
-        </w:rPr>
-        <w:t>}]", \</w:t>
-      </w:r>
-    </w:p>
-    <w:p>
-      <w:pPr>
-        <w:pStyle w:val="a5"/>
-        <w:rPr>
-          <w:lang w:val="en-US"/>
-        </w:rPr>
-      </w:pPr>
-      <w:r>
-        <w:rPr>
-          <w:rFonts w:hint="eastAsia"/>
-          <w:lang w:val="en-US"/>
-        </w:rPr>
-        <w:t xml:space="preserve">                </w:t>
-      </w:r>
-      <w:proofErr w:type="spellStart"/>
-      <w:proofErr w:type="gramStart"/>
-      <w:r>
-        <w:rPr>
-          <w:rFonts w:hint="eastAsia"/>
-          <w:lang w:val="en-US"/>
-        </w:rPr>
-        <w:t>f"</w:t>
-      </w:r>
-      <w:proofErr w:type="gramEnd"/>
-      <w:r>
-        <w:rPr>
-          <w:rFonts w:hint="eastAsia"/>
-          <w:lang w:val="en-US"/>
-        </w:rPr>
-        <w:t>true</w:t>
-      </w:r>
-      <w:proofErr w:type="spellEnd"/>
-      <w:r>
-        <w:rPr>
-          <w:rFonts w:hint="eastAsia"/>
-          <w:lang w:val="en-US"/>
-        </w:rPr>
-        <w:t xml:space="preserve"> res = [{</w:t>
-      </w:r>
-      <w:proofErr w:type="spellStart"/>
-      <w:r>
-        <w:rPr>
-          <w:rFonts w:hint="eastAsia"/>
-          <w:lang w:val="en-US"/>
-        </w:rPr>
-        <w:t>trueRes</w:t>
-      </w:r>
-      <w:proofErr w:type="spellEnd"/>
-      <w:r>
-        <w:rPr>
-          <w:rFonts w:hint="eastAsia"/>
-          <w:lang w:val="en-US"/>
-        </w:rPr>
-        <w:t xml:space="preserve">}]", </w:t>
-      </w:r>
-      <w:proofErr w:type="spellStart"/>
-      <w:r>
-        <w:rPr>
-          <w:rFonts w:hint="eastAsia"/>
-          <w:lang w:val="en-US"/>
-        </w:rPr>
-        <w:t>sep</w:t>
-      </w:r>
-      <w:proofErr w:type="spellEnd"/>
-      <w:r>
-        <w:rPr>
-          <w:rFonts w:hint="eastAsia"/>
-          <w:lang w:val="en-US"/>
-        </w:rPr>
-        <w:t>='\n', end='\n\n')</w:t>
+      <w:r>
+        <w:rPr>
+          <w:rFonts w:hint="eastAsia"/>
+          <w:lang w:val="en-US"/>
+        </w:rPr>
+        <w:t>for i in range(1, 11):</w:t>
+      </w:r>
+    </w:p>
+    <w:p>
+      <w:pPr>
+        <w:pStyle w:val="a5"/>
+        <w:rPr>
+          <w:lang w:val="en-US"/>
+        </w:rPr>
+      </w:pPr>
+      <w:r>
+        <w:rPr>
+          <w:rFonts w:hint="eastAsia"/>
+          <w:lang w:val="en-US"/>
+        </w:rPr>
+        <w:t xml:space="preserve">    f = open(f"Tests/test{i}.txt", 'r')</w:t>
+      </w:r>
+    </w:p>
+    <w:p>
+      <w:pPr>
+        <w:pStyle w:val="a5"/>
+        <w:rPr>
+          <w:lang w:val="en-US"/>
+        </w:rPr>
+      </w:pPr>
+      <w:r>
+        <w:rPr>
+          <w:rFonts w:hint="eastAsia"/>
+          <w:lang w:val="en-US"/>
+        </w:rPr>
+        <w:t xml:space="preserve">    inp = f.read()</w:t>
+      </w:r>
+    </w:p>
+    <w:p>
+      <w:pPr>
+        <w:pStyle w:val="a5"/>
+        <w:rPr>
+          <w:lang w:val="en-US"/>
+        </w:rPr>
+      </w:pPr>
+      <w:r>
+        <w:rPr>
+          <w:rFonts w:hint="eastAsia"/>
+          <w:lang w:val="en-US"/>
+        </w:rPr>
+        <w:t xml:space="preserve">    trueRes = ans[i-1]</w:t>
+      </w:r>
+    </w:p>
+    <w:p>
+      <w:pPr>
+        <w:pStyle w:val="a5"/>
+        <w:rPr>
+          <w:lang w:val="en-US"/>
+        </w:rPr>
+      </w:pPr>
+      <w:r>
+        <w:rPr>
+          <w:rFonts w:hint="eastAsia"/>
+          <w:lang w:val="en-US"/>
+        </w:rPr>
+        <w:t xml:space="preserve">    print(f"Starting test{i}:", f"[{inp}] -&gt;", f"[{trueRes}]" if trueRes[0:5] != "ERROR" else f"[Invalid arg error]")</w:t>
+      </w:r>
+    </w:p>
+    <w:p>
+      <w:pPr>
+        <w:pStyle w:val="a5"/>
+        <w:rPr>
+          <w:lang w:val="en-US"/>
+        </w:rPr>
+      </w:pPr>
+      <w:r>
+        <w:rPr>
+          <w:rFonts w:hint="eastAsia"/>
+          <w:lang w:val="en-US"/>
+        </w:rPr>
+        <w:t xml:space="preserve">    f.close()</w:t>
+      </w:r>
+    </w:p>
+    <w:p>
+      <w:pPr>
+        <w:pStyle w:val="a5"/>
+        <w:rPr>
+          <w:lang w:val="en-US"/>
+        </w:rPr>
+      </w:pPr>
+      <w:r>
+        <w:rPr>
+          <w:rFonts w:hint="eastAsia"/>
+          <w:lang w:val="en-US"/>
+        </w:rPr>
+        <w:t xml:space="preserve">    f = open(f"Tests/testres{i}.txt", 'r')</w:t>
+      </w:r>
+    </w:p>
+    <w:p>
+      <w:pPr>
+        <w:pStyle w:val="a5"/>
+        <w:rPr>
+          <w:lang w:val="en-US"/>
+        </w:rPr>
+      </w:pPr>
+      <w:r>
+        <w:rPr>
+          <w:rFonts w:hint="eastAsia"/>
+          <w:lang w:val="en-US"/>
+        </w:rPr>
+        <w:t xml:space="preserve">    myRes = f.read()</w:t>
+      </w:r>
+    </w:p>
+    <w:p>
+      <w:pPr>
+        <w:pStyle w:val="a5"/>
+        <w:rPr>
+          <w:lang w:val="en-US"/>
+        </w:rPr>
+      </w:pPr>
+      <w:r>
+        <w:rPr>
+          <w:rFonts w:hint="eastAsia"/>
+          <w:lang w:val="en-US"/>
+        </w:rPr>
+        <w:t xml:space="preserve">    f.close()</w:t>
+      </w:r>
+    </w:p>
+    <w:p>
+      <w:pPr>
+        <w:pStyle w:val="a5"/>
+        <w:rPr>
+          <w:lang w:val="en-US"/>
+        </w:rPr>
+      </w:pPr>
+      <w:r>
+        <w:rPr>
+          <w:rFonts w:hint="eastAsia"/>
+          <w:lang w:val="en-US"/>
+        </w:rPr>
+        <w:t xml:space="preserve">    if myRes == trueRes:</w:t>
+      </w:r>
+    </w:p>
+    <w:p>
+      <w:pPr>
+        <w:pStyle w:val="a5"/>
+        <w:rPr>
+          <w:lang w:val="en-US"/>
+        </w:rPr>
+      </w:pPr>
+      <w:r>
+        <w:rPr>
+          <w:rFonts w:hint="eastAsia"/>
+          <w:lang w:val="en-US"/>
+        </w:rPr>
+        <w:t xml:space="preserve">        print(f"\033[32mtest{i} completed successfully\033[m\n")</w:t>
+      </w:r>
+    </w:p>
+    <w:p>
+      <w:pPr>
+        <w:pStyle w:val="a5"/>
+        <w:rPr>
+          <w:lang w:val="en-US"/>
+        </w:rPr>
+      </w:pPr>
+      <w:r>
+        <w:rPr>
+          <w:rFonts w:hint="eastAsia"/>
+          <w:lang w:val="en-US"/>
+        </w:rPr>
+        <w:t xml:space="preserve">    else:</w:t>
+      </w:r>
+    </w:p>
+    <w:p>
+      <w:pPr>
+        <w:pStyle w:val="a5"/>
+        <w:rPr>
+          <w:lang w:val="en-US"/>
+        </w:rPr>
+      </w:pPr>
+      <w:r>
+        <w:rPr>
+          <w:rFonts w:hint="eastAsia"/>
+          <w:lang w:val="en-US"/>
+        </w:rPr>
+        <w:t xml:space="preserve">        print(f"\033[31mtest{i} failed:\033[m", \</w:t>
+      </w:r>
+    </w:p>
+    <w:p>
+      <w:pPr>
+        <w:pStyle w:val="a5"/>
+        <w:rPr>
+          <w:lang w:val="en-US"/>
+        </w:rPr>
+      </w:pPr>
+      <w:r>
+        <w:rPr>
+          <w:rFonts w:hint="eastAsia"/>
+          <w:lang w:val="en-US"/>
+        </w:rPr>
+        <w:t xml:space="preserve">            f"your res = [{myRes}]", \</w:t>
+      </w:r>
+    </w:p>
+    <w:p>
+      <w:pPr>
+        <w:pStyle w:val="a5"/>
+        <w:rPr>
+          <w:lang w:val="en-US"/>
+        </w:rPr>
+      </w:pPr>
+      <w:r>
+        <w:rPr>
+          <w:rFonts w:hint="eastAsia"/>
+          <w:lang w:val="en-US"/>
+        </w:rPr>
+        <w:t xml:space="preserve">                f"true res = [{trueRes}]", sep='\n', end='\n\n')</w:t>
       </w:r>
     </w:p>
     <w:p>
@@ -10047,21 +5924,12 @@
                 <w:sz w:val="24"/>
               </w:rPr>
             </w:pPr>
-            <w:proofErr w:type="spellStart"/>
             <w:r>
               <w:rPr>
                 <w:rFonts w:hint="eastAsia"/>
                 <w:sz w:val="24"/>
               </w:rPr>
-              <w:t>abc</w:t>
-            </w:r>
-            <w:proofErr w:type="spellEnd"/>
-            <w:r>
-              <w:rPr>
-                <w:rFonts w:hint="eastAsia"/>
-                <w:sz w:val="24"/>
-              </w:rPr>
-              <w:t xml:space="preserve"> d e</w:t>
+              <w:t>abc d e</w:t>
             </w:r>
           </w:p>
         </w:tc>
@@ -10114,53 +5982,12 @@
                 <w:sz w:val="24"/>
               </w:rPr>
             </w:pPr>
-            <w:proofErr w:type="spellStart"/>
             <w:r>
               <w:rPr>
                 <w:rFonts w:hint="eastAsia"/>
                 <w:sz w:val="24"/>
               </w:rPr>
-              <w:t>string</w:t>
-            </w:r>
-            <w:proofErr w:type="spellEnd"/>
-            <w:r>
-              <w:rPr>
-                <w:rFonts w:hint="eastAsia"/>
-                <w:sz w:val="24"/>
-              </w:rPr>
-              <w:t xml:space="preserve"> </w:t>
-            </w:r>
-            <w:proofErr w:type="spellStart"/>
-            <w:r>
-              <w:rPr>
-                <w:rFonts w:hint="eastAsia"/>
-                <w:sz w:val="24"/>
-              </w:rPr>
-              <w:t>value</w:t>
-            </w:r>
-            <w:proofErr w:type="spellEnd"/>
-            <w:r>
-              <w:rPr>
-                <w:rFonts w:hint="eastAsia"/>
-                <w:sz w:val="24"/>
-              </w:rPr>
-              <w:t xml:space="preserve"> = [</w:t>
-            </w:r>
-            <w:proofErr w:type="spellStart"/>
-            <w:r>
-              <w:rPr>
-                <w:rFonts w:hint="eastAsia"/>
-                <w:sz w:val="24"/>
-              </w:rPr>
-              <w:t>abc</w:t>
-            </w:r>
-            <w:proofErr w:type="spellEnd"/>
-            <w:r>
-              <w:rPr>
-                <w:rFonts w:hint="eastAsia"/>
-                <w:sz w:val="24"/>
-              </w:rPr>
-              <w:t>]</w:t>
+              <w:t>string value = [abc]</w:t>
             </w:r>
           </w:p>
         </w:tc>
@@ -10193,7 +6020,6 @@
               </w:rPr>
               <w:t xml:space="preserve">Ввод некорректен: </w:t>
             </w:r>
-            <w:proofErr w:type="spellStart"/>
             <w:r>
               <w:rPr>
                 <w:sz w:val="24"/>
@@ -10201,7 +6027,6 @@
               </w:rPr>
               <w:t>abc</w:t>
             </w:r>
-            <w:proofErr w:type="spellEnd"/>
             <w:r>
               <w:rPr>
                 <w:sz w:val="24"/>
@@ -10275,25 +6100,7 @@
                 <w:sz w:val="24"/>
                 <w:lang w:val="en-US"/>
               </w:rPr>
-              <w:t>(a((</w:t>
-            </w:r>
-            <w:proofErr w:type="spellStart"/>
-            <w:r>
-              <w:rPr>
-                <w:rFonts w:hint="eastAsia"/>
-                <w:sz w:val="24"/>
-                <w:lang w:val="en-US"/>
-              </w:rPr>
-              <w:t>bc</w:t>
-            </w:r>
-            <w:proofErr w:type="spellEnd"/>
-            <w:r>
-              <w:rPr>
-                <w:rFonts w:hint="eastAsia"/>
-                <w:sz w:val="24"/>
-                <w:lang w:val="en-US"/>
-              </w:rPr>
-              <w:t>)d)e) b (f(hg)k)</w:t>
+              <w:t>(a((bc)d)e) b (f(hg)k)</w:t>
             </w:r>
           </w:p>
         </w:tc>
@@ -11025,25 +6832,7 @@
                 <w:sz w:val="24"/>
                 <w:lang w:val="en-US"/>
               </w:rPr>
-              <w:t>(a(b(c)d)) k (</w:t>
-            </w:r>
-            <w:proofErr w:type="spellStart"/>
-            <w:r>
-              <w:rPr>
-                <w:rFonts w:hint="eastAsia"/>
-                <w:sz w:val="24"/>
-                <w:lang w:val="en-US"/>
-              </w:rPr>
-              <w:t>efg</w:t>
-            </w:r>
-            <w:proofErr w:type="spellEnd"/>
-            <w:r>
-              <w:rPr>
-                <w:rFonts w:hint="eastAsia"/>
-                <w:sz w:val="24"/>
-                <w:lang w:val="en-US"/>
-              </w:rPr>
-              <w:t>(k))</w:t>
+              <w:t>(a(b(c)d)) k (efg(k))</w:t>
             </w:r>
           </w:p>
         </w:tc>
@@ -11199,7 +6988,7 @@
       <w:rPr>
         <w:noProof/>
       </w:rPr>
-      <w:t>7</w:t>
+      <w:t>5</w:t>
     </w:r>
     <w:r>
       <w:fldChar w:fldCharType="end"/>
